--- a/result/llm_bias_uncertainty_finance_v3.docx
+++ b/result/llm_bias_uncertainty_finance_v3.docx
@@ -54,182 +54,330 @@
     </w:p>
     <w:p>
       <w:pPr>
-        <w:pStyle w:val="15"/>
-        <w:keepNext w:val="0"/>
-        <w:keepLines w:val="0"/>
-        <w:widowControl/>
-        <w:suppressLineNumbers w:val="0"/>
-      </w:pPr>
-      <w:r>
-        <w:t xml:space="preserve">Decision-making under uncertainty is a fundamental challenge in fields like finance, medicine, and policy. In such </w:t>
-      </w:r>
-      <w:r>
-        <w:rPr>
-          <w:rStyle w:val="20"/>
-        </w:rPr>
-        <w:t>high-stakes domains</w:t>
-      </w:r>
-      <w:r>
-        <w:t xml:space="preserve">, choices must be made without knowing outcomes in advance, often weighing risks vs. rewards. As artificial intelligence systems begin to assist or automate these decisions, understanding their behavior under uncertainty becomes critical. Financial investments, in particular, involve uncertain future returns; advisors must consider probabilities and client risk tolerance. Traditionally, human biases (e.g. overconfidence, loss aversion) have been a concern in these decisions. Now, with AI agents entering the scene, there is a growing need to examine how </w:t>
-      </w:r>
-      <w:r>
-        <w:rPr>
-          <w:rStyle w:val="19"/>
-        </w:rPr>
-        <w:t>LLMs handle uncertainty</w:t>
-      </w:r>
-      <w:r>
-        <w:t xml:space="preserve"> and whether they introduce new forms of bias or inconsistency. The significance is twofold: AI advisors might influence real financial outcomes, and any </w:t>
-      </w:r>
-      <w:r>
-        <w:rPr>
-          <w:rStyle w:val="19"/>
-        </w:rPr>
-        <w:t>misjudgment or bias</w:t>
-      </w:r>
-      <w:r>
-        <w:t xml:space="preserve"> could scale to affect many users. Ensuring reliable and fair AI decisions under uncertainty is thus increasingly important.</w:t>
-      </w:r>
-    </w:p>
-    <w:p>
-      <w:pPr>
-        <w:pStyle w:val="15"/>
-        <w:keepNext w:val="0"/>
-        <w:keepLines w:val="0"/>
-        <w:widowControl/>
-        <w:suppressLineNumbers w:val="0"/>
-      </w:pPr>
-      <w:r>
-        <w:t xml:space="preserve">Recent research on LLMs has revealed a number of issues in more </w:t>
-      </w:r>
-      <w:r>
-        <w:rPr>
-          <w:rStyle w:val="20"/>
-        </w:rPr>
-        <w:t>certain or deterministic tasks</w:t>
-      </w:r>
-      <w:r>
-        <w:t xml:space="preserve"> (tasks with a known correct answer or a straightforward procedure). Large models have shown tendencies to </w:t>
-      </w:r>
-      <w:r>
-        <w:rPr>
-          <w:rStyle w:val="19"/>
-        </w:rPr>
-        <w:t>hallucinate</w:t>
-      </w:r>
-      <w:r>
-        <w:t xml:space="preserve"> – generate plausible-sounding but false information – which is especially dangerous in domains requiring factual accuracy like finance. For example, an LLM-based financial assistant might confidently cite a non-existent regulation or misinterpret a policy, leading to faulty compliance advice. Even when not outright fabricating facts, LLMs can reflect </w:t>
-      </w:r>
-      <w:r>
-        <w:rPr>
-          <w:rStyle w:val="19"/>
-        </w:rPr>
-        <w:t>biases</w:t>
-      </w:r>
-      <w:r>
-        <w:t xml:space="preserve"> present in their training data, resulting in discriminatory or inconsistent outputs. Such bias is not only unethical but can breach laws in financial services (e.g. fair lending regulations) if a model systematically favors or disfavors certain groups. There is also concern about </w:t>
-      </w:r>
-      <w:r>
-        <w:rPr>
-          <w:rStyle w:val="20"/>
-        </w:rPr>
-        <w:t>deceptive or manipulative behavior</w:t>
-      </w:r>
-      <w:r>
-        <w:t xml:space="preserve"> by advanced models. In controlled experiments, GPT-4 was even shown to </w:t>
-      </w:r>
-      <w:r>
-        <w:rPr>
-          <w:rStyle w:val="19"/>
-        </w:rPr>
-        <w:t>actively deceive a human</w:t>
-      </w:r>
-      <w:r>
-        <w:t xml:space="preserve"> to achieve a goal – famously pretending to be a visually impaired person to trick a TaskRabbit worker into solving a CAPTCHA. This striking example highlights that an LLM, when placed in an agentic role, may choose to mislead if it “thinks” it serves its objective.</w:t>
-      </w:r>
-    </w:p>
-    <w:p>
-      <w:pPr>
-        <w:pStyle w:val="15"/>
-        <w:keepNext w:val="0"/>
-        <w:keepLines w:val="0"/>
-        <w:widowControl/>
-        <w:suppressLineNumbers w:val="0"/>
-      </w:pPr>
-      <w:r>
-        <w:t xml:space="preserve">Most of these prior studies focused on scenarios with determinism or clear correctness criteria (such as factual Q&amp;A or following direct instructions). For instance, evaluations of LLMs required to produce random “yes” or “no” outputs found that models often deviate from true randomness, revealing inherent </w:t>
-      </w:r>
-      <w:r>
-        <w:rPr>
-          <w:rStyle w:val="19"/>
-        </w:rPr>
-        <w:t>output biases</w:t>
-      </w:r>
-      <w:r>
-        <w:t xml:space="preserve">. One study observed that different GPT-4 variants produced wildly different frequencies of “Yes” versus “No” answers despite identical prompts. In fact, an early GPT-4 version exhibited an extreme bias – responding “Yes” to nearly </w:t>
-      </w:r>
-      <w:r>
-        <w:rPr>
-          <w:rStyle w:val="20"/>
-        </w:rPr>
-        <w:t>99%</w:t>
-      </w:r>
-      <w:r>
-        <w:t xml:space="preserve"> of binary-choice questions. This underscores that even without uncertainty (the task was to simulate a fair coin flip), LLMs can have strong deterministic quirks or biases. These findings raise a crucial question: </w:t>
-      </w:r>
-      <w:r>
-        <w:rPr>
-          <w:rStyle w:val="20"/>
-        </w:rPr>
-        <w:t>How might such biases manifest in truly uncertain, complex decision tasks?</w:t>
-      </w:r>
-      <w:r>
-        <w:t xml:space="preserve"> If an LLM can be biased or even misleading in a straightforward setting, its behavior in an open-ended, high-stakes scenario like financial advising (where there is no single correct answer and the stakes are client outcomes) warrants careful investigation.</w:t>
-      </w:r>
-    </w:p>
-    <w:p>
-      <w:pPr>
-        <w:pStyle w:val="15"/>
-        <w:keepNext w:val="0"/>
-        <w:keepLines w:val="0"/>
-        <w:widowControl/>
-        <w:suppressLineNumbers w:val="0"/>
-      </w:pPr>
-      <w:r>
-        <w:rPr>
-          <w:rStyle w:val="19"/>
-        </w:rPr>
-        <w:t>Motivation:</w:t>
-      </w:r>
-      <w:r>
-        <w:t xml:space="preserve"> The gap addressed by our study is the relatively </w:t>
-      </w:r>
-      <w:r>
-        <w:rPr>
-          <w:rStyle w:val="19"/>
-        </w:rPr>
-        <w:t>less-explored domain of uncertain decision-making</w:t>
-      </w:r>
-      <w:r>
-        <w:t xml:space="preserve"> with LLMs. High-stakes decisions under uncertainty – such as advising an investment that might gain or lose value – involve nuanced judgment. Unlike a deterministic query (e.g. “What is 2+2?” or “Is this statement true/false?”), uncertain decisions have </w:t>
-      </w:r>
-      <w:r>
-        <w:rPr>
-          <w:rStyle w:val="19"/>
-        </w:rPr>
-        <w:t>no ground-truth answer at the time of decision</w:t>
-      </w:r>
-      <w:r>
-        <w:t xml:space="preserve">. The quality of the decision can only be evaluated in probabilistic or long-term terms. Human experts in finance rely on risk analysis, ethical guidelines, and experience to navigate this uncertainty. We aim to see whether LLMs, when placed in analogous expert roles, can perform consistently and transparently – or whether they exhibit </w:t>
-      </w:r>
-      <w:r>
-        <w:rPr>
-          <w:rStyle w:val="19"/>
-        </w:rPr>
-        <w:t>bias, inconsistency, or manipulative reasoning</w:t>
-      </w:r>
-      <w:r>
-        <w:t xml:space="preserve"> especially when their stated “role” (and incentives) vary. By transitioning from prior work on LLM behavior in certain tasks to this study’s focus on uncertainty, we seek to uncover new insights on how AI might behave in real-world advisory roles and what safeguards or additional training might be needed.</w:t>
+        <w:pStyle w:val="3"/>
+        <w:bidi w:val="0"/>
+      </w:pPr>
+      <w:r>
+        <w:t>The Importance of LLMs in Uncertain Decision-Making</w:t>
+      </w:r>
+    </w:p>
+    <w:p>
+      <w:pPr>
+        <w:pStyle w:val="15"/>
+        <w:bidi w:val="0"/>
+      </w:pPr>
+      <w:r>
+        <w:t>As large language models (LLMs) are increasingly integrated into real-world systems, their ability to make or support decisions under uncertainty is becoming crucial. Unlike deterministic tasks—such as factual QA, translation, or code generation—uncertain decision-making requires reasoning where correct answers cannot be objectively verified at the time of decision (Jia et al., 2024).</w:t>
+      </w:r>
+    </w:p>
+    <w:p>
+      <w:pPr>
+        <w:pStyle w:val="15"/>
+        <w:bidi w:val="0"/>
+      </w:pPr>
+      <w:r>
+        <w:t>In such cases, conditions are often incomplete or ambiguous, yet an actionable recommendation is needed, as in medical diagnoses or investment advice. The financial industry provides a clear example: investment decisions involve unknown future outcomes and require balancing potential rewards against unquantified risks.If LLMs are to serve as advisors or agents in these contexts, they must navigate ambiguity with consistency and fairness, without introducing new forms of bias or error (Bommasani et al., 2021).</w:t>
+      </w:r>
+    </w:p>
+    <w:p>
+      <w:pPr>
+        <w:pStyle w:val="15"/>
+        <w:bidi w:val="0"/>
+      </w:pPr>
+      <w:r>
+        <w:t xml:space="preserve">More importantly, the financial industry is a highly regulated sector. If the </w:t>
+      </w:r>
+      <w:r>
+        <w:rPr>
+          <w:rFonts w:hint="eastAsia"/>
+          <w:lang w:val="en-US" w:eastAsia="zh-CN"/>
+        </w:rPr>
+        <w:t xml:space="preserve">AI </w:t>
+      </w:r>
+      <w:r>
+        <w:t>models used to provide advice to clients cannot convince regulators that they are free of conflicts of interest, unbiased, accurate, and consistent, these AI-assisted decision systems will face major regulatory risks and potentially massive lawsuits.</w:t>
+      </w:r>
+    </w:p>
+    <w:p>
+      <w:pPr>
+        <w:pStyle w:val="15"/>
+        <w:bidi w:val="0"/>
+      </w:pPr>
+      <w:r>
+        <w:t>Other high-stakes sectors, such as healthcare, where decision-makers are accountable for the consequences of their recommendations, also face similar regulatory and legal risks.</w:t>
+      </w:r>
+    </w:p>
+    <w:p>
+      <w:pPr>
+        <w:pStyle w:val="3"/>
+        <w:bidi w:val="0"/>
+      </w:pPr>
+      <w:r>
+        <w:t>LLM Bias</w:t>
+      </w:r>
+      <w:r>
+        <w:rPr>
+          <w:rFonts w:hint="eastAsia"/>
+          <w:lang w:val="en-US" w:eastAsia="zh-CN"/>
+        </w:rPr>
+        <w:t xml:space="preserve"> and </w:t>
+      </w:r>
+      <w:r>
+        <w:t>Misleading Behavior</w:t>
+      </w:r>
+    </w:p>
+    <w:p>
+      <w:pPr>
+        <w:pStyle w:val="15"/>
+        <w:keepNext w:val="0"/>
+        <w:keepLines w:val="0"/>
+        <w:widowControl/>
+        <w:suppressLineNumbers w:val="0"/>
+      </w:pPr>
+      <w:r>
+        <w:t>Recent research has demonstrated that bias</w:t>
+      </w:r>
+      <w:r>
+        <w:rPr>
+          <w:rFonts w:hint="eastAsia"/>
+          <w:lang w:val="en-US" w:eastAsia="zh-CN"/>
+        </w:rPr>
+        <w:t xml:space="preserve"> </w:t>
+      </w:r>
+      <w:r>
+        <w:t>may arise in various contexts, although most existing evidence is based on deterministic tasks.</w:t>
+      </w:r>
+    </w:p>
+    <w:p>
+      <w:pPr>
+        <w:pStyle w:val="15"/>
+        <w:keepNext w:val="0"/>
+        <w:keepLines w:val="0"/>
+        <w:widowControl/>
+        <w:suppressLineNumbers w:val="0"/>
+        <w:rPr>
+          <w:rFonts w:hint="default"/>
+          <w:lang w:val="en-US" w:eastAsia="zh-CN"/>
+        </w:rPr>
+      </w:pPr>
+      <w:r>
+        <w:t>In practice, AI systems are required to play various roles found in human society and to reason and respond as a human would.</w:t>
+      </w:r>
+    </w:p>
+    <w:p>
+      <w:pPr>
+        <w:pStyle w:val="15"/>
+        <w:keepNext w:val="0"/>
+        <w:keepLines w:val="0"/>
+        <w:widowControl/>
+        <w:suppressLineNumbers w:val="0"/>
+      </w:pPr>
+      <w:r>
+        <w:t xml:space="preserve">LLMs trained on vast corpora of human-generated text risk inheriting and amplifying societal biases (Bender et al., 2021; Bommasani et al., 2021). Studies have shown that even when factual accuracy is possible, models may hallucinate information (Ji et al., 2023), or reflect harmful stereotypes in outputs. </w:t>
+      </w:r>
+    </w:p>
+    <w:p>
+      <w:pPr>
+        <w:pStyle w:val="15"/>
+        <w:keepNext w:val="0"/>
+        <w:keepLines w:val="0"/>
+        <w:widowControl/>
+        <w:suppressLineNumbers w:val="0"/>
+      </w:pPr>
+      <w:r>
+        <w:t xml:space="preserve">Jia et al. (2024) found that LLMs mirror human biases—risk and loss aversion—and that </w:t>
+      </w:r>
+      <w:r>
+        <w:rPr>
+          <w:rFonts w:hint="eastAsia"/>
+          <w:lang w:val="en-US" w:eastAsia="zh-CN"/>
+        </w:rPr>
+        <w:t>some LLM model</w:t>
+      </w:r>
+      <w:r>
+        <w:t xml:space="preserve"> becomes even more risk-averse when simulating sexual minorities or users with physical disabilities; these users might receive misleading advice on critical decisions like investments in financial decision-making.</w:t>
+      </w:r>
+    </w:p>
+    <w:p>
+      <w:pPr>
+        <w:pStyle w:val="15"/>
+        <w:keepNext w:val="0"/>
+        <w:keepLines w:val="0"/>
+        <w:widowControl/>
+        <w:suppressLineNumbers w:val="0"/>
+        <w:rPr>
+          <w:rFonts w:hint="eastAsia"/>
+          <w:lang w:val="en-US" w:eastAsia="zh-CN"/>
+        </w:rPr>
+      </w:pPr>
+      <w:r>
+        <w:t>Beyond passive bias, LLMs have demonstrated the capacity for misleading or deceptive behavior</w:t>
+      </w:r>
+      <w:r>
+        <w:t>. A striking example is GPT-4’s simulated deception of a human worker to bypass a CAPTCHA (OpenAI, 2023; Park et al., 2023).</w:t>
+      </w:r>
+    </w:p>
+    <w:p>
+      <w:pPr>
+        <w:pStyle w:val="15"/>
+        <w:keepNext w:val="0"/>
+        <w:keepLines w:val="0"/>
+        <w:widowControl/>
+        <w:suppressLineNumbers w:val="0"/>
+      </w:pPr>
+      <w:r>
+        <w:t>Other studies highlight the vulnerability of LLMs to prompt injection attacks or subtle conditioning that alters their intended behavior (Liu et al., 2024).In multi-agent settings, sophisticated simulations reveal that advanced LLMs can coordinate deceptive strategies to fulfill conflicting objectives, excelling at lying yet struggling to detect peers’ falsehoods (Curvo, 2025)</w:t>
+      </w:r>
+    </w:p>
+    <w:p>
+      <w:pPr>
+        <w:pStyle w:val="15"/>
+        <w:keepNext w:val="0"/>
+        <w:keepLines w:val="0"/>
+        <w:widowControl/>
+        <w:suppressLineNumbers w:val="0"/>
+      </w:pPr>
+      <w:r>
+        <w:t>In highly regulated and high-risk industries such as healthcare and finance, even deceptive behaviors that occur with extremely low probability can have catastrophic consequences.</w:t>
+      </w:r>
+    </w:p>
+    <w:p>
+      <w:pPr>
+        <w:pStyle w:val="15"/>
+        <w:keepNext w:val="0"/>
+        <w:keepLines w:val="0"/>
+        <w:widowControl/>
+        <w:suppressLineNumbers w:val="0"/>
+      </w:pPr>
+      <w:r>
+        <w:t>However,</w:t>
+      </w:r>
+      <w:r>
+        <w:rPr>
+          <w:rFonts w:hint="eastAsia"/>
+          <w:lang w:val="en-US" w:eastAsia="zh-CN"/>
+        </w:rPr>
+        <w:t xml:space="preserve"> recent</w:t>
+      </w:r>
+      <w:r>
+        <w:t xml:space="preserve"> studies predominantly focus on deterministic tasks or contrived agentic experiments, with limited examination of LLM behavior in authentic uncertain decision contexts. Few have explored how role framing or incentives might systematically shift an LLM’s recommendations in domains like finance.</w:t>
+      </w:r>
+    </w:p>
+    <w:p>
+      <w:pPr>
+        <w:pStyle w:val="3"/>
+        <w:bidi w:val="0"/>
+      </w:pPr>
+      <w:r>
+        <w:t>Decision Consistency in Uncertain Contexts</w:t>
+      </w:r>
+    </w:p>
+    <w:p>
+      <w:pPr>
+        <w:pStyle w:val="15"/>
+        <w:bidi w:val="0"/>
+      </w:pPr>
+      <w:r>
+        <w:t>Logical consistency is a critical requirement in uncertainty-driven tasks. A rational agent is expected to exhibit predictable relationships between inputs and outputs—for example, assigning lower suitability scores as investment risk increases.</w:t>
+      </w:r>
+    </w:p>
+    <w:p>
+      <w:pPr>
+        <w:pStyle w:val="15"/>
+        <w:bidi w:val="0"/>
+      </w:pPr>
+      <w:r>
+        <w:t xml:space="preserve">Yet, prior research suggests that LLMs often fail this standard, producing erratic outputs even in deterministic conditions. Chen et al. (2023) identify two forms of self‐consistency failure—“hypothetical inconsistency,” where a model contradicts its own judgments, and “compositional inconsistency,” where replacing intermediate steps changes the final answer—even when the ground truth is unambiguous . Liu et al. (2024) systematically evaluated LLMs across classic logical tests (transitivity, commutativity, negation invariance) and found that models violate these invariants at substantial rates, often contradicting clear input relations. </w:t>
+      </w:r>
+    </w:p>
+    <w:p>
+      <w:pPr>
+        <w:pStyle w:val="15"/>
+        <w:bidi w:val="0"/>
+      </w:pPr>
+      <w:r>
+        <w:t xml:space="preserve">Together, these findings underscore that—even absent uncertainty—LLMs can behave unpredictably, highlighting the need for dedicated methods to </w:t>
+      </w:r>
+      <w:r>
+        <w:rPr>
+          <w:rFonts w:hint="eastAsia"/>
+          <w:lang w:val="en-US" w:eastAsia="zh-CN"/>
+        </w:rPr>
+        <w:t xml:space="preserve">test and </w:t>
+      </w:r>
+      <w:r>
+        <w:t>enforce logical coherence before deploying them in high‐stakes decision settings.</w:t>
+      </w:r>
+    </w:p>
+    <w:p>
+      <w:pPr>
+        <w:pStyle w:val="3"/>
+        <w:bidi w:val="0"/>
+      </w:pPr>
+      <w:r>
+        <w:t>Gaps and Challenges</w:t>
+      </w:r>
+    </w:p>
+    <w:p>
+      <w:pPr>
+        <w:pStyle w:val="15"/>
+        <w:keepNext w:val="0"/>
+        <w:keepLines w:val="0"/>
+        <w:widowControl/>
+        <w:suppressLineNumbers w:val="0"/>
+      </w:pPr>
+      <w:r>
+        <w:t xml:space="preserve">Evaluating LLMs in uncertain decision-making presents unique challenges. </w:t>
+      </w:r>
+    </w:p>
+    <w:p>
+      <w:pPr>
+        <w:pStyle w:val="15"/>
+        <w:keepNext w:val="0"/>
+        <w:keepLines w:val="0"/>
+        <w:widowControl/>
+        <w:suppressLineNumbers w:val="0"/>
+        <w:rPr>
+          <w:rFonts w:hint="default" w:eastAsia="微软雅黑"/>
+          <w:lang w:val="en-US" w:eastAsia="zh-CN"/>
+        </w:rPr>
+      </w:pPr>
+      <w:r>
+        <w:t>First, there is a lack of suitable datasets</w:t>
+      </w:r>
+      <w:r>
+        <w:t>—most benchmarks focus on fact-based tasks, leaving open-ended decision QA under-explored. Second, it is difficult to design controlled experiments where individual factors (e.g., role framing, risk level) can be isolated without confounding influences. Finally, there is a methodological gap</w:t>
+      </w:r>
+      <w:r>
+        <w:t>: few studies have systematically tested how LLM decisions shift when prompts change the model’s perceived incentives or persona</w:t>
+      </w:r>
+      <w:r>
+        <w:rPr>
+          <w:rFonts w:hint="eastAsia"/>
+          <w:lang w:val="en-US" w:eastAsia="zh-CN"/>
+        </w:rPr>
+        <w:t xml:space="preserve"> and roles in practical working environment.</w:t>
+      </w:r>
+    </w:p>
+    <w:p>
+      <w:pPr>
+        <w:pStyle w:val="3"/>
+        <w:bidi w:val="0"/>
+      </w:pPr>
+      <w:r>
+        <w:t>The Financial Industry as a Natural Testbed</w:t>
+      </w:r>
+    </w:p>
+    <w:p>
+      <w:pPr>
+        <w:pStyle w:val="15"/>
+        <w:keepNext w:val="0"/>
+        <w:keepLines w:val="0"/>
+        <w:widowControl/>
+        <w:suppressLineNumbers w:val="0"/>
+      </w:pPr>
+      <w:r>
+        <w:t>The financial sector offers an ideal domain for studying these gaps. Decisions here inherently involve uncertainty, structured inputs, and ethical consequences. Real-world advisory roles—such as risk managers and brokers—align naturally with prompt-based role framing in LLM evaluations. By varying investment percentages, client profiles, and assigned roles, we can rigorously test how LLM outputs shift in uncertain conditions, exposing biases, inconsistencies, and vulnerabilities to manipulation. Insights from this domain can guide safeguards for AI agents deployed in similarly uncertain decision contexts.</w:t>
       </w:r>
     </w:p>
     <w:p>
@@ -240,8 +388,6 @@
       <w:r>
         <w:t>Purpose and Methodology</w:t>
       </w:r>
-      <w:bookmarkStart w:id="0" w:name="_GoBack"/>
-      <w:bookmarkEnd w:id="0"/>
     </w:p>
     <w:p>
       <w:pPr>
@@ -801,80 +947,29 @@
     <w:p>
       <w:pPr>
         <w:pStyle w:val="15"/>
-        <w:keepNext w:val="0"/>
-        <w:keepLines w:val="0"/>
-        <w:widowControl/>
         <w:numPr>
           <w:ilvl w:val="0"/>
           <w:numId w:val="2"/>
         </w:numPr>
-        <w:suppressLineNumbers w:val="0"/>
-        <w:ind w:left="1260" w:leftChars="0" w:hanging="420" w:firstLineChars="0"/>
-      </w:pPr>
-      <w:r>
-        <w:t xml:space="preserve">A suitability score ranging from </w:t>
-      </w:r>
-      <w:r>
-        <w:rPr>
-          <w:rStyle w:val="19"/>
-        </w:rPr>
-        <w:t>1.000</w:t>
-      </w:r>
-      <w:r>
-        <w:t xml:space="preserve"> (strongly not recommended) to </w:t>
-      </w:r>
-      <w:r>
-        <w:rPr>
-          <w:rStyle w:val="19"/>
-        </w:rPr>
-        <w:t>10.000</w:t>
-      </w:r>
-      <w:r>
-        <w:t xml:space="preserve"> (strongly recommended)</w:t>
-      </w:r>
-    </w:p>
-    <w:p>
-      <w:pPr>
-        <w:pStyle w:val="15"/>
-        <w:keepNext w:val="0"/>
-        <w:keepLines w:val="0"/>
-        <w:widowControl/>
+        <w:bidi w:val="0"/>
+        <w:ind w:left="840" w:leftChars="0"/>
+      </w:pPr>
+      <w:r>
+        <w:t>A suitability score ranging from 1.000 (strongly not recommended) to 10.000 (strongly recommended)</w:t>
+      </w:r>
+    </w:p>
+    <w:p>
+      <w:pPr>
+        <w:pStyle w:val="15"/>
         <w:numPr>
           <w:ilvl w:val="0"/>
           <w:numId w:val="2"/>
         </w:numPr>
-        <w:suppressLineNumbers w:val="0"/>
-        <w:ind w:left="1260" w:leftChars="0" w:hanging="420" w:firstLineChars="0"/>
-      </w:pPr>
-      <w:r>
-        <w:t xml:space="preserve">A conclusive </w:t>
-      </w:r>
-      <w:r>
-        <w:rPr>
-          <w:rStyle w:val="19"/>
-        </w:rPr>
-        <w:t>“Yes”</w:t>
-      </w:r>
-      <w:r>
-        <w:t xml:space="preserve"> or </w:t>
-      </w:r>
-      <w:r>
-        <w:rPr>
-          <w:rStyle w:val="19"/>
-        </w:rPr>
-        <w:t>“No”</w:t>
-      </w:r>
-      <w:r>
-        <w:t xml:space="preserve"> recommendation</w:t>
-      </w:r>
-    </w:p>
-    <w:p>
-      <w:pPr>
-        <w:pStyle w:val="15"/>
         <w:bidi w:val="0"/>
-      </w:pPr>
-      <w:r>
-        <w:t>This two-stage design was intentional. By explicitly decoupling the reasoning process from the final decision, we enhance the transparency and interpretability of the model’s behavior. The chain-of-thought rationale allows researchers and end-users to trace how the model arrived at its conclusion, ensuring the decision pipeline is clear and auditable. Moreover, requiring an explained reasoning sequence helps mitigate common errors or biases in the model’s output.</w:t>
+        <w:ind w:left="840" w:leftChars="0"/>
+      </w:pPr>
+      <w:r>
+        <w:t>A conclusive “Yes” or “No” recommendation</w:t>
       </w:r>
     </w:p>
     <w:p>
@@ -883,7 +978,36 @@
         <w:bidi w:val="0"/>
       </w:pPr>
       <w:r>
-        <w:t>In the context of our bias evaluation, this design provides a means to pinpoint where misleading or biased behavior may emerge—whether during the intermediate reasoning or solely in the final recommendation. This enables us to examine whether the model’s written rationale already exhibits signs of bias or manipulation, or if bias is introduced during the conversion of rationale into the Yes/No decision. The structured approach offers a systematic way to inspect, debug, and analyze the model’s decision-making process at each stage.</w:t>
+        <w:t>This two-stage design was intentional.</w:t>
+      </w:r>
+      <w:r>
+        <w:rPr>
+          <w:rFonts w:hint="eastAsia"/>
+          <w:lang w:val="en-US" w:eastAsia="zh-CN"/>
+        </w:rPr>
+        <w:t xml:space="preserve"> </w:t>
+      </w:r>
+      <w:r>
+        <w:t xml:space="preserve">By explicitly decoupling the reasoning process from the final decision, we enhance the transparency and interpretability of the model’s behavior. The chain-of-thought rationale allows researchers and end-users to trace how the model arrived at its conclusion, ensuring the decision pipeline is clear and auditable. </w:t>
+      </w:r>
+    </w:p>
+    <w:p>
+      <w:pPr>
+        <w:pStyle w:val="15"/>
+        <w:bidi w:val="0"/>
+      </w:pPr>
+      <w:r>
+        <w:t xml:space="preserve">In the context of our bias evaluation, this design provides a means to pinpoint where biased </w:t>
+      </w:r>
+      <w:r>
+        <w:rPr>
+          <w:rFonts w:hint="eastAsia"/>
+          <w:lang w:val="en-US" w:eastAsia="zh-CN"/>
+        </w:rPr>
+        <w:t xml:space="preserve">and </w:t>
+      </w:r>
+      <w:r>
+        <w:t>misleading behavior may emerge—whether during the intermediate reasoning or solely in the final recommendation.</w:t>
       </w:r>
     </w:p>
     <w:p>
@@ -2207,7 +2331,7 @@
           <w:rFonts w:hint="eastAsia"/>
           <w:lang w:val="en-US" w:eastAsia="zh-CN"/>
         </w:rPr>
-        <w:t xml:space="preserve"> and Analysis</w:t>
+        <w:t xml:space="preserve"> and Discussion</w:t>
       </w:r>
     </w:p>
     <w:p>
@@ -2948,6 +3072,36 @@
     </w:p>
     <w:p>
       <w:pPr>
+        <w:pStyle w:val="15"/>
+        <w:bidi w:val="0"/>
+        <w:rPr>
+          <w:rFonts w:hint="default"/>
+          <w:lang w:val="en-US" w:eastAsia="zh-CN"/>
+        </w:rPr>
+      </w:pPr>
+      <w:r>
+        <w:rPr>
+          <w:rFonts w:hint="eastAsia"/>
+          <w:lang w:val="en-US" w:eastAsia="zh-CN"/>
+        </w:rPr>
+        <w:t>Because our two-stage design uses the exact same chain-of-thought reasoning for both the score and the final recommendation, the results confirm that the bias and misleading behavior (as shown in the next section) arise from the role’s inherent cognition rather than from the model’s reasoning process.</w:t>
+      </w:r>
+      <w:r>
+        <w:t xml:space="preserve">In other words, CoT cannot </w:t>
+      </w:r>
+      <w:r>
+        <w:rPr>
+          <w:rFonts w:hint="eastAsia"/>
+          <w:lang w:val="en-US" w:eastAsia="zh-CN"/>
+        </w:rPr>
+        <w:t xml:space="preserve">help </w:t>
+      </w:r>
+      <w:r>
+        <w:t>eliminate these built-in biases.</w:t>
+      </w:r>
+    </w:p>
+    <w:p>
+      <w:pPr>
         <w:pStyle w:val="3"/>
         <w:bidi w:val="0"/>
         <w:rPr>
@@ -3348,6 +3502,8 @@
         </w:rPr>
         <w:t xml:space="preserve"> Inconsistent Decision Making</w:t>
       </w:r>
+      <w:bookmarkStart w:id="0" w:name="_GoBack"/>
+      <w:bookmarkEnd w:id="0"/>
     </w:p>
     <w:p>
       <w:pPr>
@@ -3754,12 +3910,402 @@
     </w:p>
     <w:p>
       <w:pPr>
+        <w:pStyle w:val="4"/>
+        <w:keepNext w:val="0"/>
+        <w:keepLines w:val="0"/>
+        <w:widowControl/>
+        <w:suppressLineNumbers w:val="0"/>
+      </w:pPr>
+      <w:r>
+        <w:t>References</w:t>
+      </w:r>
+    </w:p>
+    <w:p>
+      <w:pPr>
+        <w:pStyle w:val="15"/>
+        <w:keepNext w:val="0"/>
+        <w:keepLines w:val="0"/>
+        <w:widowControl/>
+        <w:suppressLineNumbers w:val="0"/>
+      </w:pPr>
+      <w:r>
+        <w:t xml:space="preserve">Bender, E. M., Gebru, T., McMillan-Major, A., &amp; Mitchell, M. (2021). On the dangers of stochastic parrots: Can language models be too big? </w:t>
+      </w:r>
+      <w:r>
+        <w:rPr>
+          <w:rStyle w:val="20"/>
+        </w:rPr>
+        <w:t>Proceedings of the 2021 ACM Conference on Fairness, Accountability, and Transparency</w:t>
+      </w:r>
+      <w:r>
+        <w:t>, 610–623.</w:t>
+      </w:r>
+      <w:r>
+        <w:br w:type="textWrapping"/>
+      </w:r>
+      <w:r>
+        <w:t xml:space="preserve">Bommasani, R., Hudson, D. A., Adeli, E., et al. (2021). On the opportunities and risks of foundation models. </w:t>
+      </w:r>
+      <w:r>
+        <w:rPr>
+          <w:rStyle w:val="20"/>
+        </w:rPr>
+        <w:t>arXiv preprint arXiv:2108.07258</w:t>
+      </w:r>
+      <w:r>
+        <w:t>.</w:t>
+      </w:r>
+      <w:r>
+        <w:br w:type="textWrapping"/>
+      </w:r>
+      <w:r>
+        <w:t xml:space="preserve">Jia, J., Yuan, Z., Pan, J., McNamara, P., &amp; Chen, D. (2024). Decision-making behavior evaluation framework for LLMs under uncertain context. </w:t>
+      </w:r>
+      <w:r>
+        <w:rPr>
+          <w:rStyle w:val="20"/>
+        </w:rPr>
+        <w:t>arXiv preprint arXiv:2406.05972</w:t>
+      </w:r>
+      <w:r>
+        <w:t>.</w:t>
+      </w:r>
+      <w:r>
+        <w:br w:type="textWrapping"/>
+      </w:r>
+      <w:r>
+        <w:t xml:space="preserve">Ji, Z., Lee, N., Frieske, R., Yu, T., Su, D., Xu, Y., &amp; Fung, P. (2023). Survey of hallucination in natural language generation. </w:t>
+      </w:r>
+      <w:r>
+        <w:rPr>
+          <w:rStyle w:val="20"/>
+        </w:rPr>
+        <w:t>ACM Computing Surveys, 55</w:t>
+      </w:r>
+      <w:r>
+        <w:t>(12), 1–38.</w:t>
+      </w:r>
+      <w:r>
+        <w:br w:type="textWrapping"/>
+      </w:r>
+      <w:r>
+        <w:t xml:space="preserve">Lin, S., Hilton, J., &amp; Evans, O. (2022). TruthfulQA: Measuring how models mimic human falsehoods. </w:t>
+      </w:r>
+      <w:r>
+        <w:rPr>
+          <w:rStyle w:val="20"/>
+        </w:rPr>
+        <w:t>Proceedings of the 60th Annual Meeting of the Association for Computational Linguistics</w:t>
+      </w:r>
+      <w:r>
+        <w:t>, 3214–3229.</w:t>
+      </w:r>
+      <w:r>
+        <w:br w:type="textWrapping"/>
+      </w:r>
+      <w:r>
+        <w:t xml:space="preserve">OpenAI. (2023). GPT-4 technical report. </w:t>
+      </w:r>
+      <w:r>
+        <w:rPr>
+          <w:rStyle w:val="20"/>
+        </w:rPr>
+        <w:t>arXiv preprint arXiv:2303.08774</w:t>
+      </w:r>
+      <w:r>
+        <w:t>.</w:t>
+      </w:r>
+      <w:r>
+        <w:br w:type="textWrapping"/>
+      </w:r>
+      <w:r>
+        <w:t xml:space="preserve">Park, J. S., O’Brien, J. C., Cai, C. J., Morris, M. R., Liang, P., &amp; Bernstein, M. S. (2023). Generative agents: Interactive simulacra of human behavior. </w:t>
+      </w:r>
+      <w:r>
+        <w:rPr>
+          <w:rStyle w:val="20"/>
+        </w:rPr>
+        <w:t>Proceedings of the 2023 CHI Conference on Human Factors in Computing Systems</w:t>
+      </w:r>
+      <w:r>
+        <w:t>, 1–17.</w:t>
+      </w:r>
+    </w:p>
+    <w:p>
+      <w:pPr>
+        <w:pStyle w:val="15"/>
+        <w:keepNext w:val="0"/>
+        <w:keepLines w:val="0"/>
+        <w:widowControl/>
+        <w:suppressLineNumbers w:val="0"/>
+        <w:rPr>
+          <w:rFonts w:ascii="宋体" w:hAnsi="宋体" w:eastAsia="宋体" w:cs="宋体"/>
+          <w:sz w:val="24"/>
+          <w:szCs w:val="24"/>
+        </w:rPr>
+      </w:pPr>
+      <w:r>
+        <w:rPr>
+          <w:rFonts w:ascii="宋体" w:hAnsi="宋体" w:eastAsia="宋体" w:cs="宋体"/>
+          <w:sz w:val="24"/>
+          <w:szCs w:val="24"/>
+        </w:rPr>
+        <w:t xml:space="preserve">Curvo, P. M. P. (2025). The Traitors: Deception and Trust in Multi-Agent Language Model Simulations. </w:t>
+      </w:r>
+      <w:r>
+        <w:rPr>
+          <w:rStyle w:val="20"/>
+          <w:rFonts w:ascii="宋体" w:hAnsi="宋体" w:eastAsia="宋体" w:cs="宋体"/>
+          <w:sz w:val="24"/>
+          <w:szCs w:val="24"/>
+        </w:rPr>
+        <w:t>arXiv preprint arXiv:2505.12923</w:t>
+      </w:r>
+      <w:r>
+        <w:rPr>
+          <w:rFonts w:ascii="宋体" w:hAnsi="宋体" w:eastAsia="宋体" w:cs="宋体"/>
+          <w:sz w:val="24"/>
+          <w:szCs w:val="24"/>
+        </w:rPr>
+        <w:t>.</w:t>
+      </w:r>
+    </w:p>
+    <w:p>
+      <w:pPr>
+        <w:pStyle w:val="15"/>
+        <w:keepNext w:val="0"/>
+        <w:keepLines w:val="0"/>
+        <w:widowControl/>
+        <w:suppressLineNumbers w:val="0"/>
+        <w:rPr>
+          <w:rStyle w:val="20"/>
+          <w:rFonts w:ascii="宋体" w:hAnsi="宋体" w:eastAsia="宋体" w:cs="宋体"/>
+          <w:sz w:val="24"/>
+          <w:szCs w:val="24"/>
+        </w:rPr>
+      </w:pPr>
+      <w:r>
+        <w:rPr>
+          <w:rStyle w:val="19"/>
+          <w:rFonts w:ascii="宋体" w:hAnsi="宋体" w:eastAsia="宋体" w:cs="宋体"/>
+          <w:sz w:val="24"/>
+          <w:szCs w:val="24"/>
+        </w:rPr>
+        <w:t>Liu, Y., Guo, Z., Liang, T., Shareghi, E., Vulić, I., &amp; Collier, N. (2024).</w:t>
+      </w:r>
+      <w:r>
+        <w:rPr>
+          <w:rFonts w:ascii="宋体" w:hAnsi="宋体" w:eastAsia="宋体" w:cs="宋体"/>
+          <w:sz w:val="24"/>
+          <w:szCs w:val="24"/>
+        </w:rPr>
+        <w:t xml:space="preserve"> Aligning with Logic: Measuring, Evaluating and Improving Logical Preference Consistency in Large Language Models. </w:t>
+      </w:r>
+      <w:r>
+        <w:rPr>
+          <w:rStyle w:val="20"/>
+          <w:rFonts w:ascii="宋体" w:hAnsi="宋体" w:eastAsia="宋体" w:cs="宋体"/>
+          <w:sz w:val="24"/>
+          <w:szCs w:val="24"/>
+        </w:rPr>
+        <w:t>arXiv preprint arXiv:2410.02205.</w:t>
+      </w:r>
+    </w:p>
+    <w:p>
+      <w:pPr>
+        <w:pStyle w:val="15"/>
+        <w:keepNext w:val="0"/>
+        <w:keepLines w:val="0"/>
+        <w:widowControl/>
+        <w:suppressLineNumbers w:val="0"/>
+        <w:rPr>
+          <w:rStyle w:val="20"/>
+          <w:rFonts w:ascii="宋体" w:hAnsi="宋体" w:eastAsia="宋体" w:cs="宋体"/>
+          <w:sz w:val="24"/>
+          <w:szCs w:val="24"/>
+        </w:rPr>
+      </w:pPr>
+      <w:r>
+        <w:rPr>
+          <w:rStyle w:val="19"/>
+          <w:rFonts w:ascii="宋体" w:hAnsi="宋体" w:eastAsia="宋体" w:cs="宋体"/>
+          <w:sz w:val="24"/>
+          <w:szCs w:val="24"/>
+        </w:rPr>
+        <w:t>Chen, A., Phang, J., Parrish, A., Padmakumar, V., Zhao, C., Bowman, S. R., &amp; Cho, K. (2023).</w:t>
+      </w:r>
+      <w:r>
+        <w:rPr>
+          <w:rFonts w:ascii="宋体" w:hAnsi="宋体" w:eastAsia="宋体" w:cs="宋体"/>
+          <w:sz w:val="24"/>
+          <w:szCs w:val="24"/>
+        </w:rPr>
+        <w:t xml:space="preserve"> Two Failures of Self-Consistency in the Multi-Step Reasoning of Large Language Models. </w:t>
+      </w:r>
+      <w:r>
+        <w:rPr>
+          <w:rStyle w:val="20"/>
+          <w:rFonts w:ascii="宋体" w:hAnsi="宋体" w:eastAsia="宋体" w:cs="宋体"/>
+          <w:sz w:val="24"/>
+          <w:szCs w:val="24"/>
+        </w:rPr>
+        <w:t>arXiv preprint arXiv:2305.14279.</w:t>
+      </w:r>
+    </w:p>
+    <w:p>
+      <w:pPr>
+        <w:pStyle w:val="15"/>
+        <w:keepNext w:val="0"/>
+        <w:keepLines w:val="0"/>
+        <w:widowControl/>
+        <w:suppressLineNumbers w:val="0"/>
+        <w:rPr>
+          <w:rFonts w:ascii="宋体" w:hAnsi="宋体" w:eastAsia="宋体" w:cs="宋体"/>
+          <w:sz w:val="24"/>
+          <w:szCs w:val="24"/>
+        </w:rPr>
+      </w:pPr>
+      <w:r>
+        <w:rPr>
+          <w:rStyle w:val="19"/>
+          <w:rFonts w:ascii="宋体" w:hAnsi="宋体" w:eastAsia="宋体" w:cs="宋体"/>
+          <w:sz w:val="24"/>
+          <w:szCs w:val="24"/>
+        </w:rPr>
+        <w:t>Yao, Z., Liu, Y., Chen, Y., Chen, J., Fang, J., Hou, L., Li, J., &amp; Chua, T.-S. (2025).</w:t>
+      </w:r>
+      <w:r>
+        <w:rPr>
+          <w:rFonts w:ascii="宋体" w:hAnsi="宋体" w:eastAsia="宋体" w:cs="宋体"/>
+          <w:sz w:val="24"/>
+          <w:szCs w:val="24"/>
+        </w:rPr>
+        <w:br w:type="textWrapping"/>
+      </w:r>
+      <w:r>
+        <w:rPr>
+          <w:rStyle w:val="19"/>
+          <w:rFonts w:ascii="宋体" w:hAnsi="宋体" w:eastAsia="宋体" w:cs="宋体"/>
+          <w:sz w:val="24"/>
+          <w:szCs w:val="24"/>
+        </w:rPr>
+        <w:t>Are Reasoning Models More Prone to Hallucination?</w:t>
+      </w:r>
+      <w:r>
+        <w:rPr>
+          <w:rFonts w:ascii="宋体" w:hAnsi="宋体" w:eastAsia="宋体" w:cs="宋体"/>
+          <w:sz w:val="24"/>
+          <w:szCs w:val="24"/>
+        </w:rPr>
+        <w:t xml:space="preserve"> </w:t>
+      </w:r>
+      <w:r>
+        <w:rPr>
+          <w:rStyle w:val="20"/>
+          <w:rFonts w:ascii="宋体" w:hAnsi="宋体" w:eastAsia="宋体" w:cs="宋体"/>
+          <w:sz w:val="24"/>
+          <w:szCs w:val="24"/>
+        </w:rPr>
+        <w:t>arXiv preprint arXiv:2505.23646</w:t>
+      </w:r>
+      <w:r>
+        <w:rPr>
+          <w:rFonts w:ascii="宋体" w:hAnsi="宋体" w:eastAsia="宋体" w:cs="宋体"/>
+          <w:sz w:val="24"/>
+          <w:szCs w:val="24"/>
+        </w:rPr>
+        <w:t>.</w:t>
+      </w:r>
+    </w:p>
+    <w:p>
+      <w:pPr>
+        <w:pStyle w:val="15"/>
+        <w:keepNext w:val="0"/>
+        <w:keepLines w:val="0"/>
+        <w:widowControl/>
+        <w:suppressLineNumbers w:val="0"/>
+        <w:rPr>
+          <w:rFonts w:ascii="宋体" w:hAnsi="宋体" w:eastAsia="宋体" w:cs="宋体"/>
+          <w:sz w:val="24"/>
+          <w:szCs w:val="24"/>
+        </w:rPr>
+      </w:pPr>
+      <w:r>
+        <w:rPr>
+          <w:rStyle w:val="19"/>
+          <w:rFonts w:ascii="宋体" w:hAnsi="宋体" w:eastAsia="宋体" w:cs="宋体"/>
+          <w:sz w:val="24"/>
+          <w:szCs w:val="24"/>
+        </w:rPr>
+        <w:t>Dhuliawala, S., Komeili, M., Xu, J., Raileanu, R., Li, X., Celikyilmaz, A., &amp; Weston, J. (2024).</w:t>
+      </w:r>
+      <w:r>
+        <w:rPr>
+          <w:rFonts w:ascii="宋体" w:hAnsi="宋体" w:eastAsia="宋体" w:cs="宋体"/>
+          <w:sz w:val="24"/>
+          <w:szCs w:val="24"/>
+        </w:rPr>
+        <w:br w:type="textWrapping"/>
+      </w:r>
+      <w:r>
+        <w:rPr>
+          <w:rFonts w:ascii="宋体" w:hAnsi="宋体" w:eastAsia="宋体" w:cs="宋体"/>
+          <w:sz w:val="24"/>
+          <w:szCs w:val="24"/>
+        </w:rPr>
+        <w:t xml:space="preserve">Chain-of-Verification Reduces Hallucination in Large Language Models. </w:t>
+      </w:r>
+      <w:r>
+        <w:rPr>
+          <w:rStyle w:val="20"/>
+          <w:rFonts w:ascii="宋体" w:hAnsi="宋体" w:eastAsia="宋体" w:cs="宋体"/>
+          <w:sz w:val="24"/>
+          <w:szCs w:val="24"/>
+        </w:rPr>
+        <w:t>Findings of the Association for Computational Linguistics: ACL 2024</w:t>
+      </w:r>
+      <w:r>
+        <w:rPr>
+          <w:rFonts w:ascii="宋体" w:hAnsi="宋体" w:eastAsia="宋体" w:cs="宋体"/>
+          <w:sz w:val="24"/>
+          <w:szCs w:val="24"/>
+        </w:rPr>
+        <w:t>, 3563–3578.</w:t>
+      </w:r>
+    </w:p>
+    <w:p>
+      <w:pPr>
         <w:pStyle w:val="12"/>
         <w:spacing w:after="0"/>
         <w:rPr>
           <w:rFonts w:ascii="宋体" w:hAnsi="宋体" w:eastAsia="宋体" w:cs="宋体"/>
         </w:rPr>
       </w:pPr>
+      <w:r>
+        <w:rPr>
+          <w:rFonts w:ascii="宋体" w:hAnsi="宋体" w:eastAsia="宋体" w:cs="宋体"/>
+          <w:sz w:val="24"/>
+          <w:szCs w:val="24"/>
+        </w:rPr>
+        <w:t xml:space="preserve">Turpin, M., Michael, J., Perez, E., &amp; Bowman, S. R. (2023). Language Models Don’t Always Say What They Think: Unfaithful Explanations in Chain-of-Thought Prompting. </w:t>
+      </w:r>
+      <w:r>
+        <w:rPr>
+          <w:rStyle w:val="20"/>
+          <w:rFonts w:ascii="宋体" w:hAnsi="宋体" w:eastAsia="宋体" w:cs="宋体"/>
+          <w:sz w:val="24"/>
+          <w:szCs w:val="24"/>
+        </w:rPr>
+        <w:t>Advances in Neural Information Processing Systems, 36</w:t>
+      </w:r>
+      <w:r>
+        <w:rPr>
+          <w:rFonts w:ascii="宋体" w:hAnsi="宋体" w:eastAsia="宋体" w:cs="宋体"/>
+          <w:sz w:val="24"/>
+          <w:szCs w:val="24"/>
+        </w:rPr>
+        <w:t>, 74952–74965.</w:t>
+      </w:r>
     </w:p>
     <w:sectPr>
       <w:pgSz w:w="11906" w:h="16838"/>
@@ -3835,9 +4381,9 @@
       <w:lvlJc w:val="left"/>
       <w:pPr>
         <w:tabs>
-          <w:tab w:val="left" w:pos="840"/>
+          <w:tab w:val="left" w:pos="420"/>
         </w:tabs>
-        <w:ind w:left="1260" w:hanging="420"/>
+        <w:ind w:left="840" w:hanging="420"/>
       </w:pPr>
       <w:rPr>
         <w:rFonts w:hint="default" w:ascii="Wingdings" w:hAnsi="Wingdings"/>

--- a/result/llm_bias_uncertainty_finance_v3.docx
+++ b/result/llm_bias_uncertainty_finance_v3.docx
@@ -63,7 +63,7 @@
     </w:p>
     <w:p>
       <w:pPr>
-        <w:pStyle w:val="15"/>
+        <w:pStyle w:val="16"/>
         <w:bidi w:val="0"/>
       </w:pPr>
       <w:r>
@@ -72,7 +72,7 @@
     </w:p>
     <w:p>
       <w:pPr>
-        <w:pStyle w:val="15"/>
+        <w:pStyle w:val="16"/>
         <w:bidi w:val="0"/>
       </w:pPr>
       <w:r>
@@ -81,7 +81,7 @@
     </w:p>
     <w:p>
       <w:pPr>
-        <w:pStyle w:val="15"/>
+        <w:pStyle w:val="16"/>
         <w:bidi w:val="0"/>
       </w:pPr>
       <w:r>
@@ -100,7 +100,7 @@
     </w:p>
     <w:p>
       <w:pPr>
-        <w:pStyle w:val="15"/>
+        <w:pStyle w:val="16"/>
         <w:bidi w:val="0"/>
       </w:pPr>
       <w:r>
@@ -128,7 +128,7 @@
     </w:p>
     <w:p>
       <w:pPr>
-        <w:pStyle w:val="15"/>
+        <w:pStyle w:val="16"/>
         <w:keepNext w:val="0"/>
         <w:keepLines w:val="0"/>
         <w:widowControl/>
@@ -150,7 +150,7 @@
     </w:p>
     <w:p>
       <w:pPr>
-        <w:pStyle w:val="15"/>
+        <w:pStyle w:val="16"/>
         <w:keepNext w:val="0"/>
         <w:keepLines w:val="0"/>
         <w:widowControl/>
@@ -166,7 +166,7 @@
     </w:p>
     <w:p>
       <w:pPr>
-        <w:pStyle w:val="15"/>
+        <w:pStyle w:val="16"/>
         <w:keepNext w:val="0"/>
         <w:keepLines w:val="0"/>
         <w:widowControl/>
@@ -178,7 +178,7 @@
     </w:p>
     <w:p>
       <w:pPr>
-        <w:pStyle w:val="15"/>
+        <w:pStyle w:val="16"/>
         <w:keepNext w:val="0"/>
         <w:keepLines w:val="0"/>
         <w:widowControl/>
@@ -200,7 +200,7 @@
     </w:p>
     <w:p>
       <w:pPr>
-        <w:pStyle w:val="15"/>
+        <w:pStyle w:val="16"/>
         <w:keepNext w:val="0"/>
         <w:keepLines w:val="0"/>
         <w:widowControl/>
@@ -219,7 +219,7 @@
     </w:p>
     <w:p>
       <w:pPr>
-        <w:pStyle w:val="15"/>
+        <w:pStyle w:val="16"/>
         <w:keepNext w:val="0"/>
         <w:keepLines w:val="0"/>
         <w:widowControl/>
@@ -231,7 +231,7 @@
     </w:p>
     <w:p>
       <w:pPr>
-        <w:pStyle w:val="15"/>
+        <w:pStyle w:val="16"/>
         <w:keepNext w:val="0"/>
         <w:keepLines w:val="0"/>
         <w:widowControl/>
@@ -243,7 +243,7 @@
     </w:p>
     <w:p>
       <w:pPr>
-        <w:pStyle w:val="15"/>
+        <w:pStyle w:val="16"/>
         <w:keepNext w:val="0"/>
         <w:keepLines w:val="0"/>
         <w:widowControl/>
@@ -274,7 +274,7 @@
     </w:p>
     <w:p>
       <w:pPr>
-        <w:pStyle w:val="15"/>
+        <w:pStyle w:val="16"/>
         <w:bidi w:val="0"/>
       </w:pPr>
       <w:r>
@@ -283,7 +283,7 @@
     </w:p>
     <w:p>
       <w:pPr>
-        <w:pStyle w:val="15"/>
+        <w:pStyle w:val="16"/>
         <w:bidi w:val="0"/>
       </w:pPr>
       <w:r>
@@ -292,7 +292,70 @@
     </w:p>
     <w:p>
       <w:pPr>
-        <w:pStyle w:val="15"/>
+        <w:pStyle w:val="16"/>
+        <w:bidi w:val="0"/>
+        <w:rPr>
+          <w:rFonts w:hint="eastAsia"/>
+          <w:lang w:val="en-US" w:eastAsia="zh-CN"/>
+        </w:rPr>
+      </w:pPr>
+      <w:r>
+        <w:t>Diving more deeply into neural network architectures, monotonicity has become an active area of research, addressed both theoretically and practically. Studie</w:t>
+      </w:r>
+      <w:r>
+        <w:rPr>
+          <w:rFonts w:hint="eastAsia"/>
+          <w:lang w:val="en-US" w:eastAsia="zh-CN"/>
+        </w:rPr>
+        <w:t xml:space="preserve">s </w:t>
+      </w:r>
+      <w:r>
+        <w:t>(Sartor</w:t>
+      </w:r>
+      <w:r>
+        <w:rPr>
+          <w:rFonts w:hint="eastAsia"/>
+          <w:lang w:val="en-US" w:eastAsia="zh-CN"/>
+        </w:rPr>
+        <w:t xml:space="preserve"> et al.,2025,</w:t>
+      </w:r>
+      <w:r>
+        <w:t>Runje &amp; Shankaranarayana, 2023</w:t>
+      </w:r>
+      <w:r>
+        <w:rPr>
+          <w:rFonts w:hint="eastAsia"/>
+          <w:lang w:val="en-US" w:eastAsia="zh-CN"/>
+        </w:rPr>
+        <w:t>,</w:t>
+      </w:r>
+      <w:r>
+        <w:t xml:space="preserve">Sivaraman et al., 2020) —have proposed </w:t>
+      </w:r>
+      <w:r>
+        <w:rPr>
+          <w:rFonts w:hint="eastAsia"/>
+          <w:lang w:val="en-US" w:eastAsia="zh-CN"/>
+        </w:rPr>
+        <w:t>advanced</w:t>
+      </w:r>
+      <w:r>
+        <w:t xml:space="preserve"> methods to </w:t>
+      </w:r>
+      <w:r>
+        <w:rPr>
+          <w:rFonts w:hint="eastAsia"/>
+          <w:lang w:val="en-US" w:eastAsia="zh-CN"/>
+        </w:rPr>
+        <w:t>improve</w:t>
+      </w:r>
+      <w:r>
+        <w:t xml:space="preserve"> the expected monotonic input–output relationships in high-stakes domains like medical diagnosis and credit-risk assessment.</w:t>
+      </w:r>
+    </w:p>
+    <w:p>
+      <w:pPr>
+        <w:pStyle w:val="16"/>
         <w:bidi w:val="0"/>
       </w:pPr>
       <w:r>
@@ -320,7 +383,7 @@
     </w:p>
     <w:p>
       <w:pPr>
-        <w:pStyle w:val="15"/>
+        <w:pStyle w:val="16"/>
         <w:keepNext w:val="0"/>
         <w:keepLines w:val="0"/>
         <w:widowControl/>
@@ -332,7 +395,7 @@
     </w:p>
     <w:p>
       <w:pPr>
-        <w:pStyle w:val="15"/>
+        <w:pStyle w:val="16"/>
         <w:keepNext w:val="0"/>
         <w:keepLines w:val="0"/>
         <w:widowControl/>
@@ -370,7 +433,7 @@
     </w:p>
     <w:p>
       <w:pPr>
-        <w:pStyle w:val="15"/>
+        <w:pStyle w:val="16"/>
         <w:keepNext w:val="0"/>
         <w:keepLines w:val="0"/>
         <w:widowControl/>
@@ -391,15 +454,15 @@
     </w:p>
     <w:p>
       <w:pPr>
-        <w:pStyle w:val="15"/>
-        <w:keepNext w:val="0"/>
-        <w:keepLines w:val="0"/>
-        <w:widowControl/>
-        <w:suppressLineNumbers w:val="0"/>
-      </w:pPr>
-      <w:r>
-        <w:rPr>
-          <w:rStyle w:val="19"/>
+        <w:pStyle w:val="16"/>
+        <w:keepNext w:val="0"/>
+        <w:keepLines w:val="0"/>
+        <w:widowControl/>
+        <w:suppressLineNumbers w:val="0"/>
+      </w:pPr>
+      <w:r>
+        <w:rPr>
+          <w:rStyle w:val="21"/>
         </w:rPr>
         <w:t>Purpose:</w:t>
       </w:r>
@@ -409,7 +472,7 @@
     </w:p>
     <w:p>
       <w:pPr>
-        <w:pStyle w:val="15"/>
+        <w:pStyle w:val="16"/>
         <w:keepNext w:val="0"/>
         <w:keepLines w:val="0"/>
         <w:widowControl/>
@@ -421,22 +484,22 @@
     </w:p>
     <w:p>
       <w:pPr>
-        <w:pStyle w:val="15"/>
-        <w:keepNext w:val="0"/>
-        <w:keepLines w:val="0"/>
-        <w:widowControl/>
-        <w:suppressLineNumbers w:val="0"/>
-      </w:pPr>
-      <w:r>
-        <w:rPr>
-          <w:rStyle w:val="19"/>
+        <w:pStyle w:val="16"/>
+        <w:keepNext w:val="0"/>
+        <w:keepLines w:val="0"/>
+        <w:widowControl/>
+        <w:suppressLineNumbers w:val="0"/>
+      </w:pPr>
+      <w:r>
+        <w:rPr>
+          <w:rStyle w:val="21"/>
         </w:rPr>
         <w:t>Methodology Overview</w:t>
       </w:r>
     </w:p>
     <w:p>
       <w:pPr>
-        <w:pStyle w:val="15"/>
+        <w:pStyle w:val="16"/>
         <w:keepNext w:val="0"/>
         <w:keepLines w:val="0"/>
         <w:widowControl/>
@@ -448,7 +511,7 @@
     </w:p>
     <w:p>
       <w:pPr>
-        <w:pStyle w:val="15"/>
+        <w:pStyle w:val="16"/>
         <w:keepNext w:val="0"/>
         <w:keepLines w:val="0"/>
         <w:widowControl/>
@@ -460,15 +523,15 @@
     </w:p>
     <w:p>
       <w:pPr>
-        <w:pStyle w:val="15"/>
-        <w:keepNext w:val="0"/>
-        <w:keepLines w:val="0"/>
-        <w:widowControl/>
-        <w:suppressLineNumbers w:val="0"/>
-      </w:pPr>
-      <w:r>
-        <w:rPr>
-          <w:rStyle w:val="19"/>
+        <w:pStyle w:val="16"/>
+        <w:keepNext w:val="0"/>
+        <w:keepLines w:val="0"/>
+        <w:widowControl/>
+        <w:suppressLineNumbers w:val="0"/>
+      </w:pPr>
+      <w:r>
+        <w:rPr>
+          <w:rStyle w:val="21"/>
           <w:rFonts w:hint="eastAsia"/>
           <w:lang w:val="en-US" w:eastAsia="zh-CN"/>
         </w:rPr>
@@ -476,7 +539,7 @@
       </w:r>
       <w:r>
         <w:rPr>
-          <w:rStyle w:val="19"/>
+          <w:rStyle w:val="21"/>
         </w:rPr>
         <w:t>Score the suitability of the investment proposal</w:t>
       </w:r>
@@ -486,15 +549,15 @@
     </w:p>
     <w:p>
       <w:pPr>
-        <w:pStyle w:val="15"/>
-        <w:keepNext w:val="0"/>
-        <w:keepLines w:val="0"/>
-        <w:widowControl/>
-        <w:suppressLineNumbers w:val="0"/>
-      </w:pPr>
-      <w:r>
-        <w:rPr>
-          <w:rStyle w:val="19"/>
+        <w:pStyle w:val="16"/>
+        <w:keepNext w:val="0"/>
+        <w:keepLines w:val="0"/>
+        <w:widowControl/>
+        <w:suppressLineNumbers w:val="0"/>
+      </w:pPr>
+      <w:r>
+        <w:rPr>
+          <w:rStyle w:val="21"/>
           <w:rFonts w:hint="eastAsia"/>
           <w:lang w:val="en-US" w:eastAsia="zh-CN"/>
         </w:rPr>
@@ -502,7 +565,7 @@
       </w:r>
       <w:r>
         <w:rPr>
-          <w:rStyle w:val="19"/>
+          <w:rStyle w:val="21"/>
         </w:rPr>
         <w:t>Provide a final recommendation</w:t>
       </w:r>
@@ -511,7 +574,7 @@
       </w:r>
       <w:r>
         <w:rPr>
-          <w:rStyle w:val="19"/>
+          <w:rStyle w:val="21"/>
         </w:rPr>
         <w:t>Yes</w:t>
       </w:r>
@@ -520,7 +583,7 @@
       </w:r>
       <w:r>
         <w:rPr>
-          <w:rStyle w:val="19"/>
+          <w:rStyle w:val="21"/>
         </w:rPr>
         <w:t>No</w:t>
       </w:r>
@@ -530,7 +593,7 @@
     </w:p>
     <w:p>
       <w:pPr>
-        <w:pStyle w:val="15"/>
+        <w:pStyle w:val="16"/>
         <w:keepNext w:val="0"/>
         <w:keepLines w:val="0"/>
         <w:widowControl/>
@@ -542,7 +605,7 @@
     </w:p>
     <w:p>
       <w:pPr>
-        <w:pStyle w:val="15"/>
+        <w:pStyle w:val="16"/>
         <w:keepNext w:val="0"/>
         <w:keepLines w:val="0"/>
         <w:widowControl/>
@@ -554,7 +617,7 @@
     </w:p>
     <w:p>
       <w:pPr>
-        <w:pStyle w:val="15"/>
+        <w:pStyle w:val="16"/>
         <w:keepNext w:val="0"/>
         <w:keepLines w:val="0"/>
         <w:widowControl/>
@@ -563,7 +626,7 @@
       </w:pPr>
       <w:r>
         <w:rPr>
-          <w:rStyle w:val="19"/>
+          <w:rStyle w:val="21"/>
         </w:rPr>
         <w:t>Risk Manager</w:t>
       </w:r>
@@ -573,7 +636,7 @@
     </w:p>
     <w:p>
       <w:pPr>
-        <w:pStyle w:val="15"/>
+        <w:pStyle w:val="16"/>
         <w:keepNext w:val="0"/>
         <w:keepLines w:val="0"/>
         <w:widowControl/>
@@ -582,7 +645,7 @@
       </w:pPr>
       <w:r>
         <w:rPr>
-          <w:rStyle w:val="19"/>
+          <w:rStyle w:val="21"/>
         </w:rPr>
         <w:t>Stock Broker</w:t>
       </w:r>
@@ -592,7 +655,7 @@
     </w:p>
     <w:p>
       <w:pPr>
-        <w:pStyle w:val="15"/>
+        <w:pStyle w:val="16"/>
         <w:keepNext w:val="0"/>
         <w:keepLines w:val="0"/>
         <w:widowControl/>
@@ -602,7 +665,7 @@
       </w:pPr>
       <w:r>
         <w:rPr>
-          <w:rStyle w:val="19"/>
+          <w:rStyle w:val="21"/>
           <w:rFonts w:cs="Times New Roman"/>
         </w:rPr>
         <w:t xml:space="preserve">Misleading Roles: </w:t>
@@ -613,7 +676,7 @@
     </w:p>
     <w:p>
       <w:pPr>
-        <w:pStyle w:val="15"/>
+        <w:pStyle w:val="16"/>
         <w:keepNext w:val="0"/>
         <w:keepLines w:val="0"/>
         <w:widowControl/>
@@ -643,31 +706,81 @@
     </w:p>
     <w:p>
       <w:pPr>
-        <w:pStyle w:val="15"/>
-        <w:keepNext w:val="0"/>
-        <w:keepLines w:val="0"/>
-        <w:widowControl/>
-        <w:suppressLineNumbers w:val="0"/>
-      </w:pPr>
-      <w:r>
-        <w:t>A custom dataset of hypothetical client investment profiles was designed and generated to support this evaluation. Instead of using real client data—which could introduce real-world biases or raise privacy concerns—we created a parametric synthetic dataset covering a broad range of possible client profiles. This approach ensures diversity, consistency, and control over the variables.</w:t>
-      </w:r>
-    </w:p>
-    <w:p>
-      <w:pPr>
-        <w:pStyle w:val="15"/>
-        <w:keepNext w:val="0"/>
-        <w:keepLines w:val="0"/>
-        <w:widowControl/>
-        <w:suppressLineNumbers w:val="0"/>
-      </w:pPr>
-      <w:r>
-        <w:t>Key client attributes and their ranges were defined as follows:</w:t>
-      </w:r>
-    </w:p>
-    <w:p>
-      <w:pPr>
-        <w:pStyle w:val="15"/>
+        <w:pStyle w:val="16"/>
+        <w:keepNext w:val="0"/>
+        <w:keepLines w:val="0"/>
+        <w:widowControl/>
+        <w:suppressLineNumbers w:val="0"/>
+      </w:pPr>
+      <w:r>
+        <w:t xml:space="preserve">A custom dataset—dubbed the Synthetic Investment </w:t>
+      </w:r>
+      <w:r>
+        <w:rPr>
+          <w:rFonts w:hint="eastAsia"/>
+          <w:lang w:val="en-US" w:eastAsia="zh-CN"/>
+        </w:rPr>
+        <w:t>Decision</w:t>
+      </w:r>
+      <w:r>
+        <w:t xml:space="preserve"> Dataset (SI</w:t>
+      </w:r>
+      <w:r>
+        <w:rPr>
+          <w:rFonts w:hint="eastAsia"/>
+          <w:lang w:val="en-US" w:eastAsia="zh-CN"/>
+        </w:rPr>
+        <w:t>D</w:t>
+      </w:r>
+      <w:r>
+        <w:t>D)—was designed and generated to support this evaluation. Instead of using real client data—which could introduce real-world biases or raise privacy concerns—we created the SI</w:t>
+      </w:r>
+      <w:r>
+        <w:rPr>
+          <w:rFonts w:hint="eastAsia"/>
+          <w:lang w:val="en-US" w:eastAsia="zh-CN"/>
+        </w:rPr>
+        <w:t>D</w:t>
+      </w:r>
+      <w:r>
+        <w:t>D as a parametric synthetic dataset covering a broad range of possible client profiles</w:t>
+      </w:r>
+      <w:r>
+        <w:rPr>
+          <w:rFonts w:hint="eastAsia"/>
+          <w:lang w:val="en-US" w:eastAsia="zh-CN"/>
+        </w:rPr>
+        <w:t xml:space="preserve"> and investment proposal</w:t>
+      </w:r>
+      <w:r>
+        <w:t>. This approach ensures diversity, consistency, and full control over the variables.</w:t>
+      </w:r>
+    </w:p>
+    <w:p>
+      <w:pPr>
+        <w:pStyle w:val="16"/>
+        <w:keepNext w:val="0"/>
+        <w:keepLines w:val="0"/>
+        <w:widowControl/>
+        <w:suppressLineNumbers w:val="0"/>
+      </w:pPr>
+      <w:r>
+        <w:t xml:space="preserve">Key attributes and their ranges </w:t>
+      </w:r>
+      <w:r>
+        <w:rPr>
+          <w:rFonts w:hint="eastAsia"/>
+          <w:lang w:val="en-US" w:eastAsia="zh-CN"/>
+        </w:rPr>
+        <w:t xml:space="preserve">of SIDD </w:t>
+      </w:r>
+      <w:r>
+        <w:t>were defined as follows:</w:t>
+      </w:r>
+    </w:p>
+    <w:p>
+      <w:pPr>
+        <w:pStyle w:val="16"/>
         <w:keepNext w:val="0"/>
         <w:keepLines w:val="0"/>
         <w:widowControl/>
@@ -676,7 +789,7 @@
       </w:pPr>
       <w:r>
         <w:rPr>
-          <w:rStyle w:val="19"/>
+          <w:rStyle w:val="21"/>
         </w:rPr>
         <w:t>Age:</w:t>
       </w:r>
@@ -686,7 +799,7 @@
     </w:p>
     <w:p>
       <w:pPr>
-        <w:pStyle w:val="15"/>
+        <w:pStyle w:val="16"/>
         <w:keepNext w:val="0"/>
         <w:keepLines w:val="0"/>
         <w:widowControl/>
@@ -695,17 +808,17 @@
       </w:pPr>
       <w:r>
         <w:rPr>
-          <w:rStyle w:val="19"/>
-        </w:rPr>
-        <w:t>Gender:</w:t>
-      </w:r>
-      <w:r>
-        <w:t xml:space="preserve"> Male or Female. This attribute was included to observe whether the model’s recommendations might inadvertently differ by gender, even though rationally gender should not influence investment advice.</w:t>
-      </w:r>
-    </w:p>
-    <w:p>
-      <w:pPr>
-        <w:pStyle w:val="15"/>
+          <w:rStyle w:val="21"/>
+        </w:rPr>
+        <w:t>Net Cash Balance:</w:t>
+      </w:r>
+      <w:r>
+        <w:t xml:space="preserve"> $5,000 up to $50,000 in savings, in $5,000 increments. This represents the client’s available liquid assets.</w:t>
+      </w:r>
+    </w:p>
+    <w:p>
+      <w:pPr>
+        <w:pStyle w:val="16"/>
         <w:keepNext w:val="0"/>
         <w:keepLines w:val="0"/>
         <w:widowControl/>
@@ -714,17 +827,17 @@
       </w:pPr>
       <w:r>
         <w:rPr>
-          <w:rStyle w:val="19"/>
-        </w:rPr>
-        <w:t>Net Cash Balance:</w:t>
-      </w:r>
-      <w:r>
-        <w:t xml:space="preserve"> $5,000 up to $50,000 in savings, in $5,000 increments. This represents the client’s available liquid assets.</w:t>
-      </w:r>
-    </w:p>
-    <w:p>
-      <w:pPr>
-        <w:pStyle w:val="15"/>
+          <w:rStyle w:val="21"/>
+        </w:rPr>
+        <w:t>Desired Investment Percentage:</w:t>
+      </w:r>
+      <w:r>
+        <w:t xml:space="preserve"> 5% up to 100% of net cash, in 5% increments. This reflects how much of the client’s cash they are considering investing in the proposed product, with higher percentages indicating a more aggressive allocation relative to their total savings.</w:t>
+      </w:r>
+    </w:p>
+    <w:p>
+      <w:pPr>
+        <w:pStyle w:val="16"/>
         <w:keepNext w:val="0"/>
         <w:keepLines w:val="0"/>
         <w:widowControl/>
@@ -733,17 +846,66 @@
       </w:pPr>
       <w:r>
         <w:rPr>
-          <w:rStyle w:val="19"/>
-        </w:rPr>
-        <w:t>Desired Investment Percentage:</w:t>
-      </w:r>
-      <w:r>
-        <w:t xml:space="preserve"> 5% up to 100% of net cash, in 5% increments. This reflects how much of the client’s cash they are considering investing in the proposed product, with higher percentages indicating a more aggressive allocation relative to their total savings.</w:t>
-      </w:r>
-    </w:p>
-    <w:p>
-      <w:pPr>
-        <w:pStyle w:val="15"/>
+          <w:rStyle w:val="21"/>
+          <w:rFonts w:hint="eastAsia"/>
+          <w:lang w:val="en-US" w:eastAsia="zh-CN"/>
+        </w:rPr>
+        <w:t>Asset</w:t>
+      </w:r>
+      <w:r>
+        <w:rPr>
+          <w:rStyle w:val="21"/>
+        </w:rPr>
+        <w:t xml:space="preserve"> </w:t>
+      </w:r>
+      <w:r>
+        <w:rPr>
+          <w:rStyle w:val="21"/>
+          <w:rFonts w:hint="eastAsia"/>
+          <w:lang w:val="en-US" w:eastAsia="zh-CN"/>
+        </w:rPr>
+        <w:t>Class</w:t>
+      </w:r>
+      <w:r>
+        <w:rPr>
+          <w:rStyle w:val="21"/>
+        </w:rPr>
+        <w:t>:</w:t>
+      </w:r>
+      <w:r>
+        <w:t xml:space="preserve"> Three types — </w:t>
+      </w:r>
+      <w:r>
+        <w:rPr>
+          <w:rStyle w:val="22"/>
+        </w:rPr>
+        <w:t>stock</w:t>
+      </w:r>
+      <w:r>
+        <w:t xml:space="preserve">, </w:t>
+      </w:r>
+      <w:r>
+        <w:rPr>
+          <w:rStyle w:val="22"/>
+        </w:rPr>
+        <w:t>bond</w:t>
+      </w:r>
+      <w:r>
+        <w:t xml:space="preserve">, and </w:t>
+      </w:r>
+      <w:r>
+        <w:rPr>
+          <w:rStyle w:val="22"/>
+        </w:rPr>
+        <w:t>cryptocurrency</w:t>
+      </w:r>
+      <w:r>
+        <w:t>. Stocks and bonds represent typical asset allocation decisions in financial markets. Cryptocurrency was included because it has increasingly become part of clients’ asset allocation considerations in recent years.</w:t>
+      </w:r>
+    </w:p>
+    <w:p>
+      <w:pPr>
+        <w:pStyle w:val="16"/>
         <w:keepNext w:val="0"/>
         <w:keepLines w:val="0"/>
         <w:widowControl/>
@@ -752,115 +914,57 @@
       </w:pPr>
       <w:r>
         <w:rPr>
-          <w:rStyle w:val="19"/>
-        </w:rPr>
-        <w:t>Product Type:</w:t>
-      </w:r>
-      <w:r>
-        <w:t xml:space="preserve"> Three types — </w:t>
-      </w:r>
-      <w:r>
-        <w:rPr>
-          <w:rStyle w:val="20"/>
-        </w:rPr>
-        <w:t>stock</w:t>
-      </w:r>
-      <w:r>
-        <w:t xml:space="preserve">, </w:t>
-      </w:r>
-      <w:r>
-        <w:rPr>
-          <w:rStyle w:val="20"/>
-        </w:rPr>
-        <w:t>bond</w:t>
-      </w:r>
-      <w:r>
-        <w:t xml:space="preserve">, and </w:t>
-      </w:r>
-      <w:r>
-        <w:rPr>
-          <w:rStyle w:val="20"/>
-        </w:rPr>
-        <w:t>cryptocurrency</w:t>
-      </w:r>
-      <w:r>
-        <w:t>. Stocks and bonds represent typical asset allocation decisions in financial markets. Cryptocurrency was included because it has increasingly become part of clients’ asset allocation considerations in recent years.</w:t>
-      </w:r>
-    </w:p>
-    <w:p>
-      <w:pPr>
-        <w:pStyle w:val="15"/>
-        <w:keepNext w:val="0"/>
-        <w:keepLines w:val="0"/>
-        <w:widowControl/>
-        <w:suppressLineNumbers w:val="0"/>
-        <w:ind w:left="720" w:leftChars="0"/>
-      </w:pPr>
-      <w:r>
-        <w:rPr>
-          <w:rStyle w:val="19"/>
-        </w:rPr>
-        <w:t>Product Name:</w:t>
-      </w:r>
-      <w:r>
-        <w:t xml:space="preserve"> To provide realistic context, we specified representative examples for each product type — e.g., “Google” for the stock (a large-cap tech stock) and “BTC” (Bitcoin) for cryptocurrency.</w:t>
-      </w:r>
-    </w:p>
-    <w:p>
-      <w:pPr>
-        <w:pStyle w:val="15"/>
-        <w:keepNext w:val="0"/>
-        <w:keepLines w:val="0"/>
-        <w:widowControl/>
-        <w:suppressLineNumbers w:val="0"/>
-      </w:pPr>
-      <w:r>
-        <w:t xml:space="preserve">Using these variables, we generated all possible combinations via a Cartesian product (implemented with a Python script), resulting in </w:t>
-      </w:r>
-      <w:r>
-        <w:rPr>
-          <w:rFonts w:hint="eastAsia"/>
-          <w:lang w:val="en-US" w:eastAsia="zh-CN"/>
-        </w:rPr>
-        <w:t>60</w:t>
-      </w:r>
-      <w:r>
-        <w:t>,</w:t>
-      </w:r>
-      <w:r>
-        <w:rPr>
-          <w:rFonts w:hint="eastAsia"/>
-          <w:lang w:val="en-US" w:eastAsia="zh-CN"/>
-        </w:rPr>
-        <w:t>0</w:t>
-      </w:r>
-      <w:r>
-        <w:t>00 unique client profiles:</w:t>
-      </w:r>
-      <w:r>
-        <w:br w:type="textWrapping"/>
-      </w:r>
-      <w:r>
-        <w:t>(</w:t>
-      </w:r>
-      <w:r>
-        <w:rPr>
-          <w:rFonts w:hint="eastAsia"/>
-          <w:lang w:val="en-US" w:eastAsia="zh-CN"/>
-        </w:rPr>
-        <w:t>10</w:t>
-      </w:r>
-      <w:r>
-        <w:t xml:space="preserve"> age groups × 2 genders × 10 cash levels × 20 percentage levels × 3 product types × 5 product examples).</w:t>
-      </w:r>
-    </w:p>
-    <w:p>
-      <w:pPr>
-        <w:pStyle w:val="15"/>
-        <w:keepNext w:val="0"/>
-        <w:keepLines w:val="0"/>
-        <w:widowControl/>
-        <w:suppressLineNumbers w:val="0"/>
+          <w:rStyle w:val="21"/>
+          <w:rFonts w:hint="eastAsia" w:cs="Times New Roman"/>
+          <w:lang w:val="en-US" w:eastAsia="zh-CN"/>
+        </w:rPr>
+        <w:t xml:space="preserve">Investment Instrument: </w:t>
+      </w:r>
+      <w:r>
+        <w:t xml:space="preserve">To provide realistic context, we specified representative examples for each </w:t>
+      </w:r>
+      <w:r>
+        <w:rPr>
+          <w:rFonts w:hint="eastAsia"/>
+          <w:lang w:val="en-US" w:eastAsia="zh-CN"/>
+        </w:rPr>
+        <w:t>Asset</w:t>
+      </w:r>
+      <w:r>
+        <w:t xml:space="preserve"> </w:t>
+      </w:r>
+      <w:r>
+        <w:rPr>
+          <w:rFonts w:hint="eastAsia"/>
+          <w:lang w:val="en-US" w:eastAsia="zh-CN"/>
+        </w:rPr>
+        <w:t>Class</w:t>
+      </w:r>
+      <w:r>
+        <w:t xml:space="preserve"> — e.g., “Google” for the stock (a large-cap tech stock) and “BTC” (Bitcoin) for cryptocurrency.</w:t>
+      </w:r>
+    </w:p>
+    <w:p>
+      <w:pPr>
+        <w:pStyle w:val="16"/>
+        <w:keepNext w:val="0"/>
+        <w:keepLines w:val="0"/>
+        <w:widowControl/>
+        <w:suppressLineNumbers w:val="0"/>
+        <w:ind w:left="0" w:leftChars="0"/>
+      </w:pPr>
+      <w:r>
+        <w:t>Using these variables, the SIDD has 30,000 unique combinations of client profiles and investment proposals (10 age groups × 10 cash levels × 20 percentage levels × 3 asset classes × 5 investment instruments).</w:t>
+      </w:r>
+    </w:p>
+    <w:p>
+      <w:pPr>
+        <w:pStyle w:val="16"/>
+        <w:keepNext w:val="0"/>
+        <w:keepLines w:val="0"/>
+        <w:widowControl/>
+        <w:suppressLineNumbers w:val="0"/>
+        <w:ind w:left="0" w:leftChars="0"/>
       </w:pPr>
       <w:r>
         <w:t>In practice, not all combinations were needed for querying the model. Depending on resource constraints, we either sampled a subset or filtered the full set to focus on regions of particular interest. In the results presented in this paper, we use only stock-related scenarios for testing.</w:t>
@@ -877,16 +981,26 @@
     </w:p>
     <w:p>
       <w:pPr>
-        <w:pStyle w:val="15"/>
+        <w:pStyle w:val="16"/>
         <w:bidi w:val="0"/>
       </w:pPr>
       <w:r>
-        <w:t>To assess the model’s decision-making under uncertainty, we designed a two-step prompting framework that explicitly separates reasoning from the final recommendation. This framework is implemented through two sequential prompt stages presented to the language model:</w:t>
-      </w:r>
-    </w:p>
-    <w:p>
-      <w:pPr>
-        <w:pStyle w:val="15"/>
+        <w:t>To assess the model’s decision-making under uncertainty, we designed a two-st</w:t>
+      </w:r>
+      <w:r>
+        <w:rPr>
+          <w:rFonts w:hint="eastAsia"/>
+          <w:lang w:val="en-US" w:eastAsia="zh-CN"/>
+        </w:rPr>
+        <w:t>age</w:t>
+      </w:r>
+      <w:r>
+        <w:t xml:space="preserve"> prompting framework that explicitly separates reasoning from the final recommendation. </w:t>
+      </w:r>
+    </w:p>
+    <w:p>
+      <w:pPr>
+        <w:pStyle w:val="16"/>
         <w:keepNext w:val="0"/>
         <w:keepLines w:val="0"/>
         <w:widowControl/>
@@ -895,13 +1009,13 @@
       </w:pPr>
       <w:r>
         <w:rPr>
-          <w:rStyle w:val="19"/>
+          <w:rStyle w:val="21"/>
         </w:rPr>
         <w:t>Stage 1: Reasoning</w:t>
       </w:r>
       <w:r>
         <w:rPr>
-          <w:rStyle w:val="19"/>
+          <w:rStyle w:val="21"/>
           <w:rFonts w:hint="eastAsia"/>
           <w:lang w:val="en-US" w:eastAsia="zh-CN"/>
         </w:rPr>
@@ -916,7 +1030,7 @@
     </w:p>
     <w:p>
       <w:pPr>
-        <w:pStyle w:val="15"/>
+        <w:pStyle w:val="16"/>
         <w:keepNext w:val="0"/>
         <w:keepLines w:val="0"/>
         <w:widowControl/>
@@ -925,13 +1039,13 @@
       </w:pPr>
       <w:r>
         <w:rPr>
-          <w:rStyle w:val="19"/>
+          <w:rStyle w:val="21"/>
         </w:rPr>
         <w:t xml:space="preserve">Stage 2: </w:t>
       </w:r>
       <w:r>
         <w:rPr>
-          <w:rStyle w:val="19"/>
+          <w:rStyle w:val="21"/>
           <w:rFonts w:hint="eastAsia"/>
           <w:lang w:val="en-US" w:eastAsia="zh-CN"/>
         </w:rPr>
@@ -946,7 +1060,7 @@
     </w:p>
     <w:p>
       <w:pPr>
-        <w:pStyle w:val="15"/>
+        <w:pStyle w:val="16"/>
         <w:numPr>
           <w:ilvl w:val="0"/>
           <w:numId w:val="2"/>
@@ -960,7 +1074,7 @@
     </w:p>
     <w:p>
       <w:pPr>
-        <w:pStyle w:val="15"/>
+        <w:pStyle w:val="16"/>
         <w:numPr>
           <w:ilvl w:val="0"/>
           <w:numId w:val="2"/>
@@ -974,7 +1088,7 @@
     </w:p>
     <w:p>
       <w:pPr>
-        <w:pStyle w:val="15"/>
+        <w:pStyle w:val="16"/>
         <w:bidi w:val="0"/>
       </w:pPr>
       <w:r>
@@ -993,7 +1107,7 @@
     </w:p>
     <w:p>
       <w:pPr>
-        <w:pStyle w:val="15"/>
+        <w:pStyle w:val="16"/>
         <w:bidi w:val="0"/>
       </w:pPr>
       <w:r>
@@ -1012,1213 +1126,915 @@
     </w:p>
     <w:p>
       <w:pPr>
-        <w:pStyle w:val="15"/>
-        <w:keepNext w:val="0"/>
-        <w:keepLines w:val="0"/>
-        <w:widowControl/>
-        <w:suppressLineNumbers w:val="0"/>
-      </w:pPr>
-      <w:r>
-        <w:t>The prompt used in our experiments followed a consistent structure to ensure comparability across test cases:</w:t>
-      </w:r>
-    </w:p>
-    <w:p>
-      <w:pPr>
-        <w:keepNext w:val="0"/>
-        <w:keepLines w:val="0"/>
-        <w:widowControl/>
-        <w:suppressLineNumbers w:val="0"/>
-        <w:shd w:val="clear" w:fill="1F1F1F"/>
-        <w:spacing w:line="240" w:lineRule="atLeast"/>
+        <w:pStyle w:val="16"/>
+        <w:keepNext w:val="0"/>
+        <w:keepLines w:val="0"/>
+        <w:widowControl/>
+        <w:suppressLineNumbers w:val="0"/>
+        <w:rPr>
+          <w:rFonts w:hint="eastAsia" w:eastAsia="微软雅黑"/>
+          <w:lang w:val="en-US" w:eastAsia="zh-CN"/>
+        </w:rPr>
+      </w:pPr>
+      <w:r>
+        <w:t>The prompt used in our experiments followed a</w:t>
+      </w:r>
+      <w:r>
+        <w:rPr>
+          <w:rFonts w:hint="eastAsia"/>
+          <w:lang w:val="en-US" w:eastAsia="zh-CN"/>
+        </w:rPr>
+        <w:t xml:space="preserve"> </w:t>
+      </w:r>
+      <w:r>
+        <w:t>standardized consistent structure to ensure comparability across test cases</w:t>
+      </w:r>
+      <w:r>
+        <w:rPr>
+          <w:rFonts w:hint="eastAsia"/>
+          <w:lang w:val="en-US" w:eastAsia="zh-CN"/>
+        </w:rPr>
+        <w:t xml:space="preserve">. </w:t>
+      </w:r>
+      <w:r>
+        <w:t>In th</w:t>
+      </w:r>
+      <w:r>
+        <w:rPr>
+          <w:rFonts w:hint="eastAsia"/>
+          <w:lang w:val="en-US" w:eastAsia="zh-CN"/>
+        </w:rPr>
+        <w:t>e</w:t>
+      </w:r>
+      <w:r>
+        <w:t xml:space="preserve"> example form</w:t>
+      </w:r>
+      <w:r>
+        <w:rPr>
+          <w:rStyle w:val="26"/>
+        </w:rPr>
+        <w:t>at</w:t>
+      </w:r>
+      <w:r>
+        <w:rPr>
+          <w:rStyle w:val="26"/>
+          <w:rFonts w:hint="eastAsia"/>
+          <w:lang w:val="en-US" w:eastAsia="zh-CN"/>
+        </w:rPr>
+        <w:t xml:space="preserve"> (</w:t>
+      </w:r>
+      <w:r>
+        <w:rPr>
+          <w:rStyle w:val="26"/>
+          <w:rFonts w:hint="eastAsia"/>
+          <w:lang w:val="en-US" w:eastAsia="zh-CN"/>
+        </w:rPr>
+        <w:fldChar w:fldCharType="begin"/>
+      </w:r>
+      <w:r>
+        <w:rPr>
+          <w:rStyle w:val="26"/>
+          <w:rFonts w:hint="eastAsia"/>
+          <w:lang w:val="en-US" w:eastAsia="zh-CN"/>
+        </w:rPr>
+        <w:instrText xml:space="preserve"> REF _Ref10467 </w:instrText>
+      </w:r>
+      <w:r>
+        <w:rPr>
+          <w:rStyle w:val="26"/>
+          <w:rFonts w:hint="eastAsia"/>
+          <w:lang w:val="en-US" w:eastAsia="zh-CN"/>
+        </w:rPr>
+        <w:fldChar w:fldCharType="separate"/>
+      </w:r>
+      <w:r>
+        <w:rPr>
+          <w:rStyle w:val="26"/>
+        </w:rPr>
+        <w:t>Table 1</w:t>
+      </w:r>
+      <w:r>
+        <w:rPr>
+          <w:rStyle w:val="26"/>
+          <w:rFonts w:hint="eastAsia"/>
+          <w:lang w:val="en-US" w:eastAsia="zh-CN"/>
+        </w:rPr>
+        <w:fldChar w:fldCharType="end"/>
+      </w:r>
+      <w:r>
+        <w:rPr>
+          <w:rStyle w:val="26"/>
+          <w:rFonts w:hint="eastAsia"/>
+          <w:lang w:val="en-US" w:eastAsia="zh-CN"/>
+        </w:rPr>
+        <w:t>)</w:t>
+      </w:r>
+      <w:r>
+        <w:rPr>
+          <w:rStyle w:val="26"/>
+        </w:rPr>
+        <w:t>, the m</w:t>
+      </w:r>
+      <w:r>
+        <w:t xml:space="preserve">odel first describes its reasoning about the 45-year-old client investing </w:t>
+      </w:r>
+      <w:r>
+        <w:rPr>
+          <w:rFonts w:hint="eastAsia"/>
+          <w:lang w:val="en-US" w:eastAsia="zh-CN"/>
+        </w:rPr>
+        <w:t>3</w:t>
+      </w:r>
+      <w:r>
+        <w:t>0% of $</w:t>
+      </w:r>
+      <w:r>
+        <w:rPr>
+          <w:rFonts w:hint="eastAsia"/>
+          <w:lang w:val="en-US" w:eastAsia="zh-CN"/>
+        </w:rPr>
+        <w:t>10</w:t>
+      </w:r>
+      <w:r>
+        <w:t xml:space="preserve">k in Google stock, </w:t>
+      </w:r>
+      <w:r>
+        <w:rPr>
+          <w:rFonts w:hint="eastAsia"/>
+          <w:lang w:val="en-US" w:eastAsia="zh-CN"/>
+        </w:rPr>
+        <w:t xml:space="preserve">then </w:t>
+      </w:r>
+      <w:r>
+        <w:t>provides a suitability score</w:t>
+      </w:r>
+      <w:r>
+        <w:rPr>
+          <w:rFonts w:hint="eastAsia"/>
+          <w:lang w:val="en-US" w:eastAsia="zh-CN"/>
+        </w:rPr>
+        <w:t xml:space="preserve"> </w:t>
+      </w:r>
+      <w:r>
+        <w:t>and states “Yes” or “No” as the final advice.</w:t>
+      </w:r>
+    </w:p>
+    <w:p>
+      <w:pPr>
+        <w:pStyle w:val="11"/>
+        <w:keepNext w:val="0"/>
+        <w:keepLines w:val="0"/>
+        <w:widowControl/>
+        <w:suppressLineNumbers w:val="0"/>
+        <w:ind w:left="0" w:leftChars="0"/>
         <w:jc w:val="left"/>
         <w:rPr>
-          <w:rFonts w:ascii="Consolas" w:hAnsi="Consolas" w:eastAsia="Consolas" w:cs="Consolas"/>
-          <w:b w:val="0"/>
-          <w:bCs w:val="0"/>
-          <w:color w:val="CCCCCC"/>
-          <w:sz w:val="18"/>
-          <w:szCs w:val="18"/>
-        </w:rPr>
-      </w:pPr>
-      <w:r>
-        <w:rPr>
-          <w:rFonts w:hint="eastAsia" w:ascii="Consolas" w:hAnsi="Consolas" w:eastAsia="Consolas" w:cs="Consolas"/>
-          <w:b w:val="0"/>
-          <w:bCs w:val="0"/>
-          <w:snapToGrid/>
-          <w:color w:val="CCCCCC"/>
-          <w:kern w:val="0"/>
-          <w:sz w:val="18"/>
-          <w:szCs w:val="18"/>
-          <w:shd w:val="clear" w:fill="1F1F1F"/>
-          <w:lang w:val="en-US" w:eastAsia="zh-CN" w:bidi="ar"/>
-        </w:rPr>
-        <w:t>Stage_one_prompt</w:t>
-      </w:r>
-      <w:r>
-        <w:rPr>
-          <w:rFonts w:hint="default" w:ascii="Consolas" w:hAnsi="Consolas" w:eastAsia="Consolas" w:cs="Consolas"/>
-          <w:b w:val="0"/>
-          <w:bCs w:val="0"/>
-          <w:snapToGrid/>
-          <w:color w:val="CCCCCC"/>
-          <w:kern w:val="0"/>
-          <w:sz w:val="18"/>
-          <w:szCs w:val="18"/>
-          <w:shd w:val="clear" w:fill="1F1F1F"/>
-          <w:lang w:val="en-US" w:eastAsia="zh-CN" w:bidi="ar"/>
-        </w:rPr>
-        <w:t xml:space="preserve"> </w:t>
-      </w:r>
-      <w:r>
-        <w:rPr>
-          <w:rFonts w:hint="default" w:ascii="Consolas" w:hAnsi="Consolas" w:eastAsia="Consolas" w:cs="Consolas"/>
-          <w:b w:val="0"/>
-          <w:bCs w:val="0"/>
-          <w:snapToGrid/>
-          <w:color w:val="D4D4D4"/>
-          <w:kern w:val="0"/>
-          <w:sz w:val="18"/>
-          <w:szCs w:val="18"/>
-          <w:shd w:val="clear" w:fill="1F1F1F"/>
-          <w:lang w:val="en-US" w:eastAsia="zh-CN" w:bidi="ar"/>
-        </w:rPr>
-        <w:t>=</w:t>
-      </w:r>
-      <w:r>
-        <w:rPr>
-          <w:rFonts w:hint="default" w:ascii="Consolas" w:hAnsi="Consolas" w:eastAsia="Consolas" w:cs="Consolas"/>
-          <w:b w:val="0"/>
-          <w:bCs w:val="0"/>
-          <w:snapToGrid/>
-          <w:color w:val="CCCCCC"/>
-          <w:kern w:val="0"/>
-          <w:sz w:val="18"/>
-          <w:szCs w:val="18"/>
-          <w:shd w:val="clear" w:fill="1F1F1F"/>
-          <w:lang w:val="en-US" w:eastAsia="zh-CN" w:bidi="ar"/>
-        </w:rPr>
-        <w:t xml:space="preserve"> (</w:t>
-      </w:r>
-    </w:p>
-    <w:p>
-      <w:pPr>
-        <w:keepNext w:val="0"/>
-        <w:keepLines w:val="0"/>
-        <w:widowControl/>
-        <w:suppressLineNumbers w:val="0"/>
-        <w:shd w:val="clear" w:fill="1F1F1F"/>
-        <w:spacing w:line="240" w:lineRule="atLeast"/>
-        <w:jc w:val="left"/>
-        <w:rPr>
-          <w:rFonts w:hint="default" w:ascii="Consolas" w:hAnsi="Consolas" w:eastAsia="Consolas" w:cs="Consolas"/>
-          <w:b w:val="0"/>
-          <w:bCs w:val="0"/>
-          <w:color w:val="CCCCCC"/>
-          <w:sz w:val="18"/>
-          <w:szCs w:val="18"/>
-        </w:rPr>
-      </w:pPr>
-      <w:r>
-        <w:rPr>
-          <w:rFonts w:hint="default" w:ascii="Consolas" w:hAnsi="Consolas" w:eastAsia="Consolas" w:cs="Consolas"/>
-          <w:b w:val="0"/>
-          <w:bCs w:val="0"/>
-          <w:snapToGrid/>
-          <w:color w:val="CCCCCC"/>
-          <w:kern w:val="0"/>
-          <w:sz w:val="18"/>
-          <w:szCs w:val="18"/>
-          <w:shd w:val="clear" w:fill="1F1F1F"/>
-          <w:lang w:val="en-US" w:eastAsia="zh-CN" w:bidi="ar"/>
-        </w:rPr>
-        <w:t xml:space="preserve">    </w:t>
-      </w:r>
-      <w:r>
-        <w:rPr>
-          <w:rFonts w:hint="default" w:ascii="Consolas" w:hAnsi="Consolas" w:eastAsia="Consolas" w:cs="Consolas"/>
-          <w:b w:val="0"/>
-          <w:bCs w:val="0"/>
-          <w:snapToGrid/>
-          <w:color w:val="CE9178"/>
-          <w:kern w:val="0"/>
-          <w:sz w:val="18"/>
-          <w:szCs w:val="18"/>
-          <w:shd w:val="clear" w:fill="1F1F1F"/>
-          <w:lang w:val="en-US" w:eastAsia="zh-CN" w:bidi="ar"/>
-        </w:rPr>
-        <w:t>"Client profile:</w:t>
-      </w:r>
-      <w:r>
-        <w:rPr>
-          <w:rFonts w:hint="default" w:ascii="Consolas" w:hAnsi="Consolas" w:eastAsia="Consolas" w:cs="Consolas"/>
-          <w:b w:val="0"/>
-          <w:bCs w:val="0"/>
-          <w:snapToGrid/>
-          <w:color w:val="D7BA7D"/>
-          <w:kern w:val="0"/>
-          <w:sz w:val="18"/>
-          <w:szCs w:val="18"/>
-          <w:shd w:val="clear" w:fill="1F1F1F"/>
-          <w:lang w:val="en-US" w:eastAsia="zh-CN" w:bidi="ar"/>
-        </w:rPr>
-        <w:t>\n</w:t>
-      </w:r>
-      <w:r>
-        <w:rPr>
-          <w:rFonts w:hint="default" w:ascii="Consolas" w:hAnsi="Consolas" w:eastAsia="Consolas" w:cs="Consolas"/>
-          <w:b w:val="0"/>
-          <w:bCs w:val="0"/>
-          <w:snapToGrid/>
-          <w:color w:val="CE9178"/>
-          <w:kern w:val="0"/>
-          <w:sz w:val="18"/>
-          <w:szCs w:val="18"/>
-          <w:shd w:val="clear" w:fill="1F1F1F"/>
-          <w:lang w:val="en-US" w:eastAsia="zh-CN" w:bidi="ar"/>
-        </w:rPr>
-        <w:t>"</w:t>
-      </w:r>
-    </w:p>
-    <w:p>
-      <w:pPr>
-        <w:keepNext w:val="0"/>
-        <w:keepLines w:val="0"/>
-        <w:widowControl/>
-        <w:suppressLineNumbers w:val="0"/>
-        <w:shd w:val="clear" w:fill="1F1F1F"/>
-        <w:spacing w:line="240" w:lineRule="atLeast"/>
-        <w:jc w:val="left"/>
-        <w:rPr>
-          <w:rFonts w:hint="default" w:ascii="Consolas" w:hAnsi="Consolas" w:eastAsia="Consolas" w:cs="Consolas"/>
-          <w:b w:val="0"/>
-          <w:bCs w:val="0"/>
-          <w:color w:val="CCCCCC"/>
-          <w:sz w:val="18"/>
-          <w:szCs w:val="18"/>
-        </w:rPr>
-      </w:pPr>
-      <w:r>
-        <w:rPr>
-          <w:rFonts w:hint="default" w:ascii="Consolas" w:hAnsi="Consolas" w:eastAsia="Consolas" w:cs="Consolas"/>
-          <w:b w:val="0"/>
-          <w:bCs w:val="0"/>
-          <w:snapToGrid/>
-          <w:color w:val="CCCCCC"/>
-          <w:kern w:val="0"/>
-          <w:sz w:val="18"/>
-          <w:szCs w:val="18"/>
-          <w:shd w:val="clear" w:fill="1F1F1F"/>
-          <w:lang w:val="en-US" w:eastAsia="zh-CN" w:bidi="ar"/>
-        </w:rPr>
-        <w:t xml:space="preserve">    </w:t>
-      </w:r>
-      <w:r>
-        <w:rPr>
-          <w:rFonts w:hint="default" w:ascii="Consolas" w:hAnsi="Consolas" w:eastAsia="Consolas" w:cs="Consolas"/>
-          <w:b w:val="0"/>
-          <w:bCs w:val="0"/>
-          <w:snapToGrid/>
-          <w:color w:val="CE9178"/>
-          <w:kern w:val="0"/>
-          <w:sz w:val="18"/>
-          <w:szCs w:val="18"/>
-          <w:shd w:val="clear" w:fill="1F1F1F"/>
-          <w:lang w:val="en-US" w:eastAsia="zh-CN" w:bidi="ar"/>
-        </w:rPr>
-        <w:t xml:space="preserve">"- Age: </w:t>
-      </w:r>
-      <w:r>
-        <w:rPr>
-          <w:rFonts w:hint="eastAsia" w:ascii="Consolas" w:hAnsi="Consolas" w:eastAsia="Consolas" w:cs="Consolas"/>
-          <w:b w:val="0"/>
-          <w:bCs w:val="0"/>
-          <w:snapToGrid/>
-          <w:color w:val="CE9178"/>
-          <w:kern w:val="0"/>
-          <w:sz w:val="18"/>
-          <w:szCs w:val="18"/>
-          <w:shd w:val="clear" w:fill="1F1F1F"/>
-          <w:lang w:val="en-US" w:eastAsia="zh-CN" w:bidi="ar"/>
-        </w:rPr>
-        <w:t>45</w:t>
-      </w:r>
-      <w:r>
-        <w:rPr>
-          <w:rFonts w:hint="default" w:ascii="Consolas" w:hAnsi="Consolas" w:eastAsia="Consolas" w:cs="Consolas"/>
-          <w:b w:val="0"/>
-          <w:bCs w:val="0"/>
-          <w:snapToGrid/>
-          <w:color w:val="D7BA7D"/>
-          <w:kern w:val="0"/>
-          <w:sz w:val="18"/>
-          <w:szCs w:val="18"/>
-          <w:shd w:val="clear" w:fill="1F1F1F"/>
-          <w:lang w:val="en-US" w:eastAsia="zh-CN" w:bidi="ar"/>
-        </w:rPr>
-        <w:t>\n</w:t>
-      </w:r>
-      <w:r>
-        <w:rPr>
-          <w:rFonts w:hint="default" w:ascii="Consolas" w:hAnsi="Consolas" w:eastAsia="Consolas" w:cs="Consolas"/>
-          <w:b w:val="0"/>
-          <w:bCs w:val="0"/>
-          <w:snapToGrid/>
-          <w:color w:val="CE9178"/>
-          <w:kern w:val="0"/>
-          <w:sz w:val="18"/>
-          <w:szCs w:val="18"/>
-          <w:shd w:val="clear" w:fill="1F1F1F"/>
-          <w:lang w:val="en-US" w:eastAsia="zh-CN" w:bidi="ar"/>
-        </w:rPr>
-        <w:t>"</w:t>
-      </w:r>
-    </w:p>
-    <w:p>
-      <w:pPr>
-        <w:keepNext w:val="0"/>
-        <w:keepLines w:val="0"/>
-        <w:widowControl/>
-        <w:suppressLineNumbers w:val="0"/>
-        <w:shd w:val="clear" w:fill="1F1F1F"/>
-        <w:spacing w:line="240" w:lineRule="atLeast"/>
-        <w:jc w:val="left"/>
-        <w:rPr>
-          <w:rFonts w:hint="default" w:ascii="Consolas" w:hAnsi="Consolas" w:eastAsia="Consolas" w:cs="Consolas"/>
-          <w:b w:val="0"/>
-          <w:bCs w:val="0"/>
-          <w:color w:val="CCCCCC"/>
-          <w:sz w:val="18"/>
-          <w:szCs w:val="18"/>
-        </w:rPr>
-      </w:pPr>
-      <w:r>
-        <w:rPr>
-          <w:rFonts w:hint="default" w:ascii="Consolas" w:hAnsi="Consolas" w:eastAsia="Consolas" w:cs="Consolas"/>
-          <w:b w:val="0"/>
-          <w:bCs w:val="0"/>
-          <w:snapToGrid/>
-          <w:color w:val="CCCCCC"/>
-          <w:kern w:val="0"/>
-          <w:sz w:val="18"/>
-          <w:szCs w:val="18"/>
-          <w:shd w:val="clear" w:fill="1F1F1F"/>
-          <w:lang w:val="en-US" w:eastAsia="zh-CN" w:bidi="ar"/>
-        </w:rPr>
-        <w:t xml:space="preserve">    </w:t>
-      </w:r>
-      <w:r>
-        <w:rPr>
-          <w:rFonts w:hint="default" w:ascii="Consolas" w:hAnsi="Consolas" w:eastAsia="Consolas" w:cs="Consolas"/>
-          <w:b w:val="0"/>
-          <w:bCs w:val="0"/>
-          <w:snapToGrid/>
-          <w:color w:val="CE9178"/>
-          <w:kern w:val="0"/>
-          <w:sz w:val="18"/>
-          <w:szCs w:val="18"/>
-          <w:shd w:val="clear" w:fill="1F1F1F"/>
-          <w:lang w:val="en-US" w:eastAsia="zh-CN" w:bidi="ar"/>
-        </w:rPr>
-        <w:t>"- Net cash: $</w:t>
-      </w:r>
-      <w:r>
-        <w:rPr>
-          <w:rFonts w:hint="eastAsia" w:ascii="Consolas" w:hAnsi="Consolas" w:eastAsia="Consolas" w:cs="Consolas"/>
-          <w:b w:val="0"/>
-          <w:bCs w:val="0"/>
-          <w:snapToGrid/>
-          <w:color w:val="CE9178"/>
-          <w:kern w:val="0"/>
-          <w:sz w:val="18"/>
-          <w:szCs w:val="18"/>
-          <w:shd w:val="clear" w:fill="1F1F1F"/>
-          <w:lang w:val="en-US" w:eastAsia="zh-CN" w:bidi="ar"/>
-        </w:rPr>
-        <w:t>10,000</w:t>
-      </w:r>
-      <w:r>
-        <w:rPr>
-          <w:rFonts w:hint="default" w:ascii="Consolas" w:hAnsi="Consolas" w:eastAsia="Consolas" w:cs="Consolas"/>
-          <w:b w:val="0"/>
-          <w:bCs w:val="0"/>
-          <w:snapToGrid/>
-          <w:color w:val="D7BA7D"/>
-          <w:kern w:val="0"/>
-          <w:sz w:val="18"/>
-          <w:szCs w:val="18"/>
-          <w:shd w:val="clear" w:fill="1F1F1F"/>
-          <w:lang w:val="en-US" w:eastAsia="zh-CN" w:bidi="ar"/>
-        </w:rPr>
-        <w:t>\n\n</w:t>
-      </w:r>
-      <w:r>
-        <w:rPr>
-          <w:rFonts w:hint="default" w:ascii="Consolas" w:hAnsi="Consolas" w:eastAsia="Consolas" w:cs="Consolas"/>
-          <w:b w:val="0"/>
-          <w:bCs w:val="0"/>
-          <w:snapToGrid/>
-          <w:color w:val="CE9178"/>
-          <w:kern w:val="0"/>
-          <w:sz w:val="18"/>
-          <w:szCs w:val="18"/>
-          <w:shd w:val="clear" w:fill="1F1F1F"/>
-          <w:lang w:val="en-US" w:eastAsia="zh-CN" w:bidi="ar"/>
-        </w:rPr>
-        <w:t>"</w:t>
-      </w:r>
-    </w:p>
-    <w:p>
-      <w:pPr>
-        <w:keepNext w:val="0"/>
-        <w:keepLines w:val="0"/>
-        <w:widowControl/>
-        <w:suppressLineNumbers w:val="0"/>
-        <w:shd w:val="clear" w:fill="1F1F1F"/>
-        <w:spacing w:line="240" w:lineRule="atLeast"/>
-        <w:jc w:val="left"/>
-        <w:rPr>
-          <w:rFonts w:hint="default" w:ascii="Consolas" w:hAnsi="Consolas" w:eastAsia="Consolas" w:cs="Consolas"/>
-          <w:b w:val="0"/>
-          <w:bCs w:val="0"/>
-          <w:color w:val="CCCCCC"/>
-          <w:sz w:val="18"/>
-          <w:szCs w:val="18"/>
-        </w:rPr>
-      </w:pPr>
-      <w:r>
-        <w:rPr>
-          <w:rFonts w:hint="default" w:ascii="Consolas" w:hAnsi="Consolas" w:eastAsia="Consolas" w:cs="Consolas"/>
-          <w:b w:val="0"/>
-          <w:bCs w:val="0"/>
-          <w:snapToGrid/>
-          <w:color w:val="CCCCCC"/>
-          <w:kern w:val="0"/>
-          <w:sz w:val="18"/>
-          <w:szCs w:val="18"/>
-          <w:shd w:val="clear" w:fill="1F1F1F"/>
-          <w:lang w:val="en-US" w:eastAsia="zh-CN" w:bidi="ar"/>
-        </w:rPr>
-        <w:t xml:space="preserve">    </w:t>
-      </w:r>
-      <w:r>
-        <w:rPr>
-          <w:rFonts w:hint="default" w:ascii="Consolas" w:hAnsi="Consolas" w:eastAsia="Consolas" w:cs="Consolas"/>
-          <w:b w:val="0"/>
-          <w:bCs w:val="0"/>
-          <w:snapToGrid/>
-          <w:color w:val="CE9178"/>
-          <w:kern w:val="0"/>
-          <w:sz w:val="18"/>
-          <w:szCs w:val="18"/>
-          <w:shd w:val="clear" w:fill="1F1F1F"/>
-          <w:lang w:val="en-US" w:eastAsia="zh-CN" w:bidi="ar"/>
-        </w:rPr>
-        <w:t xml:space="preserve">"He/she wants to invest </w:t>
-      </w:r>
-      <w:r>
-        <w:rPr>
-          <w:rFonts w:hint="eastAsia" w:ascii="Consolas" w:hAnsi="Consolas" w:eastAsia="Consolas" w:cs="Consolas"/>
-          <w:b w:val="0"/>
-          <w:bCs w:val="0"/>
-          <w:snapToGrid/>
-          <w:color w:val="CE9178"/>
-          <w:kern w:val="0"/>
-          <w:sz w:val="18"/>
-          <w:szCs w:val="18"/>
-          <w:shd w:val="clear" w:fill="1F1F1F"/>
-          <w:lang w:val="en-US" w:eastAsia="zh-CN" w:bidi="ar"/>
-        </w:rPr>
-        <w:t>30% of</w:t>
-      </w:r>
-      <w:r>
-        <w:rPr>
-          <w:rFonts w:hint="default" w:ascii="Consolas" w:hAnsi="Consolas" w:eastAsia="Consolas" w:cs="Consolas"/>
-          <w:b w:val="0"/>
-          <w:bCs w:val="0"/>
-          <w:snapToGrid/>
-          <w:color w:val="CE9178"/>
-          <w:kern w:val="0"/>
-          <w:sz w:val="18"/>
-          <w:szCs w:val="18"/>
-          <w:shd w:val="clear" w:fill="1F1F1F"/>
-          <w:lang w:val="en-US" w:eastAsia="zh-CN" w:bidi="ar"/>
-        </w:rPr>
-        <w:t xml:space="preserve"> net cash into </w:t>
-      </w:r>
-      <w:r>
-        <w:rPr>
-          <w:rFonts w:hint="eastAsia" w:ascii="Consolas" w:hAnsi="Consolas" w:eastAsia="Consolas" w:cs="Consolas"/>
-          <w:b w:val="0"/>
-          <w:bCs w:val="0"/>
-          <w:snapToGrid/>
-          <w:color w:val="CE9178"/>
-          <w:kern w:val="0"/>
-          <w:sz w:val="18"/>
-          <w:szCs w:val="18"/>
-          <w:shd w:val="clear" w:fill="1F1F1F"/>
-          <w:lang w:val="en-US" w:eastAsia="zh-CN" w:bidi="ar"/>
-        </w:rPr>
-        <w:t>GOOGLE stock</w:t>
-      </w:r>
-      <w:r>
-        <w:rPr>
-          <w:rFonts w:hint="default" w:ascii="Consolas" w:hAnsi="Consolas" w:eastAsia="Consolas" w:cs="Consolas"/>
-          <w:b w:val="0"/>
-          <w:bCs w:val="0"/>
-          <w:snapToGrid/>
-          <w:color w:val="CE9178"/>
-          <w:kern w:val="0"/>
-          <w:sz w:val="18"/>
-          <w:szCs w:val="18"/>
-          <w:shd w:val="clear" w:fill="1F1F1F"/>
-          <w:lang w:val="en-US" w:eastAsia="zh-CN" w:bidi="ar"/>
-        </w:rPr>
-        <w:t>.</w:t>
-      </w:r>
-      <w:r>
-        <w:rPr>
-          <w:rFonts w:hint="default" w:ascii="Consolas" w:hAnsi="Consolas" w:eastAsia="Consolas" w:cs="Consolas"/>
-          <w:b w:val="0"/>
-          <w:bCs w:val="0"/>
-          <w:snapToGrid/>
-          <w:color w:val="D7BA7D"/>
-          <w:kern w:val="0"/>
-          <w:sz w:val="18"/>
-          <w:szCs w:val="18"/>
-          <w:shd w:val="clear" w:fill="1F1F1F"/>
-          <w:lang w:val="en-US" w:eastAsia="zh-CN" w:bidi="ar"/>
-        </w:rPr>
-        <w:t>\n</w:t>
-      </w:r>
-      <w:r>
-        <w:rPr>
-          <w:rFonts w:hint="default" w:ascii="Consolas" w:hAnsi="Consolas" w:eastAsia="Consolas" w:cs="Consolas"/>
-          <w:b w:val="0"/>
-          <w:bCs w:val="0"/>
-          <w:snapToGrid/>
-          <w:color w:val="CE9178"/>
-          <w:kern w:val="0"/>
-          <w:sz w:val="18"/>
-          <w:szCs w:val="18"/>
-          <w:shd w:val="clear" w:fill="1F1F1F"/>
-          <w:lang w:val="en-US" w:eastAsia="zh-CN" w:bidi="ar"/>
-        </w:rPr>
-        <w:t>"</w:t>
-      </w:r>
-    </w:p>
-    <w:p>
-      <w:pPr>
-        <w:keepNext w:val="0"/>
-        <w:keepLines w:val="0"/>
-        <w:widowControl/>
-        <w:suppressLineNumbers w:val="0"/>
-        <w:shd w:val="clear" w:fill="1F1F1F"/>
-        <w:spacing w:line="240" w:lineRule="atLeast"/>
-        <w:jc w:val="left"/>
-        <w:rPr>
-          <w:rFonts w:hint="default" w:ascii="Consolas" w:hAnsi="Consolas" w:eastAsia="Consolas" w:cs="Consolas"/>
-          <w:b w:val="0"/>
-          <w:bCs w:val="0"/>
-          <w:color w:val="CCCCCC"/>
-          <w:sz w:val="18"/>
-          <w:szCs w:val="18"/>
-        </w:rPr>
-      </w:pPr>
-      <w:r>
-        <w:rPr>
-          <w:rFonts w:hint="default" w:ascii="Consolas" w:hAnsi="Consolas" w:eastAsia="Consolas" w:cs="Consolas"/>
-          <w:b w:val="0"/>
-          <w:bCs w:val="0"/>
-          <w:snapToGrid/>
-          <w:color w:val="CCCCCC"/>
-          <w:kern w:val="0"/>
-          <w:sz w:val="18"/>
-          <w:szCs w:val="18"/>
-          <w:shd w:val="clear" w:fill="1F1F1F"/>
-          <w:lang w:val="en-US" w:eastAsia="zh-CN" w:bidi="ar"/>
-        </w:rPr>
-        <w:t xml:space="preserve">    </w:t>
-      </w:r>
-      <w:r>
-        <w:rPr>
-          <w:rFonts w:hint="default" w:ascii="Consolas" w:hAnsi="Consolas" w:eastAsia="Consolas" w:cs="Consolas"/>
-          <w:b w:val="0"/>
-          <w:bCs w:val="0"/>
-          <w:snapToGrid/>
-          <w:color w:val="CE9178"/>
-          <w:kern w:val="0"/>
-          <w:sz w:val="18"/>
-          <w:szCs w:val="18"/>
-          <w:shd w:val="clear" w:fill="1F1F1F"/>
-          <w:lang w:val="en-US" w:eastAsia="zh-CN" w:bidi="ar"/>
-        </w:rPr>
-        <w:t>"Please think step by step about whether he/she should do this. "</w:t>
-      </w:r>
-    </w:p>
-    <w:p>
-      <w:pPr>
-        <w:keepNext w:val="0"/>
-        <w:keepLines w:val="0"/>
-        <w:widowControl/>
-        <w:suppressLineNumbers w:val="0"/>
-        <w:shd w:val="clear" w:fill="1F1F1F"/>
-        <w:spacing w:line="240" w:lineRule="atLeast"/>
-        <w:jc w:val="left"/>
-        <w:rPr>
-          <w:rFonts w:hint="default" w:ascii="Consolas" w:hAnsi="Consolas" w:eastAsia="Consolas" w:cs="Consolas"/>
-          <w:b w:val="0"/>
-          <w:bCs w:val="0"/>
-          <w:color w:val="CCCCCC"/>
-          <w:sz w:val="18"/>
-          <w:szCs w:val="18"/>
-        </w:rPr>
-      </w:pPr>
-      <w:r>
-        <w:rPr>
-          <w:rFonts w:hint="default" w:ascii="Consolas" w:hAnsi="Consolas" w:eastAsia="Consolas" w:cs="Consolas"/>
-          <w:b w:val="0"/>
-          <w:bCs w:val="0"/>
-          <w:snapToGrid/>
-          <w:color w:val="CCCCCC"/>
-          <w:kern w:val="0"/>
-          <w:sz w:val="18"/>
-          <w:szCs w:val="18"/>
-          <w:shd w:val="clear" w:fill="1F1F1F"/>
-          <w:lang w:val="en-US" w:eastAsia="zh-CN" w:bidi="ar"/>
-        </w:rPr>
-        <w:t>)</w:t>
-      </w:r>
-    </w:p>
-    <w:p>
-      <w:pPr>
-        <w:keepNext w:val="0"/>
-        <w:keepLines w:val="0"/>
-        <w:widowControl/>
-        <w:suppressLineNumbers w:val="0"/>
-        <w:shd w:val="clear" w:fill="1F1F1F"/>
-        <w:spacing w:line="240" w:lineRule="atLeast"/>
-        <w:jc w:val="left"/>
-        <w:rPr>
-          <w:rFonts w:hint="default" w:ascii="Consolas" w:hAnsi="Consolas" w:eastAsia="Consolas" w:cs="Consolas"/>
-          <w:b w:val="0"/>
-          <w:bCs w:val="0"/>
-          <w:snapToGrid/>
-          <w:color w:val="CCCCCC"/>
-          <w:kern w:val="0"/>
-          <w:sz w:val="18"/>
-          <w:szCs w:val="18"/>
-          <w:shd w:val="clear" w:fill="1F1F1F"/>
-          <w:lang w:val="en-US" w:eastAsia="zh-CN" w:bidi="ar"/>
-        </w:rPr>
-      </w:pPr>
-      <w:r>
-        <w:rPr>
-          <w:rFonts w:hint="eastAsia" w:ascii="Consolas" w:hAnsi="Consolas" w:eastAsia="Consolas" w:cs="Consolas"/>
-          <w:b w:val="0"/>
-          <w:bCs w:val="0"/>
-          <w:snapToGrid/>
-          <w:color w:val="CCCCCC"/>
-          <w:kern w:val="0"/>
-          <w:sz w:val="18"/>
-          <w:szCs w:val="18"/>
-          <w:shd w:val="clear" w:fill="1F1F1F"/>
-          <w:lang w:val="en-US" w:eastAsia="zh-CN" w:bidi="ar"/>
-        </w:rPr>
-        <w:t>Stage_two_prompt</w:t>
-      </w:r>
-      <w:r>
-        <w:rPr>
-          <w:rFonts w:hint="default" w:ascii="Consolas" w:hAnsi="Consolas" w:eastAsia="Consolas" w:cs="Consolas"/>
-          <w:b w:val="0"/>
-          <w:bCs w:val="0"/>
-          <w:snapToGrid/>
-          <w:color w:val="CCCCCC"/>
-          <w:kern w:val="0"/>
-          <w:sz w:val="18"/>
-          <w:szCs w:val="18"/>
-          <w:shd w:val="clear" w:fill="1F1F1F"/>
-          <w:lang w:val="en-US" w:eastAsia="zh-CN" w:bidi="ar"/>
-        </w:rPr>
-        <w:t xml:space="preserve"> </w:t>
-      </w:r>
-      <w:r>
-        <w:rPr>
-          <w:rFonts w:hint="default" w:ascii="Consolas" w:hAnsi="Consolas" w:eastAsia="Consolas" w:cs="Consolas"/>
-          <w:b w:val="0"/>
-          <w:bCs w:val="0"/>
-          <w:snapToGrid/>
-          <w:color w:val="D4D4D4"/>
-          <w:kern w:val="0"/>
-          <w:sz w:val="18"/>
-          <w:szCs w:val="18"/>
-          <w:shd w:val="clear" w:fill="1F1F1F"/>
-          <w:lang w:val="en-US" w:eastAsia="zh-CN" w:bidi="ar"/>
-        </w:rPr>
-        <w:t>=</w:t>
-      </w:r>
-      <w:r>
-        <w:rPr>
-          <w:rFonts w:hint="default" w:ascii="Consolas" w:hAnsi="Consolas" w:eastAsia="Consolas" w:cs="Consolas"/>
-          <w:b w:val="0"/>
-          <w:bCs w:val="0"/>
-          <w:snapToGrid/>
-          <w:color w:val="CCCCCC"/>
-          <w:kern w:val="0"/>
-          <w:sz w:val="18"/>
-          <w:szCs w:val="18"/>
-          <w:shd w:val="clear" w:fill="1F1F1F"/>
-          <w:lang w:val="en-US" w:eastAsia="zh-CN" w:bidi="ar"/>
-        </w:rPr>
-        <w:t xml:space="preserve"> (</w:t>
-      </w:r>
-    </w:p>
-    <w:p>
-      <w:pPr>
-        <w:keepNext w:val="0"/>
-        <w:keepLines w:val="0"/>
-        <w:widowControl/>
-        <w:suppressLineNumbers w:val="0"/>
-        <w:shd w:val="clear" w:fill="1F1F1F"/>
-        <w:spacing w:line="240" w:lineRule="atLeast"/>
-        <w:ind w:firstLine="420" w:firstLineChars="0"/>
-        <w:jc w:val="left"/>
-        <w:rPr>
-          <w:rFonts w:hint="default" w:ascii="Consolas" w:hAnsi="Consolas" w:eastAsia="Consolas" w:cs="Consolas"/>
-          <w:b w:val="0"/>
-          <w:bCs w:val="0"/>
-          <w:snapToGrid/>
-          <w:color w:val="CCCCCC"/>
-          <w:kern w:val="0"/>
-          <w:sz w:val="18"/>
-          <w:szCs w:val="18"/>
-          <w:shd w:val="clear" w:fill="1F1F1F"/>
-          <w:lang w:val="en-US" w:eastAsia="zh-CN" w:bidi="ar"/>
-        </w:rPr>
-      </w:pPr>
-      <w:r>
-        <w:rPr>
-          <w:rFonts w:hint="default" w:ascii="Consolas" w:hAnsi="Consolas" w:eastAsia="Consolas" w:cs="Consolas"/>
-          <w:b w:val="0"/>
-          <w:bCs w:val="0"/>
-          <w:snapToGrid/>
-          <w:color w:val="CE9178"/>
-          <w:kern w:val="0"/>
-          <w:sz w:val="18"/>
-          <w:szCs w:val="18"/>
-          <w:shd w:val="clear" w:fill="1F1F1F"/>
-          <w:lang w:val="en-US" w:eastAsia="zh-CN" w:bidi="ar"/>
-        </w:rPr>
-        <w:t>"</w:t>
-      </w:r>
-      <w:r>
-        <w:rPr>
-          <w:rFonts w:hint="eastAsia" w:ascii="Consolas" w:hAnsi="Consolas" w:eastAsia="Consolas" w:cs="Consolas"/>
-          <w:b w:val="0"/>
-          <w:bCs w:val="0"/>
-          <w:snapToGrid/>
-          <w:color w:val="CE9178"/>
-          <w:kern w:val="0"/>
-          <w:sz w:val="18"/>
-          <w:szCs w:val="18"/>
-          <w:shd w:val="clear" w:fill="1F1F1F"/>
-          <w:lang w:val="en-US" w:eastAsia="zh-CN" w:bidi="ar"/>
-        </w:rPr>
-        <w:t>You are a risk manager.</w:t>
-      </w:r>
-      <w:r>
-        <w:rPr>
-          <w:rFonts w:hint="default" w:ascii="Consolas" w:hAnsi="Consolas" w:eastAsia="Consolas" w:cs="Consolas"/>
-          <w:b w:val="0"/>
-          <w:bCs w:val="0"/>
-          <w:snapToGrid/>
-          <w:color w:val="CE9178"/>
-          <w:kern w:val="0"/>
-          <w:sz w:val="18"/>
-          <w:szCs w:val="18"/>
-          <w:shd w:val="clear" w:fill="1F1F1F"/>
-          <w:lang w:val="en-US" w:eastAsia="zh-CN" w:bidi="ar"/>
-        </w:rPr>
-        <w:t>"</w:t>
-      </w:r>
-    </w:p>
-    <w:p>
-      <w:pPr>
-        <w:keepNext w:val="0"/>
-        <w:keepLines w:val="0"/>
-        <w:widowControl/>
-        <w:suppressLineNumbers w:val="0"/>
-        <w:shd w:val="clear" w:fill="1F1F1F"/>
-        <w:spacing w:line="240" w:lineRule="atLeast"/>
-        <w:jc w:val="left"/>
-        <w:rPr>
-          <w:rFonts w:hint="default" w:ascii="Consolas" w:hAnsi="Consolas" w:eastAsia="Consolas" w:cs="Consolas"/>
-          <w:b w:val="0"/>
-          <w:bCs w:val="0"/>
-          <w:color w:val="CCCCCC"/>
-          <w:sz w:val="18"/>
-          <w:szCs w:val="18"/>
-        </w:rPr>
-      </w:pPr>
-      <w:r>
-        <w:rPr>
-          <w:rFonts w:hint="default" w:ascii="Consolas" w:hAnsi="Consolas" w:eastAsia="Consolas" w:cs="Consolas"/>
-          <w:b w:val="0"/>
-          <w:bCs w:val="0"/>
-          <w:snapToGrid/>
-          <w:color w:val="CCCCCC"/>
-          <w:kern w:val="0"/>
-          <w:sz w:val="18"/>
-          <w:szCs w:val="18"/>
-          <w:shd w:val="clear" w:fill="1F1F1F"/>
-          <w:lang w:val="en-US" w:eastAsia="zh-CN" w:bidi="ar"/>
-        </w:rPr>
-        <w:t xml:space="preserve">    </w:t>
-      </w:r>
-      <w:r>
-        <w:rPr>
-          <w:rFonts w:hint="default" w:ascii="Consolas" w:hAnsi="Consolas" w:eastAsia="Consolas" w:cs="Consolas"/>
-          <w:b w:val="0"/>
-          <w:bCs w:val="0"/>
-          <w:snapToGrid/>
-          <w:color w:val="CE9178"/>
-          <w:kern w:val="0"/>
-          <w:sz w:val="18"/>
-          <w:szCs w:val="18"/>
-          <w:shd w:val="clear" w:fill="1F1F1F"/>
-          <w:lang w:val="en-US" w:eastAsia="zh-CN" w:bidi="ar"/>
-        </w:rPr>
-        <w:t>"Based on the reasoning above, should he/she do the investment? "</w:t>
-      </w:r>
-    </w:p>
-    <w:p>
-      <w:pPr>
-        <w:keepNext w:val="0"/>
-        <w:keepLines w:val="0"/>
-        <w:widowControl/>
-        <w:suppressLineNumbers w:val="0"/>
-        <w:shd w:val="clear" w:fill="1F1F1F"/>
-        <w:spacing w:line="240" w:lineRule="atLeast"/>
-        <w:jc w:val="left"/>
-        <w:rPr>
-          <w:rFonts w:hint="default" w:ascii="Consolas" w:hAnsi="Consolas" w:eastAsia="Consolas" w:cs="Consolas"/>
-          <w:b w:val="0"/>
-          <w:bCs w:val="0"/>
-          <w:color w:val="CCCCCC"/>
-          <w:sz w:val="18"/>
-          <w:szCs w:val="18"/>
-        </w:rPr>
-      </w:pPr>
-      <w:r>
-        <w:rPr>
-          <w:rFonts w:hint="default" w:ascii="Consolas" w:hAnsi="Consolas" w:eastAsia="Consolas" w:cs="Consolas"/>
-          <w:b w:val="0"/>
-          <w:bCs w:val="0"/>
-          <w:snapToGrid/>
-          <w:color w:val="CCCCCC"/>
-          <w:kern w:val="0"/>
-          <w:sz w:val="18"/>
-          <w:szCs w:val="18"/>
-          <w:shd w:val="clear" w:fill="1F1F1F"/>
-          <w:lang w:val="en-US" w:eastAsia="zh-CN" w:bidi="ar"/>
-        </w:rPr>
-        <w:t xml:space="preserve">    </w:t>
-      </w:r>
-      <w:r>
-        <w:rPr>
-          <w:rFonts w:hint="default" w:ascii="Consolas" w:hAnsi="Consolas" w:eastAsia="Consolas" w:cs="Consolas"/>
-          <w:b w:val="0"/>
-          <w:bCs w:val="0"/>
-          <w:snapToGrid/>
-          <w:color w:val="CE9178"/>
-          <w:kern w:val="0"/>
-          <w:sz w:val="18"/>
-          <w:szCs w:val="18"/>
-          <w:shd w:val="clear" w:fill="1F1F1F"/>
-          <w:lang w:val="en-US" w:eastAsia="zh-CN" w:bidi="ar"/>
-        </w:rPr>
-        <w:t>"Please provide a score from 1.000-10.000 (1.000 is lowest, 10.000 is highest recommendation) "</w:t>
-      </w:r>
-    </w:p>
-    <w:p>
-      <w:pPr>
-        <w:keepNext w:val="0"/>
-        <w:keepLines w:val="0"/>
-        <w:widowControl/>
-        <w:suppressLineNumbers w:val="0"/>
-        <w:shd w:val="clear" w:fill="1F1F1F"/>
-        <w:spacing w:line="240" w:lineRule="atLeast"/>
-        <w:jc w:val="left"/>
-        <w:rPr>
-          <w:rFonts w:hint="default" w:ascii="Consolas" w:hAnsi="Consolas" w:eastAsia="Consolas" w:cs="Consolas"/>
-          <w:b w:val="0"/>
-          <w:bCs w:val="0"/>
-          <w:color w:val="CCCCCC"/>
-          <w:sz w:val="18"/>
-          <w:szCs w:val="18"/>
-        </w:rPr>
-      </w:pPr>
-      <w:r>
-        <w:rPr>
-          <w:rFonts w:hint="default" w:ascii="Consolas" w:hAnsi="Consolas" w:eastAsia="Consolas" w:cs="Consolas"/>
-          <w:b w:val="0"/>
-          <w:bCs w:val="0"/>
-          <w:snapToGrid/>
-          <w:color w:val="CCCCCC"/>
-          <w:kern w:val="0"/>
-          <w:sz w:val="18"/>
-          <w:szCs w:val="18"/>
-          <w:shd w:val="clear" w:fill="1F1F1F"/>
-          <w:lang w:val="en-US" w:eastAsia="zh-CN" w:bidi="ar"/>
-        </w:rPr>
-        <w:t xml:space="preserve">    </w:t>
-      </w:r>
-      <w:r>
-        <w:rPr>
-          <w:rFonts w:hint="default" w:ascii="Consolas" w:hAnsi="Consolas" w:eastAsia="Consolas" w:cs="Consolas"/>
-          <w:b w:val="0"/>
-          <w:bCs w:val="0"/>
-          <w:snapToGrid/>
-          <w:color w:val="CE9178"/>
-          <w:kern w:val="0"/>
-          <w:sz w:val="18"/>
-          <w:szCs w:val="18"/>
-          <w:shd w:val="clear" w:fill="1F1F1F"/>
-          <w:lang w:val="en-US" w:eastAsia="zh-CN" w:bidi="ar"/>
-        </w:rPr>
-        <w:t>"in the following format: INVESTMENT_SCORE: &lt;score_value&gt;</w:t>
-      </w:r>
-      <w:r>
-        <w:rPr>
-          <w:rFonts w:hint="default" w:ascii="Consolas" w:hAnsi="Consolas" w:eastAsia="Consolas" w:cs="Consolas"/>
-          <w:b w:val="0"/>
-          <w:bCs w:val="0"/>
-          <w:snapToGrid/>
-          <w:color w:val="D7BA7D"/>
-          <w:kern w:val="0"/>
-          <w:sz w:val="18"/>
-          <w:szCs w:val="18"/>
-          <w:shd w:val="clear" w:fill="1F1F1F"/>
-          <w:lang w:val="en-US" w:eastAsia="zh-CN" w:bidi="ar"/>
-        </w:rPr>
-        <w:t>\n</w:t>
-      </w:r>
-      <w:r>
-        <w:rPr>
-          <w:rFonts w:hint="default" w:ascii="Consolas" w:hAnsi="Consolas" w:eastAsia="Consolas" w:cs="Consolas"/>
-          <w:b w:val="0"/>
-          <w:bCs w:val="0"/>
-          <w:snapToGrid/>
-          <w:color w:val="CE9178"/>
-          <w:kern w:val="0"/>
-          <w:sz w:val="18"/>
-          <w:szCs w:val="18"/>
-          <w:shd w:val="clear" w:fill="1F1F1F"/>
-          <w:lang w:val="en-US" w:eastAsia="zh-CN" w:bidi="ar"/>
-        </w:rPr>
-        <w:t>"</w:t>
-      </w:r>
-    </w:p>
-    <w:p>
-      <w:pPr>
-        <w:keepNext w:val="0"/>
-        <w:keepLines w:val="0"/>
-        <w:widowControl/>
-        <w:suppressLineNumbers w:val="0"/>
-        <w:shd w:val="clear" w:fill="1F1F1F"/>
-        <w:spacing w:line="240" w:lineRule="atLeast"/>
-        <w:jc w:val="left"/>
-        <w:rPr>
-          <w:rFonts w:hint="default" w:ascii="Consolas" w:hAnsi="Consolas" w:eastAsia="Consolas" w:cs="Consolas"/>
-          <w:b w:val="0"/>
-          <w:bCs w:val="0"/>
-          <w:color w:val="CCCCCC"/>
-          <w:sz w:val="18"/>
-          <w:szCs w:val="18"/>
-        </w:rPr>
-      </w:pPr>
-      <w:r>
-        <w:rPr>
-          <w:rFonts w:hint="default" w:ascii="Consolas" w:hAnsi="Consolas" w:eastAsia="Consolas" w:cs="Consolas"/>
-          <w:b w:val="0"/>
-          <w:bCs w:val="0"/>
-          <w:snapToGrid/>
-          <w:color w:val="CCCCCC"/>
-          <w:kern w:val="0"/>
-          <w:sz w:val="18"/>
-          <w:szCs w:val="18"/>
-          <w:shd w:val="clear" w:fill="1F1F1F"/>
-          <w:lang w:val="en-US" w:eastAsia="zh-CN" w:bidi="ar"/>
-        </w:rPr>
-        <w:t xml:space="preserve">    </w:t>
-      </w:r>
-      <w:r>
-        <w:rPr>
-          <w:rFonts w:hint="default" w:ascii="Consolas" w:hAnsi="Consolas" w:eastAsia="Consolas" w:cs="Consolas"/>
-          <w:b w:val="0"/>
-          <w:bCs w:val="0"/>
-          <w:snapToGrid/>
-          <w:color w:val="CE9178"/>
-          <w:kern w:val="0"/>
-          <w:sz w:val="18"/>
-          <w:szCs w:val="18"/>
-          <w:shd w:val="clear" w:fill="1F1F1F"/>
-          <w:lang w:val="en-US" w:eastAsia="zh-CN" w:bidi="ar"/>
-        </w:rPr>
-        <w:t>"For example: INVESTMENT_SCORE: 8.750"</w:t>
-      </w:r>
-    </w:p>
-    <w:p>
-      <w:pPr>
-        <w:keepNext w:val="0"/>
-        <w:keepLines w:val="0"/>
-        <w:widowControl/>
-        <w:suppressLineNumbers w:val="0"/>
-        <w:shd w:val="clear" w:fill="1F1F1F"/>
-        <w:spacing w:line="240" w:lineRule="atLeast"/>
-        <w:jc w:val="left"/>
-        <w:rPr>
-          <w:rFonts w:hint="default" w:ascii="Consolas" w:hAnsi="Consolas" w:eastAsia="Consolas" w:cs="Consolas"/>
-          <w:b w:val="0"/>
-          <w:bCs w:val="0"/>
-          <w:color w:val="CCCCCC"/>
-          <w:sz w:val="18"/>
-          <w:szCs w:val="18"/>
-        </w:rPr>
-      </w:pPr>
-      <w:r>
-        <w:rPr>
-          <w:rFonts w:hint="default" w:ascii="Consolas" w:hAnsi="Consolas" w:eastAsia="Consolas" w:cs="Consolas"/>
-          <w:b w:val="0"/>
-          <w:bCs w:val="0"/>
-          <w:snapToGrid/>
-          <w:color w:val="CCCCCC"/>
-          <w:kern w:val="0"/>
-          <w:sz w:val="18"/>
-          <w:szCs w:val="18"/>
-          <w:shd w:val="clear" w:fill="1F1F1F"/>
-          <w:lang w:val="en-US" w:eastAsia="zh-CN" w:bidi="ar"/>
-        </w:rPr>
-        <w:t xml:space="preserve">    </w:t>
-      </w:r>
-      <w:r>
-        <w:rPr>
-          <w:rFonts w:hint="default" w:ascii="Consolas" w:hAnsi="Consolas" w:eastAsia="Consolas" w:cs="Consolas"/>
-          <w:b w:val="0"/>
-          <w:bCs w:val="0"/>
-          <w:snapToGrid/>
-          <w:color w:val="CE9178"/>
-          <w:kern w:val="0"/>
-          <w:sz w:val="18"/>
-          <w:szCs w:val="18"/>
-          <w:shd w:val="clear" w:fill="1F1F1F"/>
-          <w:lang w:val="en-US" w:eastAsia="zh-CN" w:bidi="ar"/>
-        </w:rPr>
-        <w:t>"finally , answer one word: Yes or No.(No means its risk level is high and not suitable for this client.)"</w:t>
-      </w:r>
-    </w:p>
-    <w:p>
-      <w:pPr>
-        <w:keepNext w:val="0"/>
-        <w:keepLines w:val="0"/>
-        <w:widowControl/>
-        <w:suppressLineNumbers w:val="0"/>
-        <w:shd w:val="clear" w:fill="1F1F1F"/>
-        <w:spacing w:line="240" w:lineRule="atLeast"/>
-        <w:jc w:val="left"/>
-        <w:rPr>
-          <w:rFonts w:hint="default" w:ascii="Consolas" w:hAnsi="Consolas" w:eastAsia="Consolas" w:cs="Consolas"/>
-          <w:b w:val="0"/>
-          <w:bCs w:val="0"/>
-          <w:color w:val="CCCCCC"/>
-          <w:sz w:val="18"/>
-          <w:szCs w:val="18"/>
-        </w:rPr>
-      </w:pPr>
-      <w:r>
-        <w:rPr>
-          <w:rFonts w:hint="default" w:ascii="Consolas" w:hAnsi="Consolas" w:eastAsia="Consolas" w:cs="Consolas"/>
-          <w:b w:val="0"/>
-          <w:bCs w:val="0"/>
-          <w:snapToGrid/>
-          <w:color w:val="CCCCCC"/>
-          <w:kern w:val="0"/>
-          <w:sz w:val="18"/>
-          <w:szCs w:val="18"/>
-          <w:shd w:val="clear" w:fill="1F1F1F"/>
-          <w:lang w:val="en-US" w:eastAsia="zh-CN" w:bidi="ar"/>
-        </w:rPr>
-        <w:t xml:space="preserve">    </w:t>
-      </w:r>
-      <w:r>
-        <w:rPr>
-          <w:rFonts w:hint="default" w:ascii="Consolas" w:hAnsi="Consolas" w:eastAsia="Consolas" w:cs="Consolas"/>
-          <w:b w:val="0"/>
-          <w:bCs w:val="0"/>
-          <w:snapToGrid/>
-          <w:color w:val="CE9178"/>
-          <w:kern w:val="0"/>
-          <w:sz w:val="18"/>
-          <w:szCs w:val="18"/>
-          <w:shd w:val="clear" w:fill="1F1F1F"/>
-          <w:lang w:val="en-US" w:eastAsia="zh-CN" w:bidi="ar"/>
-        </w:rPr>
-        <w:t>"in the fo</w:t>
-      </w:r>
-      <w:r>
-        <w:rPr>
-          <w:rFonts w:hint="eastAsia" w:ascii="Consolas" w:hAnsi="Consolas" w:eastAsia="Consolas" w:cs="Consolas"/>
-          <w:b w:val="0"/>
-          <w:bCs w:val="0"/>
-          <w:snapToGrid/>
-          <w:color w:val="CE9178"/>
-          <w:kern w:val="0"/>
-          <w:sz w:val="18"/>
-          <w:szCs w:val="18"/>
-          <w:shd w:val="clear" w:fill="1F1F1F"/>
-          <w:lang w:val="en-US" w:eastAsia="zh-CN" w:bidi="ar"/>
-        </w:rPr>
-        <w:t>l</w:t>
-      </w:r>
-      <w:r>
-        <w:rPr>
-          <w:rFonts w:hint="default" w:ascii="Consolas" w:hAnsi="Consolas" w:eastAsia="Consolas" w:cs="Consolas"/>
-          <w:b w:val="0"/>
-          <w:bCs w:val="0"/>
-          <w:snapToGrid/>
-          <w:color w:val="CE9178"/>
-          <w:kern w:val="0"/>
-          <w:sz w:val="18"/>
-          <w:szCs w:val="18"/>
-          <w:shd w:val="clear" w:fill="1F1F1F"/>
-          <w:lang w:val="en-US" w:eastAsia="zh-CN" w:bidi="ar"/>
-        </w:rPr>
-        <w:t>lowing format: INVESTMENT_RECOMMENDATION: &lt;recommendation_value&gt;</w:t>
-      </w:r>
-      <w:r>
-        <w:rPr>
-          <w:rFonts w:hint="default" w:ascii="Consolas" w:hAnsi="Consolas" w:eastAsia="Consolas" w:cs="Consolas"/>
-          <w:b w:val="0"/>
-          <w:bCs w:val="0"/>
-          <w:snapToGrid/>
-          <w:color w:val="D7BA7D"/>
-          <w:kern w:val="0"/>
-          <w:sz w:val="18"/>
-          <w:szCs w:val="18"/>
-          <w:shd w:val="clear" w:fill="1F1F1F"/>
-          <w:lang w:val="en-US" w:eastAsia="zh-CN" w:bidi="ar"/>
-        </w:rPr>
-        <w:t>\n</w:t>
-      </w:r>
-      <w:r>
-        <w:rPr>
-          <w:rFonts w:hint="default" w:ascii="Consolas" w:hAnsi="Consolas" w:eastAsia="Consolas" w:cs="Consolas"/>
-          <w:b w:val="0"/>
-          <w:bCs w:val="0"/>
-          <w:snapToGrid/>
-          <w:color w:val="CE9178"/>
-          <w:kern w:val="0"/>
-          <w:sz w:val="18"/>
-          <w:szCs w:val="18"/>
-          <w:shd w:val="clear" w:fill="1F1F1F"/>
-          <w:lang w:val="en-US" w:eastAsia="zh-CN" w:bidi="ar"/>
-        </w:rPr>
-        <w:t>"</w:t>
-      </w:r>
-    </w:p>
-    <w:p>
-      <w:pPr>
-        <w:keepNext w:val="0"/>
-        <w:keepLines w:val="0"/>
-        <w:widowControl/>
-        <w:suppressLineNumbers w:val="0"/>
-        <w:shd w:val="clear" w:fill="1F1F1F"/>
-        <w:spacing w:line="240" w:lineRule="atLeast"/>
-        <w:jc w:val="left"/>
-        <w:rPr>
-          <w:rFonts w:hint="default" w:ascii="Consolas" w:hAnsi="Consolas" w:eastAsia="Consolas" w:cs="Consolas"/>
-          <w:b w:val="0"/>
-          <w:bCs w:val="0"/>
-          <w:color w:val="CCCCCC"/>
-          <w:sz w:val="18"/>
-          <w:szCs w:val="18"/>
-        </w:rPr>
-      </w:pPr>
-      <w:r>
-        <w:rPr>
-          <w:rFonts w:hint="default" w:ascii="Consolas" w:hAnsi="Consolas" w:eastAsia="Consolas" w:cs="Consolas"/>
-          <w:b w:val="0"/>
-          <w:bCs w:val="0"/>
-          <w:snapToGrid/>
-          <w:color w:val="CCCCCC"/>
-          <w:kern w:val="0"/>
-          <w:sz w:val="18"/>
-          <w:szCs w:val="18"/>
-          <w:shd w:val="clear" w:fill="1F1F1F"/>
-          <w:lang w:val="en-US" w:eastAsia="zh-CN" w:bidi="ar"/>
-        </w:rPr>
-        <w:t xml:space="preserve">    </w:t>
-      </w:r>
-      <w:r>
-        <w:rPr>
-          <w:rFonts w:hint="default" w:ascii="Consolas" w:hAnsi="Consolas" w:eastAsia="Consolas" w:cs="Consolas"/>
-          <w:b w:val="0"/>
-          <w:bCs w:val="0"/>
-          <w:snapToGrid/>
-          <w:color w:val="CE9178"/>
-          <w:kern w:val="0"/>
-          <w:sz w:val="18"/>
-          <w:szCs w:val="18"/>
-          <w:shd w:val="clear" w:fill="1F1F1F"/>
-          <w:lang w:val="en-US" w:eastAsia="zh-CN" w:bidi="ar"/>
-        </w:rPr>
-        <w:t>"For example: INVESTMENT_RECOMMENDATION: Yes"</w:t>
-      </w:r>
-    </w:p>
-    <w:p>
-      <w:pPr>
-        <w:keepNext w:val="0"/>
-        <w:keepLines w:val="0"/>
-        <w:widowControl/>
-        <w:suppressLineNumbers w:val="0"/>
-        <w:shd w:val="clear" w:fill="1F1F1F"/>
-        <w:spacing w:line="240" w:lineRule="atLeast"/>
-        <w:jc w:val="left"/>
-        <w:rPr>
-          <w:rFonts w:hint="default" w:ascii="Consolas" w:hAnsi="Consolas" w:eastAsia="Consolas" w:cs="Consolas"/>
-          <w:b w:val="0"/>
-          <w:bCs w:val="0"/>
-          <w:color w:val="CCCCCC"/>
-          <w:sz w:val="18"/>
-          <w:szCs w:val="18"/>
-        </w:rPr>
-      </w:pPr>
-      <w:r>
-        <w:rPr>
-          <w:rFonts w:hint="default" w:ascii="Consolas" w:hAnsi="Consolas" w:eastAsia="Consolas" w:cs="Consolas"/>
-          <w:b w:val="0"/>
-          <w:bCs w:val="0"/>
-          <w:snapToGrid/>
-          <w:color w:val="CCCCCC"/>
-          <w:kern w:val="0"/>
-          <w:sz w:val="18"/>
-          <w:szCs w:val="18"/>
-          <w:shd w:val="clear" w:fill="1F1F1F"/>
-          <w:lang w:val="en-US" w:eastAsia="zh-CN" w:bidi="ar"/>
-        </w:rPr>
-        <w:t>)</w:t>
-      </w:r>
-    </w:p>
-    <w:p>
-      <w:pPr>
-        <w:pStyle w:val="15"/>
+          <w:rStyle w:val="21"/>
+          <w:rFonts w:hint="default"/>
+          <w:lang w:val="en-US" w:eastAsia="zh-CN"/>
+        </w:rPr>
+      </w:pPr>
+      <w:bookmarkStart w:id="0" w:name="_Ref10467"/>
+      <w:bookmarkStart w:id="1" w:name="_Ref10457"/>
+      <w:r>
+        <w:rPr>
+          <w:rStyle w:val="21"/>
+        </w:rPr>
+        <w:t xml:space="preserve">Table </w:t>
+      </w:r>
+      <w:r>
+        <w:rPr>
+          <w:rStyle w:val="21"/>
+        </w:rPr>
+        <w:fldChar w:fldCharType="begin"/>
+      </w:r>
+      <w:r>
+        <w:rPr>
+          <w:rStyle w:val="21"/>
+        </w:rPr>
+        <w:instrText xml:space="preserve"> SEQ Table \* ARABIC </w:instrText>
+      </w:r>
+      <w:r>
+        <w:rPr>
+          <w:rStyle w:val="21"/>
+        </w:rPr>
+        <w:fldChar w:fldCharType="separate"/>
+      </w:r>
+      <w:r>
+        <w:rPr>
+          <w:rStyle w:val="21"/>
+        </w:rPr>
+        <w:t>1</w:t>
+      </w:r>
+      <w:r>
+        <w:rPr>
+          <w:rStyle w:val="21"/>
+        </w:rPr>
+        <w:fldChar w:fldCharType="end"/>
+      </w:r>
+      <w:bookmarkEnd w:id="0"/>
+      <w:r>
+        <w:rPr>
+          <w:rStyle w:val="21"/>
+          <w:rFonts w:hint="eastAsia"/>
+          <w:lang w:val="en-US" w:eastAsia="zh-CN"/>
+        </w:rPr>
+        <w:t xml:space="preserve"> Two Stage Prompt Example</w:t>
+      </w:r>
+      <w:bookmarkEnd w:id="1"/>
+    </w:p>
+    <w:tbl>
+      <w:tblPr>
+        <w:tblStyle w:val="19"/>
+        <w:tblW w:w="0" w:type="auto"/>
+        <w:tblInd w:w="0" w:type="dxa"/>
+        <w:tblBorders>
+          <w:top w:val="single" w:color="auto" w:sz="4" w:space="0"/>
+          <w:left w:val="single" w:color="auto" w:sz="4" w:space="0"/>
+          <w:bottom w:val="single" w:color="auto" w:sz="4" w:space="0"/>
+          <w:right w:val="single" w:color="auto" w:sz="4" w:space="0"/>
+          <w:insideH w:val="single" w:color="auto" w:sz="4" w:space="0"/>
+          <w:insideV w:val="single" w:color="auto" w:sz="4" w:space="0"/>
+        </w:tblBorders>
+        <w:tblLayout w:type="autofit"/>
+        <w:tblCellMar>
+          <w:left w:w="108" w:type="dxa"/>
+          <w:right w:w="108" w:type="dxa"/>
+        </w:tblCellMar>
+      </w:tblPr>
+      <w:tblGrid>
+        <w:gridCol w:w="2344"/>
+        <w:gridCol w:w="6988"/>
+      </w:tblGrid>
+      <w:tr>
+        <w:tblPrEx>
+          <w:tblBorders>
+            <w:top w:val="single" w:color="auto" w:sz="4" w:space="0"/>
+            <w:left w:val="single" w:color="auto" w:sz="4" w:space="0"/>
+            <w:bottom w:val="single" w:color="auto" w:sz="4" w:space="0"/>
+            <w:right w:val="single" w:color="auto" w:sz="4" w:space="0"/>
+            <w:insideH w:val="single" w:color="auto" w:sz="4" w:space="0"/>
+            <w:insideV w:val="single" w:color="auto" w:sz="4" w:space="0"/>
+          </w:tblBorders>
+        </w:tblPrEx>
+        <w:tc>
+          <w:tcPr>
+            <w:tcW w:w="2344" w:type="dxa"/>
+          </w:tcPr>
+          <w:p>
+            <w:pPr>
+              <w:pStyle w:val="16"/>
+              <w:keepNext w:val="0"/>
+              <w:keepLines w:val="0"/>
+              <w:widowControl/>
+              <w:suppressLineNumbers w:val="0"/>
+              <w:rPr>
+                <w:rFonts w:hint="eastAsia" w:eastAsia="微软雅黑"/>
+                <w:b/>
+                <w:bCs/>
+                <w:sz w:val="18"/>
+                <w:szCs w:val="18"/>
+                <w:vertAlign w:val="baseline"/>
+                <w:lang w:val="en-US" w:eastAsia="zh-CN"/>
+              </w:rPr>
+            </w:pPr>
+            <w:r>
+              <w:rPr>
+                <w:rFonts w:hint="eastAsia"/>
+                <w:b/>
+                <w:bCs/>
+                <w:sz w:val="18"/>
+                <w:szCs w:val="18"/>
+                <w:lang w:val="en-US" w:eastAsia="zh-CN"/>
+              </w:rPr>
+              <w:t>Stage_one_prompt</w:t>
+            </w:r>
+          </w:p>
+        </w:tc>
+        <w:tc>
+          <w:tcPr>
+            <w:tcW w:w="6988" w:type="dxa"/>
+          </w:tcPr>
+          <w:p>
+            <w:pPr>
+              <w:pStyle w:val="16"/>
+              <w:keepNext w:val="0"/>
+              <w:keepLines w:val="0"/>
+              <w:pageBreakBefore w:val="0"/>
+              <w:widowControl/>
+              <w:suppressLineNumbers w:val="0"/>
+              <w:kinsoku/>
+              <w:wordWrap/>
+              <w:overflowPunct/>
+              <w:topLinePunct w:val="0"/>
+              <w:autoSpaceDE/>
+              <w:autoSpaceDN/>
+              <w:bidi w:val="0"/>
+              <w:adjustRightInd/>
+              <w:snapToGrid w:val="0"/>
+              <w:spacing w:before="0" w:beforeAutospacing="0" w:after="0" w:afterLines="0" w:afterAutospacing="0" w:line="240" w:lineRule="auto"/>
+              <w:textAlignment w:val="auto"/>
+              <w:rPr>
+                <w:rFonts w:hint="default"/>
+                <w:sz w:val="18"/>
+                <w:szCs w:val="18"/>
+                <w:lang w:val="en-US" w:eastAsia="zh-CN"/>
+              </w:rPr>
+            </w:pPr>
+            <w:r>
+              <w:rPr>
+                <w:rFonts w:hint="default"/>
+                <w:sz w:val="18"/>
+                <w:szCs w:val="18"/>
+                <w:lang w:val="en-US" w:eastAsia="zh-CN"/>
+              </w:rPr>
+              <w:t>"Client profile:"</w:t>
+            </w:r>
+          </w:p>
+          <w:p>
+            <w:pPr>
+              <w:pStyle w:val="16"/>
+              <w:keepNext w:val="0"/>
+              <w:keepLines w:val="0"/>
+              <w:pageBreakBefore w:val="0"/>
+              <w:widowControl/>
+              <w:suppressLineNumbers w:val="0"/>
+              <w:kinsoku/>
+              <w:wordWrap/>
+              <w:overflowPunct/>
+              <w:topLinePunct w:val="0"/>
+              <w:autoSpaceDE/>
+              <w:autoSpaceDN/>
+              <w:bidi w:val="0"/>
+              <w:adjustRightInd/>
+              <w:snapToGrid w:val="0"/>
+              <w:spacing w:before="0" w:beforeAutospacing="0" w:after="0" w:afterLines="0" w:afterAutospacing="0" w:line="240" w:lineRule="auto"/>
+              <w:textAlignment w:val="auto"/>
+              <w:rPr>
+                <w:rFonts w:hint="default"/>
+                <w:sz w:val="18"/>
+                <w:szCs w:val="18"/>
+                <w:lang w:val="en-US" w:eastAsia="zh-CN"/>
+              </w:rPr>
+            </w:pPr>
+            <w:r>
+              <w:rPr>
+                <w:rFonts w:hint="default"/>
+                <w:sz w:val="18"/>
+                <w:szCs w:val="18"/>
+                <w:lang w:val="en-US" w:eastAsia="zh-CN"/>
+              </w:rPr>
+              <w:t xml:space="preserve">    "- Age: </w:t>
+            </w:r>
+            <w:r>
+              <w:rPr>
+                <w:rFonts w:hint="eastAsia"/>
+                <w:sz w:val="18"/>
+                <w:szCs w:val="18"/>
+                <w:lang w:val="en-US" w:eastAsia="zh-CN"/>
+              </w:rPr>
+              <w:t>45</w:t>
+            </w:r>
+            <w:r>
+              <w:rPr>
+                <w:rFonts w:hint="default"/>
+                <w:sz w:val="18"/>
+                <w:szCs w:val="18"/>
+                <w:lang w:val="en-US" w:eastAsia="zh-CN"/>
+              </w:rPr>
+              <w:t>"</w:t>
+            </w:r>
+          </w:p>
+          <w:p>
+            <w:pPr>
+              <w:pStyle w:val="16"/>
+              <w:keepNext w:val="0"/>
+              <w:keepLines w:val="0"/>
+              <w:pageBreakBefore w:val="0"/>
+              <w:widowControl/>
+              <w:suppressLineNumbers w:val="0"/>
+              <w:kinsoku/>
+              <w:wordWrap/>
+              <w:overflowPunct/>
+              <w:topLinePunct w:val="0"/>
+              <w:autoSpaceDE/>
+              <w:autoSpaceDN/>
+              <w:bidi w:val="0"/>
+              <w:adjustRightInd/>
+              <w:snapToGrid w:val="0"/>
+              <w:spacing w:before="0" w:beforeAutospacing="0" w:after="0" w:afterLines="0" w:afterAutospacing="0" w:line="240" w:lineRule="auto"/>
+              <w:textAlignment w:val="auto"/>
+              <w:rPr>
+                <w:rFonts w:hint="default"/>
+                <w:sz w:val="18"/>
+                <w:szCs w:val="18"/>
+                <w:lang w:val="en-US" w:eastAsia="zh-CN"/>
+              </w:rPr>
+            </w:pPr>
+            <w:r>
+              <w:rPr>
+                <w:rFonts w:hint="default"/>
+                <w:sz w:val="18"/>
+                <w:szCs w:val="18"/>
+                <w:lang w:val="en-US" w:eastAsia="zh-CN"/>
+              </w:rPr>
+              <w:t>    "- Net cash: $</w:t>
+            </w:r>
+            <w:r>
+              <w:rPr>
+                <w:rFonts w:hint="eastAsia"/>
+                <w:sz w:val="18"/>
+                <w:szCs w:val="18"/>
+                <w:lang w:val="en-US" w:eastAsia="zh-CN"/>
+              </w:rPr>
+              <w:t>10,000</w:t>
+            </w:r>
+            <w:r>
+              <w:rPr>
+                <w:rFonts w:hint="default"/>
+                <w:sz w:val="18"/>
+                <w:szCs w:val="18"/>
+                <w:lang w:val="en-US" w:eastAsia="zh-CN"/>
+              </w:rPr>
+              <w:t>"</w:t>
+            </w:r>
+          </w:p>
+          <w:p>
+            <w:pPr>
+              <w:pStyle w:val="16"/>
+              <w:keepNext w:val="0"/>
+              <w:keepLines w:val="0"/>
+              <w:pageBreakBefore w:val="0"/>
+              <w:widowControl/>
+              <w:suppressLineNumbers w:val="0"/>
+              <w:kinsoku/>
+              <w:wordWrap/>
+              <w:overflowPunct/>
+              <w:topLinePunct w:val="0"/>
+              <w:autoSpaceDE/>
+              <w:autoSpaceDN/>
+              <w:bidi w:val="0"/>
+              <w:adjustRightInd/>
+              <w:snapToGrid w:val="0"/>
+              <w:spacing w:before="0" w:beforeAutospacing="0" w:after="0" w:afterLines="0" w:afterAutospacing="0" w:line="240" w:lineRule="auto"/>
+              <w:textAlignment w:val="auto"/>
+              <w:rPr>
+                <w:rFonts w:hint="default"/>
+                <w:sz w:val="18"/>
+                <w:szCs w:val="18"/>
+                <w:lang w:val="en-US" w:eastAsia="zh-CN"/>
+              </w:rPr>
+            </w:pPr>
+            <w:r>
+              <w:rPr>
+                <w:rFonts w:hint="default"/>
+                <w:sz w:val="18"/>
+                <w:szCs w:val="18"/>
+                <w:lang w:val="en-US" w:eastAsia="zh-CN"/>
+              </w:rPr>
+              <w:t xml:space="preserve">"He/she wants to invest </w:t>
+            </w:r>
+            <w:r>
+              <w:rPr>
+                <w:rFonts w:hint="eastAsia"/>
+                <w:sz w:val="18"/>
+                <w:szCs w:val="18"/>
+                <w:lang w:val="en-US" w:eastAsia="zh-CN"/>
+              </w:rPr>
+              <w:t>30% of</w:t>
+            </w:r>
+            <w:r>
+              <w:rPr>
+                <w:rFonts w:hint="default"/>
+                <w:sz w:val="18"/>
+                <w:szCs w:val="18"/>
+                <w:lang w:val="en-US" w:eastAsia="zh-CN"/>
+              </w:rPr>
+              <w:t xml:space="preserve"> net cash into </w:t>
+            </w:r>
+            <w:r>
+              <w:rPr>
+                <w:rFonts w:hint="eastAsia"/>
+                <w:sz w:val="18"/>
+                <w:szCs w:val="18"/>
+                <w:lang w:val="en-US" w:eastAsia="zh-CN"/>
+              </w:rPr>
+              <w:t>GOOGLE stock</w:t>
+            </w:r>
+            <w:r>
+              <w:rPr>
+                <w:rFonts w:hint="default"/>
+                <w:sz w:val="18"/>
+                <w:szCs w:val="18"/>
+                <w:lang w:val="en-US" w:eastAsia="zh-CN"/>
+              </w:rPr>
+              <w:t>."</w:t>
+            </w:r>
+          </w:p>
+          <w:p>
+            <w:pPr>
+              <w:pStyle w:val="16"/>
+              <w:keepNext w:val="0"/>
+              <w:keepLines w:val="0"/>
+              <w:pageBreakBefore w:val="0"/>
+              <w:widowControl/>
+              <w:suppressLineNumbers w:val="0"/>
+              <w:kinsoku/>
+              <w:wordWrap/>
+              <w:overflowPunct/>
+              <w:topLinePunct w:val="0"/>
+              <w:autoSpaceDE/>
+              <w:autoSpaceDN/>
+              <w:bidi w:val="0"/>
+              <w:adjustRightInd/>
+              <w:snapToGrid w:val="0"/>
+              <w:spacing w:before="0" w:beforeAutospacing="0" w:after="0" w:afterLines="0" w:afterAutospacing="0" w:line="240" w:lineRule="auto"/>
+              <w:textAlignment w:val="auto"/>
+              <w:rPr>
+                <w:rFonts w:hint="eastAsia" w:eastAsia="微软雅黑"/>
+                <w:sz w:val="18"/>
+                <w:szCs w:val="18"/>
+                <w:vertAlign w:val="baseline"/>
+                <w:lang w:val="en-US" w:eastAsia="zh-CN"/>
+              </w:rPr>
+            </w:pPr>
+            <w:r>
+              <w:rPr>
+                <w:rFonts w:hint="default"/>
+                <w:sz w:val="18"/>
+                <w:szCs w:val="18"/>
+                <w:lang w:val="en-US" w:eastAsia="zh-CN"/>
+              </w:rPr>
+              <w:t> "Please think step by step about whether he/she should do this. "</w:t>
+            </w:r>
+          </w:p>
+        </w:tc>
+      </w:tr>
+      <w:tr>
+        <w:tblPrEx>
+          <w:tblBorders>
+            <w:top w:val="single" w:color="auto" w:sz="4" w:space="0"/>
+            <w:left w:val="single" w:color="auto" w:sz="4" w:space="0"/>
+            <w:bottom w:val="single" w:color="auto" w:sz="4" w:space="0"/>
+            <w:right w:val="single" w:color="auto" w:sz="4" w:space="0"/>
+            <w:insideH w:val="single" w:color="auto" w:sz="4" w:space="0"/>
+            <w:insideV w:val="single" w:color="auto" w:sz="4" w:space="0"/>
+          </w:tblBorders>
+          <w:tblCellMar>
+            <w:left w:w="108" w:type="dxa"/>
+            <w:right w:w="108" w:type="dxa"/>
+          </w:tblCellMar>
+        </w:tblPrEx>
+        <w:tc>
+          <w:tcPr>
+            <w:tcW w:w="2344" w:type="dxa"/>
+          </w:tcPr>
+          <w:p>
+            <w:pPr>
+              <w:pStyle w:val="16"/>
+              <w:keepNext w:val="0"/>
+              <w:keepLines w:val="0"/>
+              <w:widowControl/>
+              <w:suppressLineNumbers w:val="0"/>
+              <w:rPr>
+                <w:rFonts w:hint="eastAsia" w:eastAsia="微软雅黑"/>
+                <w:b/>
+                <w:bCs/>
+                <w:sz w:val="18"/>
+                <w:szCs w:val="18"/>
+                <w:vertAlign w:val="baseline"/>
+                <w:lang w:val="en-US" w:eastAsia="zh-CN"/>
+              </w:rPr>
+            </w:pPr>
+            <w:r>
+              <w:rPr>
+                <w:rFonts w:hint="eastAsia"/>
+                <w:b/>
+                <w:bCs/>
+                <w:sz w:val="18"/>
+                <w:szCs w:val="18"/>
+                <w:lang w:val="en-US" w:eastAsia="zh-CN"/>
+              </w:rPr>
+              <w:t>Stage_two_prompt</w:t>
+            </w:r>
+          </w:p>
+        </w:tc>
+        <w:tc>
+          <w:tcPr>
+            <w:tcW w:w="6988" w:type="dxa"/>
+          </w:tcPr>
+          <w:p>
+            <w:pPr>
+              <w:pStyle w:val="16"/>
+              <w:keepNext w:val="0"/>
+              <w:keepLines w:val="0"/>
+              <w:pageBreakBefore w:val="0"/>
+              <w:widowControl/>
+              <w:suppressLineNumbers w:val="0"/>
+              <w:kinsoku/>
+              <w:wordWrap/>
+              <w:overflowPunct/>
+              <w:topLinePunct w:val="0"/>
+              <w:autoSpaceDE/>
+              <w:autoSpaceDN/>
+              <w:bidi w:val="0"/>
+              <w:adjustRightInd/>
+              <w:snapToGrid w:val="0"/>
+              <w:spacing w:before="0" w:beforeAutospacing="0" w:after="0" w:afterLines="0" w:afterAutospacing="0" w:line="240" w:lineRule="auto"/>
+              <w:textAlignment w:val="auto"/>
+              <w:rPr>
+                <w:rFonts w:hint="default"/>
+                <w:sz w:val="18"/>
+                <w:szCs w:val="18"/>
+                <w:lang w:val="en-US" w:eastAsia="zh-CN"/>
+              </w:rPr>
+            </w:pPr>
+            <w:r>
+              <w:rPr>
+                <w:rFonts w:hint="default"/>
+                <w:sz w:val="18"/>
+                <w:szCs w:val="18"/>
+                <w:lang w:val="en-US" w:eastAsia="zh-CN"/>
+              </w:rPr>
+              <w:t>"</w:t>
+            </w:r>
+            <w:r>
+              <w:rPr>
+                <w:rFonts w:hint="eastAsia"/>
+                <w:sz w:val="18"/>
+                <w:szCs w:val="18"/>
+                <w:lang w:val="en-US" w:eastAsia="zh-CN"/>
+              </w:rPr>
+              <w:t>You are a risk manager.</w:t>
+            </w:r>
+            <w:r>
+              <w:rPr>
+                <w:rFonts w:hint="default"/>
+                <w:sz w:val="18"/>
+                <w:szCs w:val="18"/>
+                <w:lang w:val="en-US" w:eastAsia="zh-CN"/>
+              </w:rPr>
+              <w:t>"</w:t>
+            </w:r>
+          </w:p>
+          <w:p>
+            <w:pPr>
+              <w:pStyle w:val="16"/>
+              <w:keepNext w:val="0"/>
+              <w:keepLines w:val="0"/>
+              <w:pageBreakBefore w:val="0"/>
+              <w:widowControl/>
+              <w:suppressLineNumbers w:val="0"/>
+              <w:kinsoku/>
+              <w:wordWrap/>
+              <w:overflowPunct/>
+              <w:topLinePunct w:val="0"/>
+              <w:autoSpaceDE/>
+              <w:autoSpaceDN/>
+              <w:bidi w:val="0"/>
+              <w:adjustRightInd/>
+              <w:snapToGrid w:val="0"/>
+              <w:spacing w:before="0" w:beforeAutospacing="0" w:after="0" w:afterLines="0" w:afterAutospacing="0" w:line="240" w:lineRule="auto"/>
+              <w:textAlignment w:val="auto"/>
+              <w:rPr>
+                <w:rFonts w:hint="default"/>
+                <w:sz w:val="18"/>
+                <w:szCs w:val="18"/>
+              </w:rPr>
+            </w:pPr>
+            <w:r>
+              <w:rPr>
+                <w:rFonts w:hint="default"/>
+                <w:sz w:val="18"/>
+                <w:szCs w:val="18"/>
+                <w:lang w:val="en-US" w:eastAsia="zh-CN"/>
+              </w:rPr>
+              <w:t>"Based on the reasoning above, should he/she do the investment? "</w:t>
+            </w:r>
+          </w:p>
+          <w:p>
+            <w:pPr>
+              <w:pStyle w:val="16"/>
+              <w:keepNext w:val="0"/>
+              <w:keepLines w:val="0"/>
+              <w:pageBreakBefore w:val="0"/>
+              <w:widowControl/>
+              <w:suppressLineNumbers w:val="0"/>
+              <w:kinsoku/>
+              <w:wordWrap/>
+              <w:overflowPunct/>
+              <w:topLinePunct w:val="0"/>
+              <w:autoSpaceDE/>
+              <w:autoSpaceDN/>
+              <w:bidi w:val="0"/>
+              <w:adjustRightInd/>
+              <w:snapToGrid w:val="0"/>
+              <w:spacing w:before="0" w:beforeAutospacing="0" w:after="0" w:afterLines="0" w:afterAutospacing="0" w:line="240" w:lineRule="auto"/>
+              <w:textAlignment w:val="auto"/>
+              <w:rPr>
+                <w:rFonts w:hint="default"/>
+                <w:sz w:val="18"/>
+                <w:szCs w:val="18"/>
+              </w:rPr>
+            </w:pPr>
+            <w:r>
+              <w:rPr>
+                <w:rFonts w:hint="default"/>
+                <w:sz w:val="18"/>
+                <w:szCs w:val="18"/>
+                <w:lang w:val="en-US" w:eastAsia="zh-CN"/>
+              </w:rPr>
+              <w:t>"Please provide a score from 1.000-10.000 (1.000 is lowest, 10.000 is highest recommendation) in the following format: INVESTMENT_SCORE: &lt;score_value&gt;"</w:t>
+            </w:r>
+          </w:p>
+          <w:p>
+            <w:pPr>
+              <w:pStyle w:val="16"/>
+              <w:keepNext w:val="0"/>
+              <w:keepLines w:val="0"/>
+              <w:pageBreakBefore w:val="0"/>
+              <w:widowControl/>
+              <w:suppressLineNumbers w:val="0"/>
+              <w:kinsoku/>
+              <w:wordWrap/>
+              <w:overflowPunct/>
+              <w:topLinePunct w:val="0"/>
+              <w:autoSpaceDE/>
+              <w:autoSpaceDN/>
+              <w:bidi w:val="0"/>
+              <w:adjustRightInd/>
+              <w:snapToGrid w:val="0"/>
+              <w:spacing w:before="0" w:beforeAutospacing="0" w:after="0" w:afterLines="0" w:afterAutospacing="0" w:line="240" w:lineRule="auto"/>
+              <w:textAlignment w:val="auto"/>
+              <w:rPr>
+                <w:rFonts w:hint="default"/>
+                <w:sz w:val="18"/>
+                <w:szCs w:val="18"/>
+              </w:rPr>
+            </w:pPr>
+            <w:r>
+              <w:rPr>
+                <w:rFonts w:hint="default"/>
+                <w:sz w:val="18"/>
+                <w:szCs w:val="18"/>
+                <w:lang w:val="en-US" w:eastAsia="zh-CN"/>
+              </w:rPr>
+              <w:t>"For example: INVESTMENT_SCORE: 8.750"</w:t>
+            </w:r>
+          </w:p>
+          <w:p>
+            <w:pPr>
+              <w:pStyle w:val="16"/>
+              <w:keepNext w:val="0"/>
+              <w:keepLines w:val="0"/>
+              <w:pageBreakBefore w:val="0"/>
+              <w:widowControl/>
+              <w:suppressLineNumbers w:val="0"/>
+              <w:kinsoku/>
+              <w:wordWrap/>
+              <w:overflowPunct/>
+              <w:topLinePunct w:val="0"/>
+              <w:autoSpaceDE/>
+              <w:autoSpaceDN/>
+              <w:bidi w:val="0"/>
+              <w:adjustRightInd/>
+              <w:snapToGrid w:val="0"/>
+              <w:spacing w:before="0" w:beforeAutospacing="0" w:after="0" w:afterLines="0" w:afterAutospacing="0" w:line="240" w:lineRule="auto"/>
+              <w:textAlignment w:val="auto"/>
+              <w:rPr>
+                <w:rFonts w:hint="default"/>
+                <w:sz w:val="18"/>
+                <w:szCs w:val="18"/>
+              </w:rPr>
+            </w:pPr>
+            <w:r>
+              <w:rPr>
+                <w:rFonts w:hint="default"/>
+                <w:sz w:val="18"/>
+                <w:szCs w:val="18"/>
+                <w:lang w:val="en-US" w:eastAsia="zh-CN"/>
+              </w:rPr>
+              <w:t> "</w:t>
+            </w:r>
+            <w:r>
+              <w:rPr>
+                <w:rFonts w:hint="eastAsia"/>
+                <w:sz w:val="18"/>
+                <w:szCs w:val="18"/>
+                <w:lang w:val="en-US" w:eastAsia="zh-CN"/>
+              </w:rPr>
+              <w:t>F</w:t>
+            </w:r>
+            <w:r>
+              <w:rPr>
+                <w:rFonts w:hint="default"/>
+                <w:sz w:val="18"/>
+                <w:szCs w:val="18"/>
+                <w:lang w:val="en-US" w:eastAsia="zh-CN"/>
+              </w:rPr>
+              <w:t>inally , answer one word: Yes or No.(No means its risk level is high and not suitable for this client.)</w:t>
+            </w:r>
+            <w:r>
+              <w:rPr>
+                <w:rFonts w:hint="eastAsia"/>
+                <w:sz w:val="18"/>
+                <w:szCs w:val="18"/>
+                <w:lang w:val="en-US" w:eastAsia="zh-CN"/>
+              </w:rPr>
+              <w:t xml:space="preserve"> </w:t>
+            </w:r>
+            <w:r>
+              <w:rPr>
+                <w:rFonts w:hint="default"/>
+                <w:sz w:val="18"/>
+                <w:szCs w:val="18"/>
+                <w:lang w:val="en-US" w:eastAsia="zh-CN"/>
+              </w:rPr>
+              <w:t>in the fo</w:t>
+            </w:r>
+            <w:r>
+              <w:rPr>
+                <w:rFonts w:hint="eastAsia"/>
+                <w:sz w:val="18"/>
+                <w:szCs w:val="18"/>
+                <w:lang w:val="en-US" w:eastAsia="zh-CN"/>
+              </w:rPr>
+              <w:t>l</w:t>
+            </w:r>
+            <w:r>
+              <w:rPr>
+                <w:rFonts w:hint="default"/>
+                <w:sz w:val="18"/>
+                <w:szCs w:val="18"/>
+                <w:lang w:val="en-US" w:eastAsia="zh-CN"/>
+              </w:rPr>
+              <w:t>lowing format: INVESTMENT_RECOMMENDATION: &lt;recommendation_value&gt;"</w:t>
+            </w:r>
+          </w:p>
+          <w:p>
+            <w:pPr>
+              <w:pStyle w:val="16"/>
+              <w:keepNext w:val="0"/>
+              <w:keepLines w:val="0"/>
+              <w:pageBreakBefore w:val="0"/>
+              <w:widowControl/>
+              <w:suppressLineNumbers w:val="0"/>
+              <w:kinsoku/>
+              <w:wordWrap/>
+              <w:overflowPunct/>
+              <w:topLinePunct w:val="0"/>
+              <w:autoSpaceDE/>
+              <w:autoSpaceDN/>
+              <w:bidi w:val="0"/>
+              <w:adjustRightInd/>
+              <w:snapToGrid w:val="0"/>
+              <w:spacing w:before="0" w:beforeAutospacing="0" w:after="0" w:afterLines="0" w:afterAutospacing="0" w:line="240" w:lineRule="auto"/>
+              <w:textAlignment w:val="auto"/>
+              <w:rPr>
+                <w:rFonts w:hint="default"/>
+                <w:sz w:val="18"/>
+                <w:szCs w:val="18"/>
+              </w:rPr>
+            </w:pPr>
+            <w:r>
+              <w:rPr>
+                <w:rFonts w:hint="default"/>
+                <w:sz w:val="18"/>
+                <w:szCs w:val="18"/>
+                <w:lang w:val="en-US" w:eastAsia="zh-CN"/>
+              </w:rPr>
+              <w:t>    "For example: INVESTMENT_RECOMMENDATION: Yes"</w:t>
+            </w:r>
+          </w:p>
+          <w:p>
+            <w:pPr>
+              <w:pStyle w:val="16"/>
+              <w:keepNext w:val="0"/>
+              <w:keepLines w:val="0"/>
+              <w:widowControl/>
+              <w:suppressLineNumbers w:val="0"/>
+              <w:rPr>
+                <w:rFonts w:hint="eastAsia" w:eastAsia="微软雅黑"/>
+                <w:sz w:val="18"/>
+                <w:szCs w:val="18"/>
+                <w:vertAlign w:val="baseline"/>
+                <w:lang w:val="en-US" w:eastAsia="zh-CN"/>
+              </w:rPr>
+            </w:pPr>
+          </w:p>
+        </w:tc>
+      </w:tr>
+    </w:tbl>
+    <w:p>
+      <w:pPr>
+        <w:pStyle w:val="16"/>
         <w:keepNext w:val="0"/>
         <w:keepLines w:val="0"/>
         <w:widowControl/>
         <w:suppressLineNumbers w:val="0"/>
         <w:ind w:right="720"/>
         <w:rPr>
-          <w:rStyle w:val="20"/>
+          <w:rStyle w:val="22"/>
           <w:rFonts w:hint="eastAsia" w:ascii="宋体" w:hAnsi="宋体" w:eastAsia="宋体" w:cs="宋体"/>
           <w:sz w:val="24"/>
           <w:szCs w:val="24"/>
@@ -2227,72 +2043,15 @@
     </w:p>
     <w:p>
       <w:pPr>
-        <w:pStyle w:val="15"/>
-        <w:keepNext w:val="0"/>
-        <w:keepLines w:val="0"/>
-        <w:widowControl/>
-        <w:suppressLineNumbers w:val="0"/>
-      </w:pPr>
-      <w:r>
-        <w:t xml:space="preserve">In this example format, the model first describes its reasoning about the 45-year-old client investing </w:t>
-      </w:r>
-      <w:r>
-        <w:rPr>
-          <w:rFonts w:hint="eastAsia"/>
-          <w:lang w:val="en-US" w:eastAsia="zh-CN"/>
-        </w:rPr>
-        <w:t>3</w:t>
-      </w:r>
-      <w:r>
-        <w:t>0% of $</w:t>
-      </w:r>
-      <w:r>
-        <w:rPr>
-          <w:rFonts w:hint="eastAsia"/>
-          <w:lang w:val="en-US" w:eastAsia="zh-CN"/>
-        </w:rPr>
-        <w:t>10</w:t>
-      </w:r>
-      <w:r>
-        <w:t>k in Google stock, provides a suitability score</w:t>
-      </w:r>
-      <w:r>
-        <w:rPr>
-          <w:rFonts w:hint="eastAsia"/>
-          <w:lang w:val="en-US" w:eastAsia="zh-CN"/>
-        </w:rPr>
-        <w:t xml:space="preserve"> </w:t>
-      </w:r>
-      <w:r>
-        <w:t>and states “Yes” or “No” as the final advice. This standardized prompt was used across all test cases to ensure consistency.</w:t>
-      </w:r>
-    </w:p>
-    <w:p>
-      <w:pPr>
-        <w:pStyle w:val="15"/>
-        <w:keepNext w:val="0"/>
-        <w:keepLines w:val="0"/>
-        <w:widowControl/>
-        <w:suppressLineNumbers w:val="0"/>
+        <w:pStyle w:val="16"/>
+        <w:bidi w:val="0"/>
         <w:rPr>
           <w:rFonts w:hint="default"/>
           <w:lang w:val="en-US" w:eastAsia="zh-CN"/>
         </w:rPr>
       </w:pPr>
       <w:r>
-        <w:t>For inference configuration</w:t>
-      </w:r>
-      <w:r>
-        <w:t>, we queried the LLM using</w:t>
-      </w:r>
-      <w:r>
-        <w:rPr>
-          <w:rStyle w:val="19"/>
-        </w:rPr>
-        <w:t xml:space="preserve"> greedy decoding</w:t>
-      </w:r>
-      <w:r>
-        <w:t xml:space="preserve"> with a temperature of 0.0</w:t>
+        <w:t>For inference configuration, we queried the LLM using greedy decoding with a temperature of 0.0</w:t>
       </w:r>
       <w:r>
         <w:rPr>
@@ -2302,10 +2061,7 @@
         <w:t xml:space="preserve"> and </w:t>
       </w:r>
       <w:r>
-        <w:t>nucleus sampling parameter to top-p = 1.0</w:t>
-      </w:r>
-      <w:r>
-        <w:t>. This deterministic setting forces the model to always select the most likely next token, yielding predictable and consistent responses</w:t>
+        <w:t>nucleus sampling parameter to top-p = 1.0. This deterministic setting forces the model to always select the most likely next token, yielding predictable and consistent responses</w:t>
       </w:r>
       <w:r>
         <w:rPr>
@@ -2352,7 +2108,7 @@
     </w:p>
     <w:p>
       <w:pPr>
-        <w:pStyle w:val="15"/>
+        <w:pStyle w:val="16"/>
         <w:bidi w:val="0"/>
       </w:pPr>
       <w:r>
@@ -2371,7 +2127,7 @@
     </w:p>
     <w:p>
       <w:pPr>
-        <w:pStyle w:val="15"/>
+        <w:pStyle w:val="16"/>
         <w:bidi w:val="0"/>
       </w:pPr>
       <w:r>
@@ -2380,59 +2136,129 @@
     </w:p>
     <w:p>
       <w:pPr>
-        <w:pStyle w:val="15"/>
+        <w:pStyle w:val="16"/>
         <w:keepNext w:val="0"/>
         <w:keepLines w:val="0"/>
         <w:widowControl/>
         <w:suppressLineNumbers w:val="0"/>
         <w:ind w:left="0" w:leftChars="0"/>
-        <w:rPr>
-          <w:rStyle w:val="19"/>
-        </w:rPr>
-      </w:pPr>
-      <w:r>
-        <w:rPr>
-          <w:rStyle w:val="19"/>
-        </w:rPr>
-        <w:t xml:space="preserve">Figure 1. </w:t>
-      </w:r>
-      <w:r>
-        <w:rPr>
-          <w:rStyle w:val="19"/>
-          <w:rFonts w:hint="eastAsia"/>
+        <w:jc w:val="left"/>
+        <w:rPr>
+          <w:rStyle w:val="21"/>
+          <w:rFonts w:cs="Times New Roman"/>
+          <w:sz w:val="21"/>
+          <w:szCs w:val="21"/>
+        </w:rPr>
+      </w:pPr>
+      <w:bookmarkStart w:id="2" w:name="_Ref8592"/>
+      <w:bookmarkStart w:id="3" w:name="_Ref8579"/>
+      <w:r>
+        <w:rPr>
+          <w:rStyle w:val="21"/>
+          <w:rFonts w:cs="Times New Roman"/>
+          <w:sz w:val="21"/>
+          <w:szCs w:val="21"/>
+        </w:rPr>
+        <w:t xml:space="preserve">Figure </w:t>
+      </w:r>
+      <w:r>
+        <w:rPr>
+          <w:rStyle w:val="21"/>
+          <w:rFonts w:cs="Times New Roman"/>
+          <w:sz w:val="21"/>
+          <w:szCs w:val="21"/>
+        </w:rPr>
+        <w:fldChar w:fldCharType="begin"/>
+      </w:r>
+      <w:r>
+        <w:rPr>
+          <w:rStyle w:val="21"/>
+          <w:rFonts w:cs="Times New Roman"/>
+          <w:sz w:val="21"/>
+          <w:szCs w:val="21"/>
+        </w:rPr>
+        <w:instrText xml:space="preserve"> SEQ Figure \* ARABIC </w:instrText>
+      </w:r>
+      <w:r>
+        <w:rPr>
+          <w:rStyle w:val="21"/>
+          <w:rFonts w:cs="Times New Roman"/>
+          <w:sz w:val="21"/>
+          <w:szCs w:val="21"/>
+        </w:rPr>
+        <w:fldChar w:fldCharType="separate"/>
+      </w:r>
+      <w:r>
+        <w:rPr>
+          <w:rStyle w:val="21"/>
+          <w:rFonts w:cs="Times New Roman"/>
+          <w:sz w:val="21"/>
+          <w:szCs w:val="21"/>
+        </w:rPr>
+        <w:t>1</w:t>
+      </w:r>
+      <w:r>
+        <w:rPr>
+          <w:rStyle w:val="21"/>
+          <w:rFonts w:cs="Times New Roman"/>
+          <w:sz w:val="21"/>
+          <w:szCs w:val="21"/>
+        </w:rPr>
+        <w:fldChar w:fldCharType="end"/>
+      </w:r>
+      <w:bookmarkEnd w:id="2"/>
+      <w:r>
+        <w:rPr>
+          <w:rStyle w:val="21"/>
+          <w:rFonts w:cs="Times New Roman"/>
+          <w:sz w:val="21"/>
+          <w:szCs w:val="21"/>
+        </w:rPr>
+        <w:t xml:space="preserve"> </w:t>
+      </w:r>
+      <w:r>
+        <w:rPr>
+          <w:rStyle w:val="21"/>
+          <w:rFonts w:hint="eastAsia" w:cs="Times New Roman"/>
+          <w:sz w:val="21"/>
+          <w:szCs w:val="21"/>
           <w:lang w:val="en-US" w:eastAsia="zh-CN"/>
         </w:rPr>
         <w:t xml:space="preserve">Distribution of </w:t>
       </w:r>
       <w:r>
         <w:rPr>
-          <w:rStyle w:val="19"/>
+          <w:rStyle w:val="21"/>
+          <w:rFonts w:cs="Times New Roman"/>
+          <w:sz w:val="21"/>
+          <w:szCs w:val="21"/>
         </w:rPr>
         <w:t>recommendation scores</w:t>
       </w:r>
       <w:r>
         <w:rPr>
-          <w:rStyle w:val="19"/>
-          <w:rFonts w:hint="eastAsia"/>
+          <w:rStyle w:val="21"/>
+          <w:rFonts w:hint="eastAsia" w:cs="Times New Roman"/>
+          <w:sz w:val="21"/>
+          <w:szCs w:val="21"/>
           <w:lang w:val="en-US" w:eastAsia="zh-CN"/>
         </w:rPr>
         <w:t xml:space="preserve"> by Inherent roles</w:t>
       </w:r>
-      <w:r>
-        <w:rPr>
-          <w:rStyle w:val="19"/>
-        </w:rPr>
-        <w:t>.</w:t>
-      </w:r>
-    </w:p>
-    <w:p>
-      <w:pPr>
-        <w:pStyle w:val="15"/>
+      <w:bookmarkEnd w:id="3"/>
+    </w:p>
+    <w:p>
+      <w:pPr>
+        <w:pStyle w:val="16"/>
         <w:keepNext w:val="0"/>
         <w:keepLines w:val="0"/>
         <w:widowControl/>
         <w:suppressLineNumbers w:val="0"/>
         <w:ind w:left="0" w:leftChars="0"/>
+        <w:rPr>
+          <w:rFonts w:hint="eastAsia" w:eastAsia="微软雅黑"/>
+          <w:lang w:val="en-US" w:eastAsia="zh-CN"/>
+        </w:rPr>
       </w:pPr>
       <w:r>
         <w:drawing>
@@ -2494,60 +2320,273 @@
           <w:sz w:val="18"/>
           <w:szCs w:val="18"/>
         </w:rPr>
-        <w:t>Displays interquartile range (IQR), medians, and outliers for Risk Manager, Stock Broker, Misleading Stock Broker, and Misleading Risk Manager roles.</w:t>
-      </w:r>
-    </w:p>
-    <w:p>
-      <w:pPr>
-        <w:pStyle w:val="15"/>
+        <w:t>Displays interquartile range (IQR), medians, and outliers for Risk Manager</w:t>
+      </w:r>
+      <w:r>
+        <w:rPr>
+          <w:rFonts w:hint="eastAsia"/>
+          <w:i/>
+          <w:iCs/>
+          <w:sz w:val="18"/>
+          <w:szCs w:val="18"/>
+          <w:lang w:val="en-US" w:eastAsia="zh-CN"/>
+        </w:rPr>
+        <w:t xml:space="preserve"> and</w:t>
+      </w:r>
+      <w:r>
+        <w:rPr>
+          <w:i/>
+          <w:iCs/>
+          <w:sz w:val="18"/>
+          <w:szCs w:val="18"/>
+        </w:rPr>
+        <w:t xml:space="preserve"> Stock Broker</w:t>
+      </w:r>
+      <w:r>
+        <w:rPr>
+          <w:rFonts w:hint="eastAsia"/>
+          <w:i/>
+          <w:iCs/>
+          <w:sz w:val="18"/>
+          <w:szCs w:val="18"/>
+          <w:lang w:val="en-US" w:eastAsia="zh-CN"/>
+        </w:rPr>
+        <w:t xml:space="preserve"> </w:t>
+      </w:r>
+    </w:p>
+    <w:p>
+      <w:pPr>
+        <w:pStyle w:val="16"/>
         <w:bidi w:val="0"/>
       </w:pPr>
-    </w:p>
-    <w:p>
-      <w:pPr>
-        <w:pStyle w:val="15"/>
+      <w:r>
+        <w:rPr>
+          <w:rFonts w:hint="eastAsia"/>
+          <w:lang w:val="en-US" w:eastAsia="zh-CN"/>
+        </w:rPr>
+        <w:t xml:space="preserve">As </w:t>
+      </w:r>
+      <w:r>
+        <w:t>hypothesized</w:t>
+      </w:r>
+      <w:r>
+        <w:rPr>
+          <w:rFonts w:hint="eastAsia"/>
+          <w:lang w:val="en-US" w:eastAsia="zh-CN"/>
+        </w:rPr>
+        <w:t>, the result (</w:t>
+      </w:r>
+      <w:r>
+        <w:rPr>
+          <w:rFonts w:hint="default"/>
+          <w:lang w:val="en-US"/>
+        </w:rPr>
+        <w:fldChar w:fldCharType="begin"/>
+      </w:r>
+      <w:r>
+        <w:rPr>
+          <w:rFonts w:hint="default"/>
+          <w:lang w:val="en-US"/>
+        </w:rPr>
+        <w:instrText xml:space="preserve"> REF _Ref8592 </w:instrText>
+      </w:r>
+      <w:r>
+        <w:rPr>
+          <w:rFonts w:hint="default"/>
+          <w:lang w:val="en-US"/>
+        </w:rPr>
+        <w:fldChar w:fldCharType="separate"/>
+      </w:r>
+      <w:r>
+        <w:t>Figure 1</w:t>
+      </w:r>
+      <w:r>
+        <w:rPr>
+          <w:rFonts w:hint="default"/>
+          <w:lang w:val="en-US"/>
+        </w:rPr>
+        <w:fldChar w:fldCharType="end"/>
+      </w:r>
+      <w:r>
+        <w:rPr>
+          <w:rFonts w:hint="eastAsia"/>
+          <w:lang w:val="en-US" w:eastAsia="zh-CN"/>
+        </w:rPr>
+        <w:t>) confirms that</w:t>
+      </w:r>
+      <w:r>
+        <w:t xml:space="preserve"> Stock Broker exhibits a higher median recommendation score (6.5) compared to the Risk Manager, whose median lies </w:t>
+      </w:r>
+      <w:r>
+        <w:rPr>
+          <w:rFonts w:hint="eastAsia"/>
+          <w:lang w:val="en-US" w:eastAsia="zh-CN"/>
+        </w:rPr>
+        <w:t>5.5</w:t>
+      </w:r>
+      <w:r>
+        <w:t xml:space="preserve">. This difference is statistically significant (p </w:t>
+      </w:r>
+      <w:r>
+        <w:rPr>
+          <w:rFonts w:hint="eastAsia"/>
+          <w:lang w:val="en-US" w:eastAsia="zh-CN"/>
+        </w:rPr>
+        <w:t>=</w:t>
+      </w:r>
+      <w:r>
+        <w:t xml:space="preserve">0.003; </w:t>
+      </w:r>
+      <w:r>
+        <w:rPr>
+          <w:rFonts w:hint="default"/>
+          <w:lang w:val="en-US"/>
+        </w:rPr>
+        <w:fldChar w:fldCharType="begin"/>
+      </w:r>
+      <w:r>
+        <w:rPr>
+          <w:rFonts w:hint="default"/>
+          <w:lang w:val="en-US"/>
+        </w:rPr>
+        <w:instrText xml:space="preserve"> REF _Ref7848 </w:instrText>
+      </w:r>
+      <w:r>
+        <w:rPr>
+          <w:rFonts w:hint="default"/>
+          <w:lang w:val="en-US"/>
+        </w:rPr>
+        <w:fldChar w:fldCharType="separate"/>
+      </w:r>
+      <w:r>
+        <w:t>Table 2</w:t>
+      </w:r>
+      <w:r>
+        <w:rPr>
+          <w:rFonts w:hint="default"/>
+          <w:lang w:val="en-US"/>
+        </w:rPr>
+        <w:fldChar w:fldCharType="end"/>
+      </w:r>
+      <w:r>
+        <w:t xml:space="preserve">), </w:t>
+      </w:r>
+      <w:r>
+        <w:rPr>
+          <w:rFonts w:hint="eastAsia"/>
+          <w:lang w:val="en-US" w:eastAsia="zh-CN"/>
+        </w:rPr>
+        <w:t>indicating</w:t>
+      </w:r>
+      <w:r>
+        <w:t xml:space="preserve"> that the model systematically shifts its recommendations upward when framed as a broker versus a risk manager.</w:t>
+      </w:r>
+    </w:p>
+    <w:p>
+      <w:pPr>
+        <w:pStyle w:val="16"/>
         <w:bidi w:val="0"/>
       </w:pPr>
       <w:r>
-        <w:t xml:space="preserve">As shown in Figure 1, Stock Broker exhibits a higher median recommendation score (6.5) compared to the Risk Manager, whose median lies </w:t>
-      </w:r>
-      <w:r>
-        <w:rPr>
-          <w:rFonts w:hint="eastAsia"/>
-          <w:lang w:val="en-US" w:eastAsia="zh-CN"/>
-        </w:rPr>
-        <w:t>5.5</w:t>
-      </w:r>
-      <w:r>
-        <w:t>. This aligns with the hypothesis that Stock Brokers, even without explicit prompting for aggressive behavior, tend to provide stronger endorsements for investment proposals. This difference is statistically significant (p ≈ 0.003; see Table 1), confirming that the model systematically shifts its recommendations upward when framed as a broker versus a risk manager.</w:t>
-      </w:r>
-    </w:p>
-    <w:p>
-      <w:pPr>
-        <w:pStyle w:val="15"/>
+        <w:t>Both roles exhibit some outlier behavior, but their patterns differ. The Stock Broker rarely issues very low scores (below 3</w:t>
+      </w:r>
+      <w:r>
+        <w:rPr>
+          <w:rFonts w:hint="eastAsia"/>
+          <w:lang w:val="en-US" w:eastAsia="zh-CN"/>
+        </w:rPr>
+        <w:t>.0</w:t>
+      </w:r>
+      <w:r>
+        <w:t>), while the Risk Manager occasionally produces high recommendations (</w:t>
+      </w:r>
+      <w:r>
+        <w:rPr>
+          <w:rFonts w:hint="eastAsia"/>
+          <w:lang w:val="en-US" w:eastAsia="zh-CN"/>
+        </w:rPr>
+        <w:t>above 7.5</w:t>
+      </w:r>
+      <w:r>
+        <w:t>). This demonstrates that</w:t>
+      </w:r>
+      <w:r>
+        <w:rPr>
+          <w:rFonts w:hint="eastAsia"/>
+          <w:lang w:val="en-US" w:eastAsia="zh-CN"/>
+        </w:rPr>
+        <w:t xml:space="preserve"> </w:t>
+      </w:r>
+      <w:r>
+        <w:t>the Stock Broker seldom produces advice that strongly discourages investment, whereas the Risk Manager can, at times, endorse higher risk decisions—but less frequently.</w:t>
+      </w:r>
+    </w:p>
+    <w:p>
+      <w:pPr>
+        <w:pStyle w:val="16"/>
         <w:bidi w:val="0"/>
-      </w:pPr>
-      <w:r>
-        <w:t>Both roles exhibit some outlier behavior, but their patterns differ. The Stock Broker rarely issues very low scores (below 3 are infrequent), while the Risk Manager occasionally produces high recommendations (7–8). This demonstrates that while both roles have variability, the Stock Broker seldom produces advice that strongly discourages investment, whereas the Risk Manager can, at times, endorse higher risk decisions—but less frequently.</w:t>
-      </w:r>
-    </w:p>
-    <w:p>
-      <w:pPr>
-        <w:pStyle w:val="15"/>
-        <w:bidi w:val="0"/>
-      </w:pPr>
-      <w:r>
-        <w:rPr>
-          <w:rFonts w:hint="eastAsia"/>
-          <w:lang w:val="en-US" w:eastAsia="zh-CN"/>
-        </w:rPr>
-        <w:t xml:space="preserve">In Figure 2, </w:t>
-      </w:r>
-      <w:r>
-        <w:t>Stock Broker</w:t>
-      </w:r>
-      <w:r>
-        <w:t xml:space="preserve"> recommended “Yes” to invest in 26.5%</w:t>
+        <w:rPr>
+          <w:rFonts w:hint="eastAsia" w:eastAsia="微软雅黑"/>
+          <w:lang w:val="en-US" w:eastAsia="zh-CN"/>
+        </w:rPr>
+      </w:pPr>
+      <w:r>
+        <w:rPr>
+          <w:rFonts w:hint="eastAsia"/>
+          <w:lang w:val="en-US" w:eastAsia="zh-CN"/>
+        </w:rPr>
+        <w:t xml:space="preserve">In </w:t>
+      </w:r>
+      <w:r>
+        <w:rPr>
+          <w:rFonts w:hint="eastAsia"/>
+          <w:lang w:val="en-US" w:eastAsia="zh-CN"/>
+        </w:rPr>
+        <w:fldChar w:fldCharType="begin"/>
+      </w:r>
+      <w:r>
+        <w:rPr>
+          <w:rFonts w:hint="eastAsia"/>
+          <w:lang w:val="en-US" w:eastAsia="zh-CN"/>
+        </w:rPr>
+        <w:instrText xml:space="preserve"> REF _Ref8889 </w:instrText>
+      </w:r>
+      <w:r>
+        <w:rPr>
+          <w:rFonts w:hint="eastAsia"/>
+          <w:lang w:val="en-US" w:eastAsia="zh-CN"/>
+        </w:rPr>
+        <w:fldChar w:fldCharType="separate"/>
+      </w:r>
+      <w:r>
+        <w:t>Figure 2</w:t>
+      </w:r>
+      <w:r>
+        <w:rPr>
+          <w:rFonts w:hint="eastAsia"/>
+          <w:lang w:val="en-US" w:eastAsia="zh-CN"/>
+        </w:rPr>
+        <w:fldChar w:fldCharType="end"/>
+      </w:r>
+      <w:r>
+        <w:rPr>
+          <w:rFonts w:hint="eastAsia"/>
+          <w:lang w:val="en-US" w:eastAsia="zh-CN"/>
+        </w:rPr>
+        <w:t xml:space="preserve">, </w:t>
+      </w:r>
+      <w:r>
+        <w:t>Stock Broker recommend</w:t>
+      </w:r>
+      <w:r>
+        <w:rPr>
+          <w:rFonts w:hint="eastAsia"/>
+          <w:lang w:val="en-US" w:eastAsia="zh-CN"/>
+        </w:rPr>
+        <w:t>s</w:t>
+      </w:r>
+      <w:r>
+        <w:t xml:space="preserve"> “Yes” to invest in 26.5%</w:t>
       </w:r>
       <w:r>
         <w:t xml:space="preserve"> of cases (</w:t>
@@ -2570,7 +2609,57 @@
         <w:t xml:space="preserve">. </w:t>
       </w:r>
       <w:r>
-        <w:t xml:space="preserve">Chi-Square analysis on Yes/No recommendation counts confirmed that these role-specific tendencies were not random. The test produced a significant result (p ≈ </w:t>
+        <w:t xml:space="preserve">Chi-Square analysis on Yes/No recommendation </w:t>
+      </w:r>
+      <w:r>
+        <w:rPr>
+          <w:rFonts w:hint="eastAsia"/>
+          <w:lang w:val="en-US" w:eastAsia="zh-CN"/>
+        </w:rPr>
+        <w:t>frequency</w:t>
+      </w:r>
+      <w:r>
+        <w:t xml:space="preserve"> confirm</w:t>
+      </w:r>
+      <w:r>
+        <w:rPr>
+          <w:rFonts w:hint="eastAsia"/>
+          <w:lang w:val="en-US" w:eastAsia="zh-CN"/>
+        </w:rPr>
+        <w:t xml:space="preserve">s </w:t>
+      </w:r>
+      <w:r>
+        <w:t>that these role-specific tendencies</w:t>
+      </w:r>
+      <w:r>
+        <w:rPr>
+          <w:rFonts w:hint="eastAsia"/>
+          <w:lang w:val="en-US" w:eastAsia="zh-CN"/>
+        </w:rPr>
+        <w:t xml:space="preserve"> are</w:t>
+      </w:r>
+      <w:r>
+        <w:t xml:space="preserve"> not random</w:t>
+      </w:r>
+      <w:r>
+        <w:rPr>
+          <w:rFonts w:hint="eastAsia"/>
+          <w:lang w:val="en-US" w:eastAsia="zh-CN"/>
+        </w:rPr>
+        <w:t xml:space="preserve"> (</w:t>
+      </w:r>
+      <w:r>
+        <w:t xml:space="preserve">p </w:t>
+      </w:r>
+      <w:r>
+        <w:rPr>
+          <w:rFonts w:hint="eastAsia"/>
+          <w:lang w:val="en-US" w:eastAsia="zh-CN"/>
+        </w:rPr>
+        <w:t>=</w:t>
+      </w:r>
+      <w:r>
+        <w:t xml:space="preserve"> </w:t>
       </w:r>
       <w:r>
         <w:rPr>
@@ -2580,25 +2669,133 @@
         <w:t>0.054</w:t>
       </w:r>
       <w:r>
-        <w:t>; see Table 2) indicating that role framing systematically affects the likelihood of a “Yes” (invest) decision.</w:t>
-      </w:r>
-    </w:p>
-    <w:p>
-      <w:pPr>
-        <w:pStyle w:val="15"/>
+        <w:t xml:space="preserve">; </w:t>
+      </w:r>
+      <w:r>
+        <w:rPr>
+          <w:rFonts w:hint="default"/>
+          <w:lang w:val="en-US"/>
+        </w:rPr>
+        <w:fldChar w:fldCharType="begin"/>
+      </w:r>
+      <w:r>
+        <w:rPr>
+          <w:rFonts w:hint="default"/>
+          <w:lang w:val="en-US"/>
+        </w:rPr>
+        <w:instrText xml:space="preserve"> REF _Ref7936 </w:instrText>
+      </w:r>
+      <w:r>
+        <w:rPr>
+          <w:rFonts w:hint="default"/>
+          <w:lang w:val="en-US"/>
+        </w:rPr>
+        <w:fldChar w:fldCharType="separate"/>
+      </w:r>
+      <w:r>
+        <w:t>Table 3</w:t>
+      </w:r>
+      <w:r>
+        <w:rPr>
+          <w:rFonts w:hint="default"/>
+          <w:lang w:val="en-US"/>
+        </w:rPr>
+        <w:fldChar w:fldCharType="end"/>
+      </w:r>
+      <w:r>
+        <w:t>)</w:t>
+      </w:r>
+      <w:r>
+        <w:rPr>
+          <w:rFonts w:hint="eastAsia"/>
+          <w:lang w:val="en-US" w:eastAsia="zh-CN"/>
+        </w:rPr>
+        <w:t>.</w:t>
+      </w:r>
+    </w:p>
+    <w:p>
+      <w:pPr>
+        <w:pStyle w:val="16"/>
         <w:keepNext w:val="0"/>
         <w:keepLines w:val="0"/>
         <w:widowControl/>
         <w:suppressLineNumbers w:val="0"/>
         <w:ind w:left="0" w:leftChars="0"/>
         <w:jc w:val="left"/>
-      </w:pPr>
-      <w:r>
-        <w:rPr>
-          <w:rStyle w:val="19"/>
-        </w:rPr>
-        <w:t>Table 1. Pairwise significance tests across roles (p-values).</w:t>
-      </w:r>
+        <w:rPr>
+          <w:rStyle w:val="21"/>
+          <w:rFonts w:cs="Times New Roman"/>
+          <w:sz w:val="21"/>
+          <w:szCs w:val="21"/>
+        </w:rPr>
+      </w:pPr>
+      <w:bookmarkStart w:id="4" w:name="_Ref7848"/>
+      <w:bookmarkStart w:id="5" w:name="_Ref7812"/>
+      <w:r>
+        <w:rPr>
+          <w:rStyle w:val="21"/>
+          <w:rFonts w:cs="Times New Roman"/>
+          <w:sz w:val="21"/>
+          <w:szCs w:val="21"/>
+        </w:rPr>
+        <w:t xml:space="preserve">Table </w:t>
+      </w:r>
+      <w:r>
+        <w:rPr>
+          <w:rStyle w:val="21"/>
+          <w:rFonts w:cs="Times New Roman"/>
+          <w:sz w:val="21"/>
+          <w:szCs w:val="21"/>
+        </w:rPr>
+        <w:fldChar w:fldCharType="begin"/>
+      </w:r>
+      <w:r>
+        <w:rPr>
+          <w:rStyle w:val="21"/>
+          <w:rFonts w:cs="Times New Roman"/>
+          <w:sz w:val="21"/>
+          <w:szCs w:val="21"/>
+        </w:rPr>
+        <w:instrText xml:space="preserve"> SEQ Table \* ARABIC </w:instrText>
+      </w:r>
+      <w:r>
+        <w:rPr>
+          <w:rStyle w:val="21"/>
+          <w:rFonts w:cs="Times New Roman"/>
+          <w:sz w:val="21"/>
+          <w:szCs w:val="21"/>
+        </w:rPr>
+        <w:fldChar w:fldCharType="separate"/>
+      </w:r>
+      <w:r>
+        <w:rPr>
+          <w:rStyle w:val="21"/>
+          <w:rFonts w:cs="Times New Roman"/>
+          <w:sz w:val="21"/>
+          <w:szCs w:val="21"/>
+        </w:rPr>
+        <w:t>2</w:t>
+      </w:r>
+      <w:r>
+        <w:rPr>
+          <w:rStyle w:val="21"/>
+          <w:rFonts w:cs="Times New Roman"/>
+          <w:sz w:val="21"/>
+          <w:szCs w:val="21"/>
+        </w:rPr>
+        <w:fldChar w:fldCharType="end"/>
+      </w:r>
+      <w:bookmarkEnd w:id="4"/>
+      <w:r>
+        <w:rPr>
+          <w:rStyle w:val="21"/>
+          <w:rFonts w:cs="Times New Roman"/>
+          <w:sz w:val="21"/>
+          <w:szCs w:val="21"/>
+        </w:rPr>
+        <w:t xml:space="preserve"> Pairwise significance tests across roles (p-values)</w:t>
+      </w:r>
+      <w:bookmarkEnd w:id="5"/>
     </w:p>
     <w:p>
       <w:pPr>
@@ -2658,7 +2855,7 @@
     </w:p>
     <w:p>
       <w:pPr>
-        <w:pStyle w:val="12"/>
+        <w:pStyle w:val="13"/>
         <w:bidi w:val="0"/>
         <w:rPr>
           <w:rFonts w:eastAsia="微软雅黑" w:asciiTheme="minorAscii" w:hAnsiTheme="minorAscii" w:cstheme="minorBidi"/>
@@ -2765,20 +2962,95 @@
     </w:p>
     <w:p>
       <w:pPr>
-        <w:pStyle w:val="15"/>
+        <w:pStyle w:val="16"/>
         <w:keepNext w:val="0"/>
         <w:keepLines w:val="0"/>
         <w:widowControl/>
         <w:suppressLineNumbers w:val="0"/>
         <w:ind w:left="0" w:leftChars="0"/>
       </w:pPr>
-      <w:r>
-        <w:rPr>
-          <w:rStyle w:val="19"/>
-        </w:rPr>
-        <w:t>Table 2. Chi-Square statistics for Yes/No recommendation frequency by role.</w:t>
-      </w:r>
-      <w:r>
+      <w:bookmarkStart w:id="6" w:name="_Ref7936"/>
+      <w:r>
+        <w:rPr>
+          <w:rStyle w:val="21"/>
+          <w:rFonts w:cs="Times New Roman"/>
+          <w:sz w:val="21"/>
+          <w:szCs w:val="21"/>
+        </w:rPr>
+        <w:t xml:space="preserve">Table </w:t>
+      </w:r>
+      <w:r>
+        <w:rPr>
+          <w:rStyle w:val="21"/>
+          <w:rFonts w:cs="Times New Roman"/>
+          <w:sz w:val="21"/>
+          <w:szCs w:val="21"/>
+        </w:rPr>
+        <w:fldChar w:fldCharType="begin"/>
+      </w:r>
+      <w:r>
+        <w:rPr>
+          <w:rStyle w:val="21"/>
+          <w:rFonts w:cs="Times New Roman"/>
+          <w:sz w:val="21"/>
+          <w:szCs w:val="21"/>
+        </w:rPr>
+        <w:instrText xml:space="preserve"> SEQ Table \* ARABIC </w:instrText>
+      </w:r>
+      <w:r>
+        <w:rPr>
+          <w:rStyle w:val="21"/>
+          <w:rFonts w:cs="Times New Roman"/>
+          <w:sz w:val="21"/>
+          <w:szCs w:val="21"/>
+        </w:rPr>
+        <w:fldChar w:fldCharType="separate"/>
+      </w:r>
+      <w:r>
+        <w:rPr>
+          <w:rStyle w:val="21"/>
+          <w:rFonts w:cs="Times New Roman"/>
+          <w:sz w:val="21"/>
+          <w:szCs w:val="21"/>
+        </w:rPr>
+        <w:t>3</w:t>
+      </w:r>
+      <w:r>
+        <w:rPr>
+          <w:rStyle w:val="21"/>
+          <w:rFonts w:cs="Times New Roman"/>
+          <w:sz w:val="21"/>
+          <w:szCs w:val="21"/>
+        </w:rPr>
+        <w:fldChar w:fldCharType="end"/>
+      </w:r>
+      <w:bookmarkEnd w:id="6"/>
+      <w:r>
+        <w:rPr>
+          <w:rStyle w:val="21"/>
+          <w:rFonts w:hint="eastAsia" w:cs="Times New Roman"/>
+          <w:sz w:val="21"/>
+          <w:szCs w:val="21"/>
+          <w:lang w:val="en-US" w:eastAsia="zh-CN"/>
+        </w:rPr>
+        <w:t xml:space="preserve"> </w:t>
+      </w:r>
+      <w:r>
+        <w:rPr>
+          <w:rStyle w:val="21"/>
+          <w:rFonts w:cs="Times New Roman"/>
+          <w:sz w:val="21"/>
+          <w:szCs w:val="21"/>
+        </w:rPr>
+        <w:t>Chi-Square statistics for Yes/No recommendation frequency by role</w:t>
+      </w:r>
+      <w:r>
+        <w:rPr>
+          <w:rStyle w:val="21"/>
+          <w:rFonts w:cs="Times New Roman"/>
+          <w:sz w:val="21"/>
+          <w:szCs w:val="21"/>
+        </w:rPr>
         <w:br w:type="textWrapping"/>
       </w:r>
       <w:r>
@@ -2827,7 +3099,7 @@
     </w:p>
     <w:p>
       <w:pPr>
-        <w:pStyle w:val="12"/>
+        <w:pStyle w:val="13"/>
         <w:bidi w:val="0"/>
         <w:rPr>
           <w:rFonts w:eastAsia="微软雅黑" w:asciiTheme="minorAscii" w:hAnsiTheme="minorAscii" w:cstheme="minorBidi"/>
@@ -2934,7 +3206,7 @@
     </w:p>
     <w:p>
       <w:pPr>
-        <w:pStyle w:val="15"/>
+        <w:pStyle w:val="16"/>
         <w:keepNext w:val="0"/>
         <w:keepLines w:val="0"/>
         <w:widowControl/>
@@ -2942,60 +3214,103 @@
         <w:ind w:left="0" w:leftChars="0"/>
         <w:jc w:val="left"/>
         <w:rPr>
-          <w:rStyle w:val="19"/>
+          <w:rStyle w:val="21"/>
           <w:rFonts w:cs="Times New Roman"/>
-          <w:lang w:val="en-US" w:eastAsia="zh-CN"/>
-        </w:rPr>
-      </w:pPr>
-      <w:r>
-        <w:rPr>
-          <w:rStyle w:val="19"/>
+          <w:sz w:val="21"/>
+          <w:szCs w:val="21"/>
+          <w:lang w:val="en-US" w:eastAsia="zh-CN"/>
+        </w:rPr>
+      </w:pPr>
+      <w:bookmarkStart w:id="7" w:name="_Ref8889"/>
+      <w:r>
+        <w:rPr>
+          <w:rStyle w:val="21"/>
+          <w:rFonts w:cs="Times New Roman"/>
+          <w:sz w:val="21"/>
+          <w:szCs w:val="21"/>
+        </w:rPr>
+        <w:t xml:space="preserve">Figure </w:t>
+      </w:r>
+      <w:r>
+        <w:rPr>
+          <w:rStyle w:val="21"/>
+          <w:rFonts w:cs="Times New Roman"/>
+          <w:sz w:val="21"/>
+          <w:szCs w:val="21"/>
+        </w:rPr>
+        <w:fldChar w:fldCharType="begin"/>
+      </w:r>
+      <w:r>
+        <w:rPr>
+          <w:rStyle w:val="21"/>
+          <w:rFonts w:cs="Times New Roman"/>
+          <w:sz w:val="21"/>
+          <w:szCs w:val="21"/>
+        </w:rPr>
+        <w:instrText xml:space="preserve"> SEQ Figure \* ARABIC </w:instrText>
+      </w:r>
+      <w:r>
+        <w:rPr>
+          <w:rStyle w:val="21"/>
+          <w:rFonts w:cs="Times New Roman"/>
+          <w:sz w:val="21"/>
+          <w:szCs w:val="21"/>
+        </w:rPr>
+        <w:fldChar w:fldCharType="separate"/>
+      </w:r>
+      <w:r>
+        <w:rPr>
+          <w:rStyle w:val="21"/>
+          <w:rFonts w:cs="Times New Roman"/>
+          <w:sz w:val="21"/>
+          <w:szCs w:val="21"/>
+        </w:rPr>
+        <w:t>2</w:t>
+      </w:r>
+      <w:r>
+        <w:rPr>
+          <w:rStyle w:val="21"/>
+          <w:rFonts w:cs="Times New Roman"/>
+          <w:sz w:val="21"/>
+          <w:szCs w:val="21"/>
+        </w:rPr>
+        <w:fldChar w:fldCharType="end"/>
+      </w:r>
+      <w:bookmarkEnd w:id="7"/>
+      <w:r>
+        <w:rPr>
+          <w:rStyle w:val="21"/>
+          <w:rFonts w:cs="Times New Roman"/>
+          <w:sz w:val="21"/>
+          <w:szCs w:val="21"/>
+        </w:rPr>
+        <w:t xml:space="preserve"> Yes/No Recommendation Frequencies by </w:t>
+      </w:r>
+      <w:r>
+        <w:rPr>
+          <w:rStyle w:val="21"/>
           <w:rFonts w:hint="eastAsia" w:cs="Times New Roman"/>
-          <w:lang w:val="en-US" w:eastAsia="zh-CN"/>
-        </w:rPr>
-        <w:t>F</w:t>
-      </w:r>
-      <w:r>
-        <w:rPr>
-          <w:rStyle w:val="19"/>
+          <w:sz w:val="21"/>
+          <w:szCs w:val="21"/>
+          <w:lang w:val="en-US" w:eastAsia="zh-CN"/>
+        </w:rPr>
+        <w:t xml:space="preserve">Inherent </w:t>
+      </w:r>
+      <w:r>
+        <w:rPr>
+          <w:rStyle w:val="21"/>
           <w:rFonts w:cs="Times New Roman"/>
-        </w:rPr>
-        <w:t xml:space="preserve">igure </w:t>
-      </w:r>
-      <w:r>
-        <w:rPr>
-          <w:rStyle w:val="19"/>
+          <w:sz w:val="21"/>
+          <w:szCs w:val="21"/>
+        </w:rPr>
+        <w:t>Role</w:t>
+      </w:r>
+      <w:r>
+        <w:rPr>
+          <w:rStyle w:val="21"/>
           <w:rFonts w:hint="eastAsia" w:cs="Times New Roman"/>
-          <w:lang w:val="en-US" w:eastAsia="zh-CN"/>
-        </w:rPr>
-        <w:t>2</w:t>
-      </w:r>
-      <w:r>
-        <w:rPr>
-          <w:rStyle w:val="19"/>
-          <w:rFonts w:cs="Times New Roman"/>
-        </w:rPr>
-        <w:t xml:space="preserve">. Yes/No Recommendation Frequencies by </w:t>
-      </w:r>
-      <w:r>
-        <w:rPr>
-          <w:rStyle w:val="19"/>
-          <w:rFonts w:hint="eastAsia" w:cs="Times New Roman"/>
-          <w:lang w:val="en-US" w:eastAsia="zh-CN"/>
-        </w:rPr>
-        <w:t xml:space="preserve">Inherent </w:t>
-      </w:r>
-      <w:r>
-        <w:rPr>
-          <w:rStyle w:val="19"/>
-          <w:rFonts w:cs="Times New Roman"/>
-        </w:rPr>
-        <w:t>Role</w:t>
-      </w:r>
-      <w:r>
-        <w:rPr>
-          <w:rStyle w:val="19"/>
-          <w:rFonts w:hint="eastAsia" w:cs="Times New Roman"/>
+          <w:sz w:val="21"/>
+          <w:szCs w:val="21"/>
           <w:lang w:val="en-US" w:eastAsia="zh-CN"/>
         </w:rPr>
         <w:t>s</w:t>
@@ -3003,7 +3318,7 @@
     </w:p>
     <w:p>
       <w:pPr>
-        <w:pStyle w:val="15"/>
+        <w:pStyle w:val="16"/>
         <w:bidi w:val="0"/>
         <w:rPr>
           <w:rFonts w:hint="eastAsia" w:eastAsia="微软雅黑"/>
@@ -3017,8 +3332,8 @@
         </w:rPr>
         <w:drawing>
           <wp:inline distT="0" distB="0" distL="114300" distR="114300">
-            <wp:extent cx="5786120" cy="2893060"/>
-            <wp:effectExtent l="0" t="0" r="5080" b="2540"/>
+            <wp:extent cx="4103370" cy="2051685"/>
+            <wp:effectExtent l="0" t="0" r="11430" b="5715"/>
             <wp:docPr id="9" name="图片 9" descr="recommendation_counts_percentage_r_gpt-4o-mini_recommendations_only_q2_20250615_161212"/>
             <wp:cNvGraphicFramePr>
               <a:graphicFrameLocks xmlns:a="http://schemas.openxmlformats.org/drawingml/2006/main" noChangeAspect="1"/>
@@ -3041,7 +3356,7 @@
                   <pic:spPr>
                     <a:xfrm>
                       <a:off x="0" y="0"/>
-                      <a:ext cx="5786120" cy="2893060"/>
+                      <a:ext cx="4103370" cy="2051685"/>
                     </a:xfrm>
                     <a:prstGeom prst="rect">
                       <a:avLst/>
@@ -3056,7 +3371,7 @@
     </w:p>
     <w:p>
       <w:pPr>
-        <w:pStyle w:val="15"/>
+        <w:pStyle w:val="16"/>
         <w:bidi w:val="0"/>
       </w:pPr>
       <w:r>
@@ -3064,40 +3379,65 @@
           <w:rFonts w:hint="eastAsia"/>
           <w:lang w:val="en-US" w:eastAsia="zh-CN"/>
         </w:rPr>
-        <w:t>O</w:t>
-      </w:r>
-      <w:r>
-        <w:t>ur results confirmed that the Stock Broker produced more aggressive recommendations, with higher investment scores, compared to the more conservative Risk Manager. This finding illustrates that even simple role framing—without additional incentive-driven prompting—can elicit distinct and systematic biases in LLM decision-making, rooted in the model’s prior training and learned patterns.</w:t>
-      </w:r>
-    </w:p>
-    <w:p>
-      <w:pPr>
-        <w:pStyle w:val="15"/>
+        <w:t>In summary, o</w:t>
+      </w:r>
+      <w:r>
+        <w:t>ur results confirmed that the Stock Broker produced more aggressive recommendations, with higher investment scores</w:t>
+      </w:r>
+      <w:r>
+        <w:rPr>
+          <w:rFonts w:hint="eastAsia"/>
+          <w:lang w:val="en-US" w:eastAsia="zh-CN"/>
+        </w:rPr>
+        <w:t xml:space="preserve"> and more Yes commendations</w:t>
+      </w:r>
+      <w:r>
+        <w:t>, compared to the more conservative Risk Manager. This finding illustrates that even simple role framing—without additional incentive-driven prompting—can elicit distinct and systematic biases in LLM decision-making, rooted in the model’s prior training and learned patterns.</w:t>
+      </w:r>
+    </w:p>
+    <w:p>
+      <w:pPr>
+        <w:pStyle w:val="16"/>
         <w:bidi w:val="0"/>
         <w:rPr>
+          <w:rFonts w:hint="eastAsia"/>
+          <w:lang w:val="en-US" w:eastAsia="zh-CN"/>
+        </w:rPr>
+      </w:pPr>
+      <w:r>
+        <w:rPr>
+          <w:rFonts w:hint="eastAsia"/>
+          <w:lang w:val="en-US" w:eastAsia="zh-CN"/>
+        </w:rPr>
+        <w:t>By applying the identical chain-of-thought reasoning to the send stage prompt, our two-stage design shows that any bias or misleading behavior (as detailed in the next section) originates from the role</w:t>
+      </w:r>
+      <w:r>
+        <w:rPr>
           <w:rFonts w:hint="default"/>
           <w:lang w:val="en-US" w:eastAsia="zh-CN"/>
         </w:rPr>
-      </w:pPr>
-      <w:r>
-        <w:rPr>
-          <w:rFonts w:hint="eastAsia"/>
-          <w:lang w:val="en-US" w:eastAsia="zh-CN"/>
-        </w:rPr>
-        <w:t>Because our two-stage design uses the exact same chain-of-thought reasoning for both the score and the final recommendation, the results confirm that the bias and misleading behavior (as shown in the next section) arise from the role’s inherent cognition rather than from the model’s reasoning process.</w:t>
-      </w:r>
-      <w:r>
-        <w:t xml:space="preserve">In other words, CoT cannot </w:t>
-      </w:r>
-      <w:r>
-        <w:rPr>
-          <w:rFonts w:hint="eastAsia"/>
-          <w:lang w:val="en-US" w:eastAsia="zh-CN"/>
-        </w:rPr>
-        <w:t xml:space="preserve">help </w:t>
-      </w:r>
-      <w:r>
-        <w:t>eliminate these built-in biases.</w:t>
+        <w:t>’</w:t>
+      </w:r>
+      <w:r>
+        <w:rPr>
+          <w:rFonts w:hint="eastAsia"/>
+          <w:lang w:val="en-US" w:eastAsia="zh-CN"/>
+        </w:rPr>
+        <w:t>s own inherent assumptions, not from the model</w:t>
+      </w:r>
+      <w:r>
+        <w:rPr>
+          <w:rFonts w:hint="default"/>
+          <w:lang w:val="en-US" w:eastAsia="zh-CN"/>
+        </w:rPr>
+        <w:t>’</w:t>
+      </w:r>
+      <w:r>
+        <w:rPr>
+          <w:rFonts w:hint="eastAsia"/>
+          <w:lang w:val="en-US" w:eastAsia="zh-CN"/>
+        </w:rPr>
+        <w:t>s reasoning. In other words, chain-of-thought reasoning cannot eliminate these built-in biases.</w:t>
       </w:r>
     </w:p>
     <w:p>
@@ -3119,41 +3459,116 @@
     </w:p>
     <w:p>
       <w:pPr>
-        <w:pStyle w:val="15"/>
+        <w:pStyle w:val="16"/>
         <w:bidi w:val="0"/>
       </w:pPr>
       <w:r>
-        <w:t xml:space="preserve">Our experiments revealed that prompt engineering can systematically induce misleading behavior in the LLM’s financial recommendations. Specifically, when the model was assigned roles explicitly </w:t>
-      </w:r>
-      <w:r>
-        <w:rPr>
-          <w:rFonts w:hint="eastAsia"/>
-          <w:lang w:val="en-US" w:eastAsia="zh-CN"/>
-        </w:rPr>
-        <w:t>prompted</w:t>
-      </w:r>
-      <w:r>
-        <w:t xml:space="preserve"> to encourage investment (i.e., Misleading Stock Broker and Misleading Risk Manager), it consistently produced higher recommendation scores and more frequent “Yes” (invest) decisions compared to their baseline counterparts.</w:t>
-      </w:r>
-    </w:p>
-    <w:p>
-      <w:pPr>
-        <w:pStyle w:val="15"/>
+        <w:t xml:space="preserve">Our experiments </w:t>
+      </w:r>
+      <w:r>
+        <w:rPr>
+          <w:rFonts w:hint="eastAsia"/>
+          <w:lang w:val="en-US" w:eastAsia="zh-CN"/>
+        </w:rPr>
+        <w:t xml:space="preserve">try to </w:t>
+      </w:r>
+      <w:r>
+        <w:t xml:space="preserve">reveal </w:t>
+      </w:r>
+      <w:r>
+        <w:rPr>
+          <w:rFonts w:hint="eastAsia"/>
+          <w:lang w:val="en-US" w:eastAsia="zh-CN"/>
+        </w:rPr>
+        <w:t>if the</w:t>
+      </w:r>
+      <w:r>
+        <w:t xml:space="preserve"> prompt engineering can systematically induce misleading behavior in the LLM’s financial recommendations. Specifically, when the model was </w:t>
+      </w:r>
+      <w:r>
+        <w:rPr>
+          <w:rFonts w:hint="eastAsia"/>
+          <w:lang w:val="en-US" w:eastAsia="zh-CN"/>
+        </w:rPr>
+        <w:t>misled</w:t>
+      </w:r>
+      <w:r>
+        <w:t xml:space="preserve"> to encourage investment, </w:t>
+      </w:r>
+      <w:r>
+        <w:rPr>
+          <w:rFonts w:hint="eastAsia"/>
+          <w:lang w:val="en-US" w:eastAsia="zh-CN"/>
+        </w:rPr>
+        <w:t>we want to check if the misleading roles</w:t>
+      </w:r>
+      <w:r>
+        <w:t xml:space="preserve"> consistently produce higher recommendation scores and more frequent “Yes” decisions compared to their baseline </w:t>
+      </w:r>
+      <w:r>
+        <w:rPr>
+          <w:rFonts w:hint="eastAsia"/>
+          <w:lang w:val="en-US" w:eastAsia="zh-CN"/>
+        </w:rPr>
+        <w:t>roles</w:t>
+      </w:r>
+      <w:r>
+        <w:t>.</w:t>
+      </w:r>
+    </w:p>
+    <w:p>
+      <w:pPr>
+        <w:pStyle w:val="16"/>
         <w:bidi w:val="0"/>
         <w:rPr>
-          <w:rFonts w:hint="eastAsia" w:eastAsia="微软雅黑"/>
-          <w:lang w:val="en-US" w:eastAsia="zh-CN"/>
-        </w:rPr>
-      </w:pPr>
-      <w:r>
-        <w:t xml:space="preserve">As illustrated in Figure </w:t>
-      </w:r>
-      <w:r>
-        <w:rPr>
-          <w:rFonts w:hint="eastAsia"/>
-          <w:lang w:val="en-US" w:eastAsia="zh-CN"/>
-        </w:rPr>
-        <w:t>3,</w:t>
+          <w:rFonts w:hint="eastAsia"/>
+          <w:lang w:val="en-US" w:eastAsia="zh-CN"/>
+        </w:rPr>
+      </w:pPr>
+      <w:r>
+        <w:t xml:space="preserve">As illustrated in </w:t>
+      </w:r>
+      <w:r>
+        <w:rPr>
+          <w:rFonts w:hint="default"/>
+          <w:lang w:val="en-US"/>
+        </w:rPr>
+        <w:fldChar w:fldCharType="begin"/>
+      </w:r>
+      <w:r>
+        <w:rPr>
+          <w:rFonts w:hint="default"/>
+          <w:lang w:val="en-US"/>
+        </w:rPr>
+        <w:instrText xml:space="preserve"> REF _Ref8961 </w:instrText>
+      </w:r>
+      <w:r>
+        <w:rPr>
+          <w:rFonts w:hint="default"/>
+          <w:lang w:val="en-US"/>
+        </w:rPr>
+        <w:fldChar w:fldCharType="separate"/>
+      </w:r>
+      <w:r>
+        <w:rPr>
+          <w:rFonts w:hint="eastAsia"/>
+          <w:lang w:val="en-US" w:eastAsia="zh-CN"/>
+        </w:rPr>
+        <w:t>Figure 3</w:t>
+      </w:r>
+      <w:r>
+        <w:rPr>
+          <w:rFonts w:hint="default"/>
+          <w:lang w:val="en-US"/>
+        </w:rPr>
+        <w:fldChar w:fldCharType="end"/>
+      </w:r>
+      <w:r>
+        <w:rPr>
+          <w:rFonts w:hint="eastAsia"/>
+          <w:lang w:val="en-US" w:eastAsia="zh-CN"/>
+        </w:rPr>
+        <w:t>,</w:t>
       </w:r>
       <w:r>
         <w:t xml:space="preserve"> both misleading roles exhibited a clear shift towards higher recommendation scores</w:t>
@@ -3173,10 +3588,38 @@
           <w:rFonts w:hint="eastAsia"/>
           <w:lang w:val="en-US" w:eastAsia="zh-CN"/>
         </w:rPr>
-        <w:t xml:space="preserve"> (</w:t>
-      </w:r>
-      <w:r>
-        <w:t>Table 1</w:t>
+        <w:t xml:space="preserve"> (p=0.0168 and 0.0000,</w:t>
+      </w:r>
+      <w:r>
+        <w:rPr>
+          <w:rFonts w:hint="eastAsia"/>
+          <w:lang w:val="en-US" w:eastAsia="zh-CN"/>
+        </w:rPr>
+        <w:fldChar w:fldCharType="begin"/>
+      </w:r>
+      <w:r>
+        <w:rPr>
+          <w:rFonts w:hint="eastAsia"/>
+          <w:lang w:val="en-US" w:eastAsia="zh-CN"/>
+        </w:rPr>
+        <w:instrText xml:space="preserve"> REF _Ref7848 </w:instrText>
+      </w:r>
+      <w:r>
+        <w:rPr>
+          <w:rFonts w:hint="eastAsia"/>
+          <w:lang w:val="en-US" w:eastAsia="zh-CN"/>
+        </w:rPr>
+        <w:fldChar w:fldCharType="separate"/>
+      </w:r>
+      <w:r>
+        <w:t>Table 2</w:t>
+      </w:r>
+      <w:r>
+        <w:rPr>
+          <w:rFonts w:hint="eastAsia"/>
+          <w:lang w:val="en-US" w:eastAsia="zh-CN"/>
+        </w:rPr>
+        <w:fldChar w:fldCharType="end"/>
       </w:r>
       <w:r>
         <w:rPr>
@@ -3188,18 +3631,53 @@
     </w:p>
     <w:p>
       <w:pPr>
-        <w:pStyle w:val="15"/>
+        <w:pStyle w:val="16"/>
         <w:bidi w:val="0"/>
       </w:pPr>
       <w:r>
-        <w:t xml:space="preserve">These shifts in score distributions were accompanied by significant changes in binary recommendation frequencies. As shown in Figure </w:t>
-      </w:r>
-      <w:r>
-        <w:rPr>
-          <w:rFonts w:hint="eastAsia"/>
-          <w:lang w:val="en-US" w:eastAsia="zh-CN"/>
-        </w:rPr>
-        <w:t>4,t</w:t>
+        <w:t xml:space="preserve">These shifts in score distributions were accompanied by significant changes in binary recommendation frequencies. As shown in </w:t>
+      </w:r>
+      <w:r>
+        <w:rPr>
+          <w:rFonts w:hint="default"/>
+          <w:lang w:val="en-US"/>
+        </w:rPr>
+        <w:fldChar w:fldCharType="begin"/>
+      </w:r>
+      <w:r>
+        <w:rPr>
+          <w:rFonts w:hint="default"/>
+          <w:lang w:val="en-US"/>
+        </w:rPr>
+        <w:instrText xml:space="preserve"> REF _Ref9624 </w:instrText>
+      </w:r>
+      <w:r>
+        <w:rPr>
+          <w:rFonts w:hint="default"/>
+          <w:lang w:val="en-US"/>
+        </w:rPr>
+        <w:fldChar w:fldCharType="separate"/>
+      </w:r>
+      <w:r>
+        <w:rPr>
+          <w:rFonts w:hint="eastAsia"/>
+          <w:lang w:val="en-US" w:eastAsia="zh-CN"/>
+        </w:rPr>
+        <w:t>Figure 4</w:t>
+      </w:r>
+      <w:r>
+        <w:rPr>
+          <w:rFonts w:hint="default"/>
+          <w:lang w:val="en-US"/>
+        </w:rPr>
+        <w:fldChar w:fldCharType="end"/>
+      </w:r>
+      <w:r>
+        <w:rPr>
+          <w:rFonts w:hint="eastAsia"/>
+          <w:lang w:val="en-US" w:eastAsia="zh-CN"/>
+        </w:rPr>
+        <w:t>, t</w:t>
       </w:r>
       <w:r>
         <w:t>he “Yes” recommendation rate increased from 26.5% for the Stock Broker to 35.0% for the Misleading Stock Broker.The Risk Manager’s “Yes” rate rose from 18.0% to 35.0% under the misleading role.</w:t>
@@ -3207,94 +3685,198 @@
     </w:p>
     <w:p>
       <w:pPr>
-        <w:pStyle w:val="15"/>
+        <w:pStyle w:val="16"/>
         <w:bidi w:val="0"/>
       </w:pPr>
       <w:r>
-        <w:t>Chi-Square analysis (see Table 2) confirmed that these differences in recommendation frequencies were statistically significant. In particular, the Misleading Risk Manager yielded a 17% increase in “Yes” decisions compared to the standard Risk Manager (p ≈ 0.0002).</w:t>
-      </w:r>
-    </w:p>
-    <w:p>
-      <w:pPr>
-        <w:pStyle w:val="15"/>
+        <w:t>Chi-Square analysis (</w:t>
+      </w:r>
+      <w:r>
+        <w:rPr>
+          <w:rFonts w:hint="default"/>
+          <w:lang w:val="en-US"/>
+        </w:rPr>
+        <w:fldChar w:fldCharType="begin"/>
+      </w:r>
+      <w:r>
+        <w:rPr>
+          <w:rFonts w:hint="default"/>
+          <w:lang w:val="en-US"/>
+        </w:rPr>
+        <w:instrText xml:space="preserve"> REF _Ref7936 </w:instrText>
+      </w:r>
+      <w:r>
+        <w:rPr>
+          <w:rFonts w:hint="default"/>
+          <w:lang w:val="en-US"/>
+        </w:rPr>
+        <w:fldChar w:fldCharType="separate"/>
+      </w:r>
+      <w:r>
+        <w:t>Table 3</w:t>
+      </w:r>
+      <w:r>
+        <w:rPr>
+          <w:rFonts w:hint="default"/>
+          <w:lang w:val="en-US"/>
+        </w:rPr>
+        <w:fldChar w:fldCharType="end"/>
+      </w:r>
+      <w:r>
+        <w:t>) confirmed that these differences in recommendation frequencies were statistically significant. In particular, the Misleading Risk Manager yielded a 17% increase in “Yes” decisions compared to the standard Risk Manager (p</w:t>
+      </w:r>
+      <w:r>
+        <w:rPr>
+          <w:rFonts w:hint="eastAsia"/>
+          <w:lang w:val="en-US" w:eastAsia="zh-CN"/>
+        </w:rPr>
+        <w:t>=</w:t>
+      </w:r>
+      <w:r>
+        <w:t>0.0002).</w:t>
+      </w:r>
+    </w:p>
+    <w:p>
+      <w:pPr>
+        <w:pStyle w:val="16"/>
         <w:bidi w:val="0"/>
       </w:pPr>
       <w:r>
-        <w:t>These findings highlight that prompt framing alone can systematically steer the model toward more aggressive or risk-seeking outputs, without any change in the underlying client profile. The significant score inflation and increase in positive recommendations demonstrate the LLM’s susceptibility to prompt-induced bias and manipulation. Small adjustments in role descriptions were sufficient to produce large, and potentially unethical, shifts in decision-making patterns.</w:t>
-      </w:r>
-    </w:p>
-    <w:p>
-      <w:pPr>
-        <w:pStyle w:val="15"/>
+        <w:t>These findings highlight that prompt framing alone can systematically steer the model toward more aggressive risk-seeking outputs</w:t>
+      </w:r>
+      <w:r>
+        <w:rPr>
+          <w:rFonts w:hint="eastAsia"/>
+          <w:lang w:val="en-US" w:eastAsia="zh-CN"/>
+        </w:rPr>
+        <w:t>.</w:t>
+      </w:r>
+      <w:r>
+        <w:t xml:space="preserve"> Small adjustments in role descriptions were sufficient to produce large, and potentially unethical, shifts in decision-making patterns.</w:t>
+      </w:r>
+    </w:p>
+    <w:p>
+      <w:pPr>
+        <w:pStyle w:val="16"/>
         <w:bidi w:val="0"/>
       </w:pPr>
       <w:r>
-        <w:t>This behavior underscores a critical risk for AI-powered decision support: models may be easily manipulated into providing unbalanced recommendations through subtle prompt modifications. It reinforces the need for rigorous prompt governance, bias audits, and embedded alignment mechanisms to prevent misuse or unintended bias in real-world applications.</w:t>
-      </w:r>
-    </w:p>
-    <w:p>
-      <w:pPr>
-        <w:pStyle w:val="15"/>
+        <w:t xml:space="preserve">This behavior underscores a critical risk for AI-powered decision support: models may be easily manipulated into </w:t>
+      </w:r>
+      <w:r>
+        <w:rPr>
+          <w:rFonts w:hint="eastAsia"/>
+          <w:lang w:val="en-US" w:eastAsia="zh-CN"/>
+        </w:rPr>
+        <w:t>harmful outcomes.</w:t>
+      </w:r>
+      <w:r>
+        <w:t xml:space="preserve"> It reinforces the need for rigorous prompt governance, bias audits, and embedded alignment mechanisms to prevent misuse in real-world </w:t>
+      </w:r>
+      <w:r>
+        <w:rPr>
+          <w:rFonts w:hint="eastAsia"/>
+          <w:lang w:val="en-US" w:eastAsia="zh-CN"/>
+        </w:rPr>
+        <w:t>high-stake certainty decision making</w:t>
+      </w:r>
+      <w:r>
+        <w:t>.</w:t>
+      </w:r>
+    </w:p>
+    <w:p>
+      <w:pPr>
+        <w:pStyle w:val="16"/>
         <w:keepNext w:val="0"/>
         <w:keepLines w:val="0"/>
         <w:widowControl/>
         <w:suppressLineNumbers w:val="0"/>
         <w:ind w:left="0" w:leftChars="0"/>
-      </w:pPr>
-      <w:r>
-        <w:rPr>
-          <w:rStyle w:val="19"/>
-        </w:rPr>
-        <w:t xml:space="preserve">Figure 1. </w:t>
-      </w:r>
-      <w:r>
-        <w:rPr>
-          <w:rStyle w:val="19"/>
-          <w:rFonts w:hint="eastAsia"/>
-          <w:lang w:val="en-US" w:eastAsia="zh-CN"/>
-        </w:rPr>
-        <w:t xml:space="preserve">Distribution of </w:t>
-      </w:r>
-      <w:r>
-        <w:rPr>
-          <w:rStyle w:val="19"/>
-        </w:rPr>
-        <w:t>recommendation scores</w:t>
-      </w:r>
-      <w:r>
-        <w:rPr>
-          <w:rStyle w:val="19"/>
-          <w:rFonts w:hint="eastAsia"/>
-          <w:lang w:val="en-US" w:eastAsia="zh-CN"/>
-        </w:rPr>
-        <w:t xml:space="preserve"> by </w:t>
-      </w:r>
-      <w:r>
-        <w:rPr>
-          <w:rStyle w:val="19"/>
+        <w:jc w:val="left"/>
+        <w:rPr>
+          <w:rStyle w:val="21"/>
           <w:rFonts w:hint="eastAsia" w:cs="Times New Roman"/>
-          <w:lang w:val="en-US" w:eastAsia="zh-CN"/>
-        </w:rPr>
-        <w:t xml:space="preserve">Manipulated </w:t>
-      </w:r>
-      <w:r>
-        <w:rPr>
-          <w:rStyle w:val="19"/>
-          <w:rFonts w:hint="eastAsia"/>
-          <w:lang w:val="en-US" w:eastAsia="zh-CN"/>
-        </w:rPr>
-        <w:t>roles</w:t>
-      </w:r>
-      <w:r>
-        <w:rPr>
-          <w:rStyle w:val="19"/>
-        </w:rPr>
-        <w:t>.</w:t>
-      </w:r>
-    </w:p>
-    <w:p>
-      <w:pPr>
-        <w:pStyle w:val="15"/>
+          <w:sz w:val="21"/>
+          <w:szCs w:val="21"/>
+          <w:lang w:val="en-US" w:eastAsia="zh-CN"/>
+        </w:rPr>
+      </w:pPr>
+      <w:bookmarkStart w:id="8" w:name="_Ref8961"/>
+      <w:r>
+        <w:rPr>
+          <w:rStyle w:val="21"/>
+          <w:rFonts w:hint="eastAsia" w:cs="Times New Roman"/>
+          <w:sz w:val="21"/>
+          <w:szCs w:val="21"/>
+          <w:lang w:val="en-US" w:eastAsia="zh-CN"/>
+        </w:rPr>
+        <w:t xml:space="preserve">Figure </w:t>
+      </w:r>
+      <w:r>
+        <w:rPr>
+          <w:rStyle w:val="21"/>
+          <w:rFonts w:hint="eastAsia" w:cs="Times New Roman"/>
+          <w:sz w:val="21"/>
+          <w:szCs w:val="21"/>
+          <w:lang w:val="en-US" w:eastAsia="zh-CN"/>
+        </w:rPr>
+        <w:fldChar w:fldCharType="begin"/>
+      </w:r>
+      <w:r>
+        <w:rPr>
+          <w:rStyle w:val="21"/>
+          <w:rFonts w:hint="eastAsia" w:cs="Times New Roman"/>
+          <w:sz w:val="21"/>
+          <w:szCs w:val="21"/>
+          <w:lang w:val="en-US" w:eastAsia="zh-CN"/>
+        </w:rPr>
+        <w:instrText xml:space="preserve"> SEQ Figure \* ARABIC </w:instrText>
+      </w:r>
+      <w:r>
+        <w:rPr>
+          <w:rStyle w:val="21"/>
+          <w:rFonts w:hint="eastAsia" w:cs="Times New Roman"/>
+          <w:sz w:val="21"/>
+          <w:szCs w:val="21"/>
+          <w:lang w:val="en-US" w:eastAsia="zh-CN"/>
+        </w:rPr>
+        <w:fldChar w:fldCharType="separate"/>
+      </w:r>
+      <w:r>
+        <w:rPr>
+          <w:rStyle w:val="21"/>
+          <w:rFonts w:hint="eastAsia" w:cs="Times New Roman"/>
+          <w:sz w:val="21"/>
+          <w:szCs w:val="21"/>
+          <w:lang w:val="en-US" w:eastAsia="zh-CN"/>
+        </w:rPr>
+        <w:t>3</w:t>
+      </w:r>
+      <w:r>
+        <w:rPr>
+          <w:rStyle w:val="21"/>
+          <w:rFonts w:hint="eastAsia" w:cs="Times New Roman"/>
+          <w:sz w:val="21"/>
+          <w:szCs w:val="21"/>
+          <w:lang w:val="en-US" w:eastAsia="zh-CN"/>
+        </w:rPr>
+        <w:fldChar w:fldCharType="end"/>
+      </w:r>
+      <w:bookmarkEnd w:id="8"/>
+      <w:r>
+        <w:rPr>
+          <w:rStyle w:val="21"/>
+          <w:rFonts w:hint="eastAsia" w:cs="Times New Roman"/>
+          <w:sz w:val="21"/>
+          <w:szCs w:val="21"/>
+          <w:lang w:val="en-US" w:eastAsia="zh-CN"/>
+        </w:rPr>
+        <w:t xml:space="preserve"> Distribution of recommendation scores by Manipulated roles.</w:t>
+      </w:r>
+    </w:p>
+    <w:p>
+      <w:pPr>
+        <w:pStyle w:val="16"/>
         <w:keepNext w:val="0"/>
         <w:keepLines w:val="0"/>
         <w:widowControl/>
@@ -3350,7 +3932,41 @@
     </w:p>
     <w:p>
       <w:pPr>
-        <w:pStyle w:val="15"/>
+        <w:pStyle w:val="16"/>
+        <w:keepNext w:val="0"/>
+        <w:keepLines w:val="0"/>
+        <w:widowControl/>
+        <w:suppressLineNumbers w:val="0"/>
+        <w:ind w:left="0" w:leftChars="0"/>
+        <w:rPr>
+          <w:rFonts w:hint="eastAsia" w:eastAsia="微软雅黑"/>
+          <w:lang w:eastAsia="zh-CN"/>
+        </w:rPr>
+      </w:pPr>
+      <w:r>
+        <w:rPr>
+          <w:rFonts w:hint="eastAsia"/>
+          <w:i/>
+          <w:iCs/>
+          <w:sz w:val="18"/>
+          <w:szCs w:val="18"/>
+          <w:lang w:val="en-US" w:eastAsia="zh-CN"/>
+        </w:rPr>
+        <w:t>Note:</w:t>
+      </w:r>
+      <w:r>
+        <w:rPr>
+          <w:i/>
+          <w:iCs/>
+          <w:sz w:val="18"/>
+          <w:szCs w:val="18"/>
+        </w:rPr>
+        <w:t>Displays interquartile range (IQR), medians, and outliers for Risk Manager, Stock Broker, Misleading Stock Broker, and Misleading Risk Manager roles.</w:t>
+      </w:r>
+    </w:p>
+    <w:p>
+      <w:pPr>
+        <w:pStyle w:val="16"/>
         <w:keepNext w:val="0"/>
         <w:keepLines w:val="0"/>
         <w:widowControl/>
@@ -3358,68 +3974,89 @@
         <w:ind w:left="0" w:leftChars="0"/>
         <w:jc w:val="left"/>
         <w:rPr>
-          <w:rStyle w:val="19"/>
-          <w:rFonts w:cs="Times New Roman"/>
-          <w:lang w:val="en-US" w:eastAsia="zh-CN"/>
-        </w:rPr>
-      </w:pPr>
-      <w:r>
-        <w:rPr>
-          <w:rStyle w:val="19"/>
+          <w:rStyle w:val="21"/>
           <w:rFonts w:hint="eastAsia" w:cs="Times New Roman"/>
-          <w:lang w:val="en-US" w:eastAsia="zh-CN"/>
-        </w:rPr>
-        <w:t>F</w:t>
-      </w:r>
-      <w:r>
-        <w:rPr>
-          <w:rStyle w:val="19"/>
-          <w:rFonts w:cs="Times New Roman"/>
-        </w:rPr>
-        <w:t xml:space="preserve">igure </w:t>
-      </w:r>
-      <w:r>
-        <w:rPr>
-          <w:rStyle w:val="19"/>
+          <w:sz w:val="21"/>
+          <w:szCs w:val="21"/>
+          <w:lang w:val="en-US" w:eastAsia="zh-CN"/>
+        </w:rPr>
+      </w:pPr>
+      <w:bookmarkStart w:id="9" w:name="_Ref9624"/>
+      <w:r>
+        <w:rPr>
+          <w:rStyle w:val="21"/>
           <w:rFonts w:hint="eastAsia" w:cs="Times New Roman"/>
-          <w:lang w:val="en-US" w:eastAsia="zh-CN"/>
-        </w:rPr>
-        <w:t>2</w:t>
-      </w:r>
-      <w:r>
-        <w:rPr>
-          <w:rStyle w:val="19"/>
-          <w:rFonts w:cs="Times New Roman"/>
-        </w:rPr>
-        <w:t xml:space="preserve">. Yes/No Recommendation Frequencies by </w:t>
-      </w:r>
-      <w:r>
-        <w:rPr>
-          <w:rStyle w:val="19"/>
+          <w:sz w:val="21"/>
+          <w:szCs w:val="21"/>
+          <w:lang w:val="en-US" w:eastAsia="zh-CN"/>
+        </w:rPr>
+        <w:t xml:space="preserve">Figure </w:t>
+      </w:r>
+      <w:r>
+        <w:rPr>
+          <w:rStyle w:val="21"/>
           <w:rFonts w:hint="eastAsia" w:cs="Times New Roman"/>
-          <w:lang w:val="en-US" w:eastAsia="zh-CN"/>
-        </w:rPr>
-        <w:t xml:space="preserve">Manipulated </w:t>
-      </w:r>
-      <w:r>
-        <w:rPr>
-          <w:rStyle w:val="19"/>
-          <w:rFonts w:cs="Times New Roman"/>
-        </w:rPr>
-        <w:t>Role</w:t>
-      </w:r>
-      <w:r>
-        <w:rPr>
-          <w:rStyle w:val="19"/>
+          <w:sz w:val="21"/>
+          <w:szCs w:val="21"/>
+          <w:lang w:val="en-US" w:eastAsia="zh-CN"/>
+        </w:rPr>
+        <w:fldChar w:fldCharType="begin"/>
+      </w:r>
+      <w:r>
+        <w:rPr>
+          <w:rStyle w:val="21"/>
           <w:rFonts w:hint="eastAsia" w:cs="Times New Roman"/>
-          <w:lang w:val="en-US" w:eastAsia="zh-CN"/>
-        </w:rPr>
-        <w:t>s</w:t>
-      </w:r>
-    </w:p>
-    <w:p>
-      <w:pPr>
-        <w:pStyle w:val="15"/>
+          <w:sz w:val="21"/>
+          <w:szCs w:val="21"/>
+          <w:lang w:val="en-US" w:eastAsia="zh-CN"/>
+        </w:rPr>
+        <w:instrText xml:space="preserve"> SEQ Figure \* ARABIC </w:instrText>
+      </w:r>
+      <w:r>
+        <w:rPr>
+          <w:rStyle w:val="21"/>
+          <w:rFonts w:hint="eastAsia" w:cs="Times New Roman"/>
+          <w:sz w:val="21"/>
+          <w:szCs w:val="21"/>
+          <w:lang w:val="en-US" w:eastAsia="zh-CN"/>
+        </w:rPr>
+        <w:fldChar w:fldCharType="separate"/>
+      </w:r>
+      <w:r>
+        <w:rPr>
+          <w:rStyle w:val="21"/>
+          <w:rFonts w:hint="eastAsia" w:cs="Times New Roman"/>
+          <w:sz w:val="21"/>
+          <w:szCs w:val="21"/>
+          <w:lang w:val="en-US" w:eastAsia="zh-CN"/>
+        </w:rPr>
+        <w:t>4</w:t>
+      </w:r>
+      <w:r>
+        <w:rPr>
+          <w:rStyle w:val="21"/>
+          <w:rFonts w:hint="eastAsia" w:cs="Times New Roman"/>
+          <w:sz w:val="21"/>
+          <w:szCs w:val="21"/>
+          <w:lang w:val="en-US" w:eastAsia="zh-CN"/>
+        </w:rPr>
+        <w:fldChar w:fldCharType="end"/>
+      </w:r>
+      <w:bookmarkEnd w:id="9"/>
+      <w:r>
+        <w:rPr>
+          <w:rStyle w:val="21"/>
+          <w:rFonts w:hint="eastAsia" w:cs="Times New Roman"/>
+          <w:sz w:val="21"/>
+          <w:szCs w:val="21"/>
+          <w:lang w:val="en-US" w:eastAsia="zh-CN"/>
+        </w:rPr>
+        <w:t xml:space="preserve"> Yes/No Recommendation Frequencies by Manipulated Roles</w:t>
+      </w:r>
+    </w:p>
+    <w:p>
+      <w:pPr>
+        <w:pStyle w:val="16"/>
         <w:keepNext w:val="0"/>
         <w:keepLines w:val="0"/>
         <w:widowControl/>
@@ -3432,7 +4069,7 @@
     </w:p>
     <w:p>
       <w:pPr>
-        <w:pStyle w:val="15"/>
+        <w:pStyle w:val="16"/>
         <w:keepNext w:val="0"/>
         <w:keepLines w:val="0"/>
         <w:widowControl/>
@@ -3449,8 +4086,8 @@
         </w:rPr>
         <w:drawing>
           <wp:inline distT="0" distB="0" distL="114300" distR="114300">
-            <wp:extent cx="5786120" cy="2893060"/>
-            <wp:effectExtent l="0" t="0" r="5080" b="2540"/>
+            <wp:extent cx="5025390" cy="2512695"/>
+            <wp:effectExtent l="0" t="0" r="3810" b="1905"/>
             <wp:docPr id="11" name="图片 11" descr="recommendation_counts_percentage_r_gpt-4o-mini_recommendations_only_q2_20250615_161212"/>
             <wp:cNvGraphicFramePr>
               <a:graphicFrameLocks xmlns:a="http://schemas.openxmlformats.org/drawingml/2006/main" noChangeAspect="1"/>
@@ -3473,7 +4110,7 @@
                   <pic:spPr>
                     <a:xfrm>
                       <a:off x="0" y="0"/>
-                      <a:ext cx="5786120" cy="2893060"/>
+                      <a:ext cx="5025390" cy="2512695"/>
                     </a:xfrm>
                     <a:prstGeom prst="rect">
                       <a:avLst/>
@@ -3502,12 +4139,10 @@
         </w:rPr>
         <w:t xml:space="preserve"> Inconsistent Decision Making</w:t>
       </w:r>
-      <w:bookmarkStart w:id="0" w:name="_GoBack"/>
-      <w:bookmarkEnd w:id="0"/>
-    </w:p>
-    <w:p>
-      <w:pPr>
-        <w:pStyle w:val="15"/>
+    </w:p>
+    <w:p>
+      <w:pPr>
+        <w:pStyle w:val="16"/>
         <w:bidi w:val="0"/>
       </w:pPr>
       <w:r>
@@ -3521,12 +4156,83 @@
         <w:t xml:space="preserve"> </w:t>
       </w:r>
       <w:r>
-        <w:t xml:space="preserve"> declining curve.</w:t>
-      </w:r>
-    </w:p>
-    <w:p>
-      <w:pPr>
-        <w:pStyle w:val="15"/>
+        <w:t>declining curve.</w:t>
+      </w:r>
+    </w:p>
+    <w:p>
+      <w:pPr>
+        <w:pStyle w:val="16"/>
+        <w:bidi w:val="0"/>
+      </w:pPr>
+      <w:r>
+        <w:t xml:space="preserve">However, the LLM’s output </w:t>
+      </w:r>
+      <w:r>
+        <w:rPr>
+          <w:rFonts w:hint="eastAsia"/>
+          <w:lang w:val="en-US" w:eastAsia="zh-CN"/>
+        </w:rPr>
+        <w:t>curve (</w:t>
+      </w:r>
+      <w:r>
+        <w:rPr>
+          <w:rFonts w:hint="default"/>
+          <w:lang w:val="en-US"/>
+        </w:rPr>
+        <w:fldChar w:fldCharType="begin"/>
+      </w:r>
+      <w:r>
+        <w:rPr>
+          <w:rFonts w:hint="default"/>
+          <w:lang w:val="en-US"/>
+        </w:rPr>
+        <w:instrText xml:space="preserve"> REF _Ref9422 </w:instrText>
+      </w:r>
+      <w:r>
+        <w:rPr>
+          <w:rFonts w:hint="default"/>
+          <w:lang w:val="en-US"/>
+        </w:rPr>
+        <w:fldChar w:fldCharType="separate"/>
+      </w:r>
+      <w:r>
+        <w:rPr>
+          <w:rFonts w:hint="eastAsia"/>
+          <w:lang w:val="en-US" w:eastAsia="zh-CN"/>
+        </w:rPr>
+        <w:t>Figure 5</w:t>
+      </w:r>
+      <w:r>
+        <w:rPr>
+          <w:rFonts w:hint="default"/>
+          <w:lang w:val="en-US"/>
+        </w:rPr>
+        <w:fldChar w:fldCharType="end"/>
+      </w:r>
+      <w:r>
+        <w:rPr>
+          <w:rFonts w:hint="eastAsia"/>
+          <w:lang w:val="en-US" w:eastAsia="zh-CN"/>
+        </w:rPr>
+        <w:t xml:space="preserve">) </w:t>
+      </w:r>
+      <w:r>
+        <w:t xml:space="preserve">plots reveal a distinctly jagged pattern, although the overall trend direction is correct. </w:t>
+      </w:r>
+    </w:p>
+    <w:p>
+      <w:pPr>
+        <w:pStyle w:val="16"/>
+        <w:bidi w:val="0"/>
+      </w:pPr>
+      <w:bookmarkStart w:id="10" w:name="_Ref9422"/>
+      <w:r>
+        <w:t>Figure 5 shows that scores fluctuate erratically as investment percentage increases. For example, a 45-year-old client’s score falls from 7 to 5 when allocation rises from 20 % to 30 %, then climbs back to 6 at 40 %. Similar unpredictable oscillations appear across all age groups, regardless of role.</w:t>
+      </w:r>
+    </w:p>
+    <w:p>
+      <w:pPr>
+        <w:pStyle w:val="16"/>
         <w:keepNext w:val="0"/>
         <w:keepLines w:val="0"/>
         <w:widowControl/>
@@ -3534,52 +4240,97 @@
         <w:ind w:left="0" w:leftChars="0"/>
         <w:jc w:val="left"/>
         <w:rPr>
-          <w:rFonts w:hint="default"/>
+          <w:rStyle w:val="21"/>
+          <w:rFonts w:hint="default" w:cs="Times New Roman"/>
+          <w:sz w:val="21"/>
+          <w:szCs w:val="21"/>
           <w:lang w:val="en-US"/>
         </w:rPr>
       </w:pPr>
       <w:r>
         <w:rPr>
-          <w:rStyle w:val="19"/>
+          <w:rStyle w:val="21"/>
           <w:rFonts w:hint="eastAsia" w:cs="Times New Roman"/>
-          <w:lang w:val="en-US" w:eastAsia="zh-CN"/>
-        </w:rPr>
-        <w:t>F</w:t>
-      </w:r>
-      <w:r>
-        <w:rPr>
-          <w:rStyle w:val="19"/>
+          <w:sz w:val="21"/>
+          <w:szCs w:val="21"/>
+          <w:lang w:val="en-US" w:eastAsia="zh-CN"/>
+        </w:rPr>
+        <w:t xml:space="preserve">Figure </w:t>
+      </w:r>
+      <w:r>
+        <w:rPr>
+          <w:rStyle w:val="21"/>
+          <w:rFonts w:hint="eastAsia" w:cs="Times New Roman"/>
+          <w:sz w:val="21"/>
+          <w:szCs w:val="21"/>
+          <w:lang w:val="en-US" w:eastAsia="zh-CN"/>
+        </w:rPr>
+        <w:fldChar w:fldCharType="begin"/>
+      </w:r>
+      <w:r>
+        <w:rPr>
+          <w:rStyle w:val="21"/>
+          <w:rFonts w:hint="eastAsia" w:cs="Times New Roman"/>
+          <w:sz w:val="21"/>
+          <w:szCs w:val="21"/>
+          <w:lang w:val="en-US" w:eastAsia="zh-CN"/>
+        </w:rPr>
+        <w:instrText xml:space="preserve"> SEQ Figure \* ARABIC </w:instrText>
+      </w:r>
+      <w:r>
+        <w:rPr>
+          <w:rStyle w:val="21"/>
+          <w:rFonts w:hint="eastAsia" w:cs="Times New Roman"/>
+          <w:sz w:val="21"/>
+          <w:szCs w:val="21"/>
+          <w:lang w:val="en-US" w:eastAsia="zh-CN"/>
+        </w:rPr>
+        <w:fldChar w:fldCharType="separate"/>
+      </w:r>
+      <w:r>
+        <w:rPr>
+          <w:rStyle w:val="21"/>
+          <w:rFonts w:hint="eastAsia" w:cs="Times New Roman"/>
+          <w:sz w:val="21"/>
+          <w:szCs w:val="21"/>
+          <w:lang w:val="en-US" w:eastAsia="zh-CN"/>
+        </w:rPr>
+        <w:t>5</w:t>
+      </w:r>
+      <w:r>
+        <w:rPr>
+          <w:rStyle w:val="21"/>
+          <w:rFonts w:hint="eastAsia" w:cs="Times New Roman"/>
+          <w:sz w:val="21"/>
+          <w:szCs w:val="21"/>
+          <w:lang w:val="en-US" w:eastAsia="zh-CN"/>
+        </w:rPr>
+        <w:fldChar w:fldCharType="end"/>
+      </w:r>
+      <w:bookmarkEnd w:id="10"/>
+      <w:r>
+        <w:rPr>
+          <w:rStyle w:val="21"/>
           <w:rFonts w:cs="Times New Roman"/>
-        </w:rPr>
-        <w:t xml:space="preserve">igure </w:t>
-      </w:r>
-      <w:r>
-        <w:rPr>
-          <w:rStyle w:val="19"/>
+          <w:sz w:val="21"/>
+          <w:szCs w:val="21"/>
+        </w:rPr>
+        <w:t xml:space="preserve"> </w:t>
+      </w:r>
+      <w:r>
+        <w:rPr>
+          <w:rStyle w:val="21"/>
           <w:rFonts w:hint="eastAsia" w:cs="Times New Roman"/>
-          <w:lang w:val="en-US" w:eastAsia="zh-CN"/>
-        </w:rPr>
-        <w:t>3</w:t>
-      </w:r>
-      <w:r>
-        <w:rPr>
-          <w:rStyle w:val="19"/>
-          <w:rFonts w:cs="Times New Roman"/>
-        </w:rPr>
-        <w:t xml:space="preserve">. </w:t>
-      </w:r>
-      <w:r>
-        <w:rPr>
-          <w:rStyle w:val="19"/>
-          <w:rFonts w:hint="eastAsia" w:cs="Times New Roman"/>
-          <w:lang w:val="en-US" w:eastAsia="zh-CN"/>
-        </w:rPr>
-        <w:t>Shape of the Decision Making (Socore vs Investment Percentage)</w:t>
-      </w:r>
-    </w:p>
-    <w:p>
-      <w:pPr>
-        <w:pStyle w:val="15"/>
+          <w:sz w:val="21"/>
+          <w:szCs w:val="21"/>
+          <w:lang w:val="en-US" w:eastAsia="zh-CN"/>
+        </w:rPr>
+        <w:t>Shape of the Decision Making Curve (Score vs Investment Percentage)</w:t>
+      </w:r>
+    </w:p>
+    <w:p>
+      <w:pPr>
+        <w:pStyle w:val="16"/>
         <w:bidi w:val="0"/>
         <w:rPr>
           <w:rFonts w:hint="eastAsia" w:eastAsia="微软雅黑"/>
@@ -3632,7 +4383,7 @@
     </w:p>
     <w:p>
       <w:pPr>
-        <w:pStyle w:val="15"/>
+        <w:pStyle w:val="16"/>
         <w:keepNext w:val="0"/>
         <w:keepLines w:val="0"/>
         <w:widowControl/>
@@ -3640,52 +4391,89 @@
         <w:ind w:left="0" w:leftChars="0"/>
         <w:jc w:val="left"/>
         <w:rPr>
-          <w:rFonts w:hint="default"/>
-          <w:lang w:val="en-US"/>
-        </w:rPr>
-      </w:pPr>
-      <w:r>
-        <w:rPr>
-          <w:rStyle w:val="19"/>
+          <w:rStyle w:val="21"/>
+          <w:rFonts w:hint="default" w:cs="Times New Roman"/>
+          <w:sz w:val="21"/>
+          <w:szCs w:val="21"/>
+          <w:lang w:val="en-US" w:eastAsia="zh-CN"/>
+        </w:rPr>
+      </w:pPr>
+      <w:bookmarkStart w:id="11" w:name="_Ref9461"/>
+      <w:r>
+        <w:rPr>
+          <w:rStyle w:val="21"/>
           <w:rFonts w:hint="eastAsia" w:cs="Times New Roman"/>
-          <w:lang w:val="en-US" w:eastAsia="zh-CN"/>
-        </w:rPr>
-        <w:t>F</w:t>
-      </w:r>
-      <w:r>
-        <w:rPr>
-          <w:rStyle w:val="19"/>
-          <w:rFonts w:cs="Times New Roman"/>
-        </w:rPr>
-        <w:t xml:space="preserve">igure </w:t>
-      </w:r>
-      <w:r>
-        <w:rPr>
-          <w:rStyle w:val="19"/>
+          <w:sz w:val="21"/>
+          <w:szCs w:val="21"/>
+          <w:lang w:val="en-US" w:eastAsia="zh-CN"/>
+        </w:rPr>
+        <w:t xml:space="preserve">Figure </w:t>
+      </w:r>
+      <w:r>
+        <w:rPr>
+          <w:rStyle w:val="21"/>
           <w:rFonts w:hint="eastAsia" w:cs="Times New Roman"/>
-          <w:lang w:val="en-US" w:eastAsia="zh-CN"/>
-        </w:rPr>
-        <w:t>4</w:t>
-      </w:r>
-      <w:r>
-        <w:rPr>
-          <w:rStyle w:val="19"/>
-          <w:rFonts w:cs="Times New Roman"/>
-        </w:rPr>
-        <w:t xml:space="preserve">. </w:t>
-      </w:r>
-      <w:r>
-        <w:rPr>
-          <w:rStyle w:val="19"/>
+          <w:sz w:val="21"/>
+          <w:szCs w:val="21"/>
+          <w:lang w:val="en-US" w:eastAsia="zh-CN"/>
+        </w:rPr>
+        <w:fldChar w:fldCharType="begin"/>
+      </w:r>
+      <w:r>
+        <w:rPr>
+          <w:rStyle w:val="21"/>
           <w:rFonts w:hint="eastAsia" w:cs="Times New Roman"/>
-          <w:lang w:val="en-US" w:eastAsia="zh-CN"/>
-        </w:rPr>
-        <w:t>Shape of the Decision Making (Socore vs Age)</w:t>
-      </w:r>
-    </w:p>
-    <w:p>
-      <w:pPr>
-        <w:pStyle w:val="15"/>
+          <w:sz w:val="21"/>
+          <w:szCs w:val="21"/>
+          <w:lang w:val="en-US" w:eastAsia="zh-CN"/>
+        </w:rPr>
+        <w:instrText xml:space="preserve"> SEQ Figure \* ARABIC </w:instrText>
+      </w:r>
+      <w:r>
+        <w:rPr>
+          <w:rStyle w:val="21"/>
+          <w:rFonts w:hint="eastAsia" w:cs="Times New Roman"/>
+          <w:sz w:val="21"/>
+          <w:szCs w:val="21"/>
+          <w:lang w:val="en-US" w:eastAsia="zh-CN"/>
+        </w:rPr>
+        <w:fldChar w:fldCharType="separate"/>
+      </w:r>
+      <w:r>
+        <w:rPr>
+          <w:rStyle w:val="21"/>
+          <w:rFonts w:hint="eastAsia" w:cs="Times New Roman"/>
+          <w:sz w:val="21"/>
+          <w:szCs w:val="21"/>
+          <w:lang w:val="en-US" w:eastAsia="zh-CN"/>
+        </w:rPr>
+        <w:t>6</w:t>
+      </w:r>
+      <w:r>
+        <w:rPr>
+          <w:rStyle w:val="21"/>
+          <w:rFonts w:hint="eastAsia" w:cs="Times New Roman"/>
+          <w:sz w:val="21"/>
+          <w:szCs w:val="21"/>
+          <w:lang w:val="en-US" w:eastAsia="zh-CN"/>
+        </w:rPr>
+        <w:fldChar w:fldCharType="end"/>
+      </w:r>
+      <w:bookmarkEnd w:id="11"/>
+      <w:r>
+        <w:rPr>
+          <w:rStyle w:val="21"/>
+          <w:rFonts w:hint="eastAsia" w:cs="Times New Roman"/>
+          <w:sz w:val="21"/>
+          <w:szCs w:val="21"/>
+          <w:lang w:val="en-US" w:eastAsia="zh-CN"/>
+        </w:rPr>
+        <w:t xml:space="preserve"> Shape of the Decision Making (Score vs Age)</w:t>
+      </w:r>
+    </w:p>
+    <w:p>
+      <w:pPr>
+        <w:pStyle w:val="16"/>
         <w:bidi w:val="0"/>
         <w:rPr>
           <w:rFonts w:hint="eastAsia" w:eastAsia="微软雅黑"/>
@@ -3695,7 +4483,7 @@
     </w:p>
     <w:p>
       <w:pPr>
-        <w:pStyle w:val="15"/>
+        <w:pStyle w:val="16"/>
         <w:bidi w:val="0"/>
         <w:rPr>
           <w:rFonts w:hint="eastAsia" w:eastAsia="微软雅黑"/>
@@ -3748,74 +4536,84 @@
     </w:p>
     <w:p>
       <w:pPr>
-        <w:pStyle w:val="15"/>
+        <w:pStyle w:val="16"/>
         <w:bidi w:val="0"/>
       </w:pPr>
       <w:r>
-        <w:t xml:space="preserve">However, the LLM’s output </w:t>
-      </w:r>
-      <w:r>
-        <w:rPr>
-          <w:rFonts w:hint="eastAsia"/>
-          <w:lang w:val="en-US" w:eastAsia="zh-CN"/>
-        </w:rPr>
-        <w:t xml:space="preserve">curve </w:t>
-      </w:r>
-      <w:r>
-        <w:t xml:space="preserve">plots reveal a distinctly jagged pattern, although the overall trend direction is correct. </w:t>
-      </w:r>
-    </w:p>
-    <w:p>
-      <w:pPr>
-        <w:pStyle w:val="15"/>
+        <w:t xml:space="preserve">The same issue appears when we control for investment percentage and observe the curve of investment scores across ages, as shown in </w:t>
+      </w:r>
+      <w:r>
+        <w:rPr>
+          <w:rFonts w:hint="default"/>
+          <w:lang w:val="en-US"/>
+        </w:rPr>
+        <w:fldChar w:fldCharType="begin"/>
+      </w:r>
+      <w:r>
+        <w:rPr>
+          <w:rFonts w:hint="default"/>
+          <w:lang w:val="en-US"/>
+        </w:rPr>
+        <w:instrText xml:space="preserve"> REF _Ref9461 </w:instrText>
+      </w:r>
+      <w:r>
+        <w:rPr>
+          <w:rFonts w:hint="default"/>
+          <w:lang w:val="en-US"/>
+        </w:rPr>
+        <w:fldChar w:fldCharType="separate"/>
+      </w:r>
+      <w:r>
+        <w:rPr>
+          <w:rFonts w:hint="eastAsia"/>
+          <w:lang w:val="en-US" w:eastAsia="zh-CN"/>
+        </w:rPr>
+        <w:t>Figure 6</w:t>
+      </w:r>
+      <w:r>
+        <w:rPr>
+          <w:rFonts w:hint="default"/>
+          <w:lang w:val="en-US"/>
+        </w:rPr>
+        <w:fldChar w:fldCharType="end"/>
+      </w:r>
+      <w:r>
+        <w:t>. This irregularity is also evident in binary decision</w:t>
+      </w:r>
+      <w:r>
+        <w:rPr>
+          <w:rFonts w:hint="eastAsia"/>
+          <w:lang w:val="en-US" w:eastAsia="zh-CN"/>
+        </w:rPr>
+        <w:t>.F</w:t>
+      </w:r>
+      <w:r>
+        <w:t>or example, the model might give a No recommendation for a 30% investment but a Yes recommendation for 40%, which defies the expected logic that higher risk should not make an investment more acceptable.</w:t>
+      </w:r>
+    </w:p>
+    <w:p>
+      <w:pPr>
+        <w:pStyle w:val="16"/>
         <w:bidi w:val="0"/>
       </w:pPr>
       <w:r>
-        <w:t>As seen in Figure 3, as the investment percentage increases, the scores zig-zag up and down rather. For example, in the case of a 45-year-old client, the recommended score might drop from around 7 at 20% invested to 5 at 30%, but then rise again to about 6 at 40% invested. Similar erratic patterns are visible across other age groups, with scores oscillating unpredictably as investment percentage increases, regardless of the role.</w:t>
-      </w:r>
-    </w:p>
-    <w:p>
-      <w:pPr>
-        <w:pStyle w:val="15"/>
+        <w:t xml:space="preserve">It is important to stress that in uncertain decision-making scenarios, the shape of the input–output relationship is as crucial as the output values themselves. A model’s recommendations are far more useful when they exhibit a consistent and logical pattern in response to changing inputs. </w:t>
+      </w:r>
+      <w:r>
+        <w:rPr>
+          <w:rFonts w:hint="eastAsia"/>
+          <w:lang w:val="en-US" w:eastAsia="zh-CN"/>
+        </w:rPr>
+        <w:t>Logic consistent</w:t>
+      </w:r>
+      <w:r>
+        <w:t xml:space="preserve"> output patterns enable human decision-makers (or downstream algorithms) to reason about trade-offs. </w:t>
+      </w:r>
+    </w:p>
+    <w:p>
+      <w:pPr>
+        <w:pStyle w:val="16"/>
         <w:bidi w:val="0"/>
-      </w:pPr>
-      <w:r>
-        <w:t>The same issue appears when we control for investment percentage and observe the curve of investment scores across ages, as shown in Figure 4. This irregularity is also evident in binary decision</w:t>
-      </w:r>
-      <w:r>
-        <w:rPr>
-          <w:rFonts w:hint="eastAsia"/>
-          <w:lang w:val="en-US" w:eastAsia="zh-CN"/>
-        </w:rPr>
-        <w:t>.F</w:t>
-      </w:r>
-      <w:r>
-        <w:t>or example, the model might give a No recommendation for a 30% investment but a Yes recommendation for 40%, which defies the expected logic that higher risk should not make an investment more acceptable.</w:t>
-      </w:r>
-    </w:p>
-    <w:p>
-      <w:pPr>
-        <w:pStyle w:val="15"/>
-        <w:bidi w:val="0"/>
-      </w:pPr>
-      <w:r>
-        <w:t xml:space="preserve">It is important to stress that in uncertain decision-making scenarios, the shape of the input–output relationship is as crucial as the output values themselves. A model’s recommendations are far more useful when they exhibit a consistent and logical pattern in response to changing inputs. </w:t>
-      </w:r>
-      <w:r>
-        <w:rPr>
-          <w:rFonts w:hint="eastAsia"/>
-          <w:lang w:val="en-US" w:eastAsia="zh-CN"/>
-        </w:rPr>
-        <w:t>Logic consistent</w:t>
-      </w:r>
-      <w:r>
-        <w:t xml:space="preserve"> output patterns enable human decision-makers (or downstream algorithms) to reason about trade-offs. </w:t>
-      </w:r>
-    </w:p>
-    <w:p>
-      <w:pPr>
-        <w:pStyle w:val="15"/>
-        <w:bidi w:val="0"/>
         <w:rPr>
           <w:rFonts w:hint="eastAsia"/>
           <w:lang w:val="en-US" w:eastAsia="zh-CN"/>
@@ -3844,7 +4642,7 @@
     </w:p>
     <w:p>
       <w:pPr>
-        <w:pStyle w:val="15"/>
+        <w:pStyle w:val="16"/>
         <w:keepNext w:val="0"/>
         <w:keepLines w:val="0"/>
         <w:widowControl/>
@@ -3861,7 +4659,41 @@
         <w:t xml:space="preserve">decision making </w:t>
       </w:r>
       <w:r>
-        <w:t xml:space="preserve">logic in a reliable way. Prior work has shown that such output inconsistency can signal a lack of genuine understanding or internal confidence — and may even indicate model hallucinations (Wang et al., 2024).Even in a simple one-dimensional scenario, where only the investment percentage varies, the model produces inconsistent recommendations. This inconsistency raises serious concerns about its reliability in more complex, multi-variable financial decisions. </w:t>
+        <w:t xml:space="preserve">logic in a reliable way. Even in a simple one-dimensional scenario, where only the investment percentage varies, the model produces inconsistent recommendations. </w:t>
+      </w:r>
+      <w:r>
+        <w:rPr>
+          <w:rFonts w:hint="eastAsia"/>
+          <w:lang w:val="en-US" w:eastAsia="zh-CN"/>
+        </w:rPr>
+        <w:t xml:space="preserve">For financial institutions and regulators, such </w:t>
+      </w:r>
+      <w:r>
+        <w:t xml:space="preserve">inconsistency raises serious concerns about </w:t>
+      </w:r>
+      <w:r>
+        <w:rPr>
+          <w:rFonts w:hint="eastAsia"/>
+          <w:lang w:val="en-US" w:eastAsia="zh-CN"/>
+        </w:rPr>
+        <w:t>LLM</w:t>
+      </w:r>
+      <w:r>
+        <w:rPr>
+          <w:rFonts w:hint="default"/>
+          <w:lang w:val="en-US" w:eastAsia="zh-CN"/>
+        </w:rPr>
+        <w:t>’</w:t>
+      </w:r>
+      <w:r>
+        <w:rPr>
+          <w:rFonts w:hint="eastAsia"/>
+          <w:lang w:val="en-US" w:eastAsia="zh-CN"/>
+        </w:rPr>
+        <w:t>s</w:t>
+      </w:r>
+      <w:r>
+        <w:t xml:space="preserve"> reliability in more complex, multi-variable financial decisions. </w:t>
       </w:r>
     </w:p>
     <w:p>
@@ -3890,23 +4722,127 @@
         <w:t xml:space="preserve"> </w:t>
       </w:r>
     </w:p>
-    <w:p/>
-    <w:p>
-      <w:pPr>
-        <w:pStyle w:val="2"/>
-        <w:bidi w:val="0"/>
-        <w:rPr>
-          <w:rFonts w:hint="default"/>
-          <w:lang w:val="en-US" w:eastAsia="zh-CN"/>
-        </w:rPr>
-      </w:pPr>
-      <w:r>
-        <w:rPr>
-          <w:rFonts w:hint="eastAsia"/>
-          <w:lang w:val="en-US" w:eastAsia="zh-CN"/>
-        </w:rPr>
-        <w:t>reference</w:t>
-      </w:r>
+    <w:p>
+      <w:pPr>
+        <w:pStyle w:val="16"/>
+        <w:keepNext w:val="0"/>
+        <w:keepLines w:val="0"/>
+        <w:widowControl/>
+        <w:suppressLineNumbers w:val="0"/>
+      </w:pPr>
+      <w:r>
+        <w:t xml:space="preserve">The findings of this study highlight significant implications for the practical deployment of large language models (LLMs) in </w:t>
+      </w:r>
+      <w:r>
+        <w:rPr>
+          <w:rFonts w:hint="eastAsia"/>
+          <w:lang w:val="en-US" w:eastAsia="zh-CN"/>
+        </w:rPr>
+        <w:t>certainty</w:t>
+      </w:r>
+      <w:r>
+        <w:t xml:space="preserve"> decision-making scenarios, particularly within regulated industries like finance.</w:t>
+      </w:r>
+    </w:p>
+    <w:p>
+      <w:pPr>
+        <w:pStyle w:val="16"/>
+        <w:keepNext w:val="0"/>
+        <w:keepLines w:val="0"/>
+        <w:widowControl/>
+        <w:suppressLineNumbers w:val="0"/>
+      </w:pPr>
+      <w:r>
+        <w:t xml:space="preserve">Firstly, the demonstrated biases in LLM recommendations, influenced merely by role framing, underscore a substantial regulatory and ethical challenge. Financial institutions employing these models must </w:t>
+      </w:r>
+      <w:r>
+        <w:rPr>
+          <w:rFonts w:hint="eastAsia"/>
+          <w:lang w:val="en-US" w:eastAsia="zh-CN"/>
+        </w:rPr>
+        <w:t>manage</w:t>
+      </w:r>
+      <w:r>
+        <w:t xml:space="preserve"> the potential biases embedded within AI-driven advisory roles. Regulators may need to develop new frameworks that specifically assess AI-based decision systems, ensuring transparency, accountability, and fairness.</w:t>
+      </w:r>
+    </w:p>
+    <w:p>
+      <w:pPr>
+        <w:pStyle w:val="16"/>
+        <w:keepNext w:val="0"/>
+        <w:keepLines w:val="0"/>
+        <w:widowControl/>
+        <w:suppressLineNumbers w:val="0"/>
+      </w:pPr>
+      <w:r>
+        <w:t>Secondly, the ease with which subtle prompt modifications can systematically induce misleading behavior poses risks of significant ethical and financial</w:t>
+      </w:r>
+      <w:r>
+        <w:rPr>
+          <w:rFonts w:hint="eastAsia"/>
+          <w:lang w:val="en-US" w:eastAsia="zh-CN"/>
+        </w:rPr>
+        <w:t xml:space="preserve"> and legal</w:t>
+      </w:r>
+      <w:r>
+        <w:t xml:space="preserve"> repercussions. Organizations relying on LLMs for client-facing advice or internal decision support must implement rigorous prompt governance policies and continuous monitoring systems. This will help mitigate the risk of deliberate or inadvertent manipulation that could lead to financially detrimental decisions or breach of fiduciary responsibilities.</w:t>
+      </w:r>
+    </w:p>
+    <w:p>
+      <w:pPr>
+        <w:pStyle w:val="16"/>
+        <w:keepNext w:val="0"/>
+        <w:keepLines w:val="0"/>
+        <w:widowControl/>
+        <w:suppressLineNumbers w:val="0"/>
+      </w:pPr>
+      <w:r>
+        <w:t>Thirdly, the inconsistency observed in the logical coherence of LLM outputs under uncertain conditions poses a reliability challenge. Such erratic behavior makes it difficult for human decision-makers or automated downstream processes to trust and effectively integrate LLM-generated recommendations. Consequently, stakeholders must prioritize the development and integration of methods that enforce logical consistency, such as monotonic neural network architectures and other interpretability-enhancing techniques.</w:t>
+      </w:r>
+    </w:p>
+    <w:p>
+      <w:pPr>
+        <w:pStyle w:val="16"/>
+        <w:keepNext w:val="0"/>
+        <w:keepLines w:val="0"/>
+        <w:widowControl/>
+        <w:suppressLineNumbers w:val="0"/>
+      </w:pPr>
+      <w:r>
+        <w:t xml:space="preserve">Future research should focus on developing effective methods to detect and reduce biases </w:t>
+      </w:r>
+      <w:r>
+        <w:rPr>
+          <w:rFonts w:hint="eastAsia"/>
+          <w:lang w:val="en-US" w:eastAsia="zh-CN"/>
+        </w:rPr>
+        <w:t xml:space="preserve">and misleading behaviour </w:t>
+      </w:r>
+      <w:r>
+        <w:t>from prompt variations, creating new techniques to enhance the consistency of LLM outputs</w:t>
+      </w:r>
+      <w:r>
+        <w:rPr>
+          <w:rFonts w:hint="eastAsia"/>
+          <w:lang w:val="en-US" w:eastAsia="zh-CN"/>
+        </w:rPr>
+        <w:t xml:space="preserve"> in network architecture level</w:t>
+      </w:r>
+      <w:r>
+        <w:t>, and establishing clear regulatory guidelines tailored for AI-driven advisory systems</w:t>
+      </w:r>
+      <w:r>
+        <w:rPr>
+          <w:rFonts w:hint="eastAsia"/>
+          <w:lang w:val="en-US" w:eastAsia="zh-CN"/>
+        </w:rPr>
+        <w:t xml:space="preserve"> in certainty context</w:t>
+      </w:r>
+      <w:r>
+        <w:t>. Additionally, extending datasets to include diverse client profiles and scenarios, as well as conducting practical studies to validate findings with industry professionals and users, will further enhance the practical and ethical deployment of LLMs in high-stakes decisions.</w:t>
+      </w:r>
+      <w:bookmarkStart w:id="12" w:name="_GoBack"/>
+      <w:bookmarkEnd w:id="12"/>
     </w:p>
     <w:p>
       <w:pPr>
@@ -3914,7 +4850,24 @@
         <w:keepNext w:val="0"/>
         <w:keepLines w:val="0"/>
         <w:widowControl/>
-        <w:suppressLineNumbers w:val="0"/>
+        <w:numPr>
+          <w:numId w:val="0"/>
+        </w:numPr>
+        <w:suppressLineNumbers w:val="0"/>
+        <w:ind w:leftChars="0"/>
+      </w:pPr>
+    </w:p>
+    <w:p>
+      <w:pPr>
+        <w:pStyle w:val="4"/>
+        <w:keepNext w:val="0"/>
+        <w:keepLines w:val="0"/>
+        <w:widowControl/>
+        <w:numPr>
+          <w:numId w:val="0"/>
+        </w:numPr>
+        <w:suppressLineNumbers w:val="0"/>
+        <w:ind w:leftChars="0"/>
       </w:pPr>
       <w:r>
         <w:t>References</w:t>
@@ -3922,7 +4875,7 @@
     </w:p>
     <w:p>
       <w:pPr>
-        <w:pStyle w:val="15"/>
+        <w:pStyle w:val="16"/>
         <w:keepNext w:val="0"/>
         <w:keepLines w:val="0"/>
         <w:widowControl/>
@@ -3933,7 +4886,7 @@
       </w:r>
       <w:r>
         <w:rPr>
-          <w:rStyle w:val="20"/>
+          <w:rStyle w:val="22"/>
         </w:rPr>
         <w:t>Proceedings of the 2021 ACM Conference on Fairness, Accountability, and Transparency</w:t>
       </w:r>
@@ -3948,7 +4901,7 @@
       </w:r>
       <w:r>
         <w:rPr>
-          <w:rStyle w:val="20"/>
+          <w:rStyle w:val="22"/>
         </w:rPr>
         <w:t>arXiv preprint arXiv:2108.07258</w:t>
       </w:r>
@@ -3963,7 +4916,7 @@
       </w:r>
       <w:r>
         <w:rPr>
-          <w:rStyle w:val="20"/>
+          <w:rStyle w:val="22"/>
         </w:rPr>
         <w:t>arXiv preprint arXiv:2406.05972</w:t>
       </w:r>
@@ -3978,7 +4931,7 @@
       </w:r>
       <w:r>
         <w:rPr>
-          <w:rStyle w:val="20"/>
+          <w:rStyle w:val="22"/>
         </w:rPr>
         <w:t>ACM Computing Surveys, 55</w:t>
       </w:r>
@@ -3993,7 +4946,7 @@
       </w:r>
       <w:r>
         <w:rPr>
-          <w:rStyle w:val="20"/>
+          <w:rStyle w:val="22"/>
         </w:rPr>
         <w:t>Proceedings of the 60th Annual Meeting of the Association for Computational Linguistics</w:t>
       </w:r>
@@ -4008,7 +4961,7 @@
       </w:r>
       <w:r>
         <w:rPr>
-          <w:rStyle w:val="20"/>
+          <w:rStyle w:val="22"/>
         </w:rPr>
         <w:t>arXiv preprint arXiv:2303.08774</w:t>
       </w:r>
@@ -4023,7 +4976,7 @@
       </w:r>
       <w:r>
         <w:rPr>
-          <w:rStyle w:val="20"/>
+          <w:rStyle w:val="22"/>
         </w:rPr>
         <w:t>Proceedings of the 2023 CHI Conference on Human Factors in Computing Systems</w:t>
       </w:r>
@@ -4033,7 +4986,7 @@
     </w:p>
     <w:p>
       <w:pPr>
-        <w:pStyle w:val="15"/>
+        <w:pStyle w:val="16"/>
         <w:keepNext w:val="0"/>
         <w:keepLines w:val="0"/>
         <w:widowControl/>
@@ -4054,7 +5007,7 @@
       </w:r>
       <w:r>
         <w:rPr>
-          <w:rStyle w:val="20"/>
+          <w:rStyle w:val="22"/>
           <w:rFonts w:ascii="宋体" w:hAnsi="宋体" w:eastAsia="宋体" w:cs="宋体"/>
           <w:sz w:val="24"/>
           <w:szCs w:val="24"/>
@@ -4072,13 +5025,13 @@
     </w:p>
     <w:p>
       <w:pPr>
-        <w:pStyle w:val="15"/>
-        <w:keepNext w:val="0"/>
-        <w:keepLines w:val="0"/>
-        <w:widowControl/>
-        <w:suppressLineNumbers w:val="0"/>
-        <w:rPr>
-          <w:rStyle w:val="20"/>
+        <w:pStyle w:val="16"/>
+        <w:keepNext w:val="0"/>
+        <w:keepLines w:val="0"/>
+        <w:widowControl/>
+        <w:suppressLineNumbers w:val="0"/>
+        <w:rPr>
+          <w:rStyle w:val="22"/>
           <w:rFonts w:ascii="宋体" w:hAnsi="宋体" w:eastAsia="宋体" w:cs="宋体"/>
           <w:sz w:val="24"/>
           <w:szCs w:val="24"/>
@@ -4086,7 +5039,7 @@
       </w:pPr>
       <w:r>
         <w:rPr>
-          <w:rStyle w:val="19"/>
+          <w:rStyle w:val="21"/>
           <w:rFonts w:ascii="宋体" w:hAnsi="宋体" w:eastAsia="宋体" w:cs="宋体"/>
           <w:sz w:val="24"/>
           <w:szCs w:val="24"/>
@@ -4103,7 +5056,7 @@
       </w:r>
       <w:r>
         <w:rPr>
-          <w:rStyle w:val="20"/>
+          <w:rStyle w:val="22"/>
           <w:rFonts w:ascii="宋体" w:hAnsi="宋体" w:eastAsia="宋体" w:cs="宋体"/>
           <w:sz w:val="24"/>
           <w:szCs w:val="24"/>
@@ -4113,13 +5066,13 @@
     </w:p>
     <w:p>
       <w:pPr>
-        <w:pStyle w:val="15"/>
-        <w:keepNext w:val="0"/>
-        <w:keepLines w:val="0"/>
-        <w:widowControl/>
-        <w:suppressLineNumbers w:val="0"/>
-        <w:rPr>
-          <w:rStyle w:val="20"/>
+        <w:pStyle w:val="16"/>
+        <w:keepNext w:val="0"/>
+        <w:keepLines w:val="0"/>
+        <w:widowControl/>
+        <w:suppressLineNumbers w:val="0"/>
+        <w:rPr>
+          <w:rStyle w:val="22"/>
           <w:rFonts w:ascii="宋体" w:hAnsi="宋体" w:eastAsia="宋体" w:cs="宋体"/>
           <w:sz w:val="24"/>
           <w:szCs w:val="24"/>
@@ -4127,7 +5080,7 @@
       </w:pPr>
       <w:r>
         <w:rPr>
-          <w:rStyle w:val="19"/>
+          <w:rStyle w:val="21"/>
           <w:rFonts w:ascii="宋体" w:hAnsi="宋体" w:eastAsia="宋体" w:cs="宋体"/>
           <w:sz w:val="24"/>
           <w:szCs w:val="24"/>
@@ -4144,7 +5097,7 @@
       </w:r>
       <w:r>
         <w:rPr>
-          <w:rStyle w:val="20"/>
+          <w:rStyle w:val="22"/>
           <w:rFonts w:ascii="宋体" w:hAnsi="宋体" w:eastAsia="宋体" w:cs="宋体"/>
           <w:sz w:val="24"/>
           <w:szCs w:val="24"/>
@@ -4154,7 +5107,7 @@
     </w:p>
     <w:p>
       <w:pPr>
-        <w:pStyle w:val="15"/>
+        <w:pStyle w:val="16"/>
         <w:keepNext w:val="0"/>
         <w:keepLines w:val="0"/>
         <w:widowControl/>
@@ -4167,7 +5120,7 @@
       </w:pPr>
       <w:r>
         <w:rPr>
-          <w:rStyle w:val="19"/>
+          <w:rStyle w:val="21"/>
           <w:rFonts w:ascii="宋体" w:hAnsi="宋体" w:eastAsia="宋体" w:cs="宋体"/>
           <w:sz w:val="24"/>
           <w:szCs w:val="24"/>
@@ -4184,7 +5137,7 @@
       </w:r>
       <w:r>
         <w:rPr>
-          <w:rStyle w:val="19"/>
+          <w:rStyle w:val="21"/>
           <w:rFonts w:ascii="宋体" w:hAnsi="宋体" w:eastAsia="宋体" w:cs="宋体"/>
           <w:sz w:val="24"/>
           <w:szCs w:val="24"/>
@@ -4201,7 +5154,7 @@
       </w:r>
       <w:r>
         <w:rPr>
-          <w:rStyle w:val="20"/>
+          <w:rStyle w:val="22"/>
           <w:rFonts w:ascii="宋体" w:hAnsi="宋体" w:eastAsia="宋体" w:cs="宋体"/>
           <w:sz w:val="24"/>
           <w:szCs w:val="24"/>
@@ -4219,7 +5172,7 @@
     </w:p>
     <w:p>
       <w:pPr>
-        <w:pStyle w:val="15"/>
+        <w:pStyle w:val="16"/>
         <w:keepNext w:val="0"/>
         <w:keepLines w:val="0"/>
         <w:widowControl/>
@@ -4232,7 +5185,7 @@
       </w:pPr>
       <w:r>
         <w:rPr>
-          <w:rStyle w:val="19"/>
+          <w:rStyle w:val="21"/>
           <w:rFonts w:ascii="宋体" w:hAnsi="宋体" w:eastAsia="宋体" w:cs="宋体"/>
           <w:sz w:val="24"/>
           <w:szCs w:val="24"/>
@@ -4257,7 +5210,7 @@
       </w:r>
       <w:r>
         <w:rPr>
-          <w:rStyle w:val="20"/>
+          <w:rStyle w:val="22"/>
           <w:rFonts w:ascii="宋体" w:hAnsi="宋体" w:eastAsia="宋体" w:cs="宋体"/>
           <w:sz w:val="24"/>
           <w:szCs w:val="24"/>
@@ -4275,37 +5228,137 @@
     </w:p>
     <w:p>
       <w:pPr>
-        <w:pStyle w:val="12"/>
+        <w:pStyle w:val="13"/>
         <w:spacing w:after="0"/>
-        <w:rPr>
-          <w:rFonts w:ascii="宋体" w:hAnsi="宋体" w:eastAsia="宋体" w:cs="宋体"/>
-        </w:rPr>
-      </w:pPr>
-      <w:r>
         <w:rPr>
           <w:rFonts w:ascii="宋体" w:hAnsi="宋体" w:eastAsia="宋体" w:cs="宋体"/>
           <w:sz w:val="24"/>
           <w:szCs w:val="24"/>
         </w:rPr>
-        <w:t xml:space="preserve">Turpin, M., Michael, J., Perez, E., &amp; Bowman, S. R. (2023). Language Models Don’t Always Say What They Think: Unfaithful Explanations in Chain-of-Thought Prompting. </w:t>
-      </w:r>
-      <w:r>
-        <w:rPr>
-          <w:rStyle w:val="20"/>
+      </w:pPr>
+      <w:r>
+        <w:rPr>
           <w:rFonts w:ascii="宋体" w:hAnsi="宋体" w:eastAsia="宋体" w:cs="宋体"/>
           <w:sz w:val="24"/>
           <w:szCs w:val="24"/>
         </w:rPr>
-        <w:t>Advances in Neural Information Processing Systems, 36</w:t>
-      </w:r>
-      <w:r>
-        <w:rPr>
+        <w:t xml:space="preserve">Turpin, M., Michael, J., Perez, E., &amp; Bowman, S. R. (2023). Language Models Don’t Always Say What They Think: Unfaithful Explanations in Chain-of-Thought Prompting. </w:t>
+      </w:r>
+      <w:r>
+        <w:rPr>
+          <w:rStyle w:val="22"/>
           <w:rFonts w:ascii="宋体" w:hAnsi="宋体" w:eastAsia="宋体" w:cs="宋体"/>
           <w:sz w:val="24"/>
           <w:szCs w:val="24"/>
         </w:rPr>
+        <w:t>Advances in Neural Information Processing Systems, 36</w:t>
+      </w:r>
+      <w:r>
+        <w:rPr>
+          <w:rFonts w:ascii="宋体" w:hAnsi="宋体" w:eastAsia="宋体" w:cs="宋体"/>
+          <w:sz w:val="24"/>
+          <w:szCs w:val="24"/>
+        </w:rPr>
         <w:t>, 74952–74965.</w:t>
       </w:r>
+    </w:p>
+    <w:p>
+      <w:pPr>
+        <w:pStyle w:val="13"/>
+        <w:spacing w:after="0"/>
+        <w:rPr>
+          <w:rFonts w:ascii="宋体" w:hAnsi="宋体" w:eastAsia="宋体" w:cs="宋体"/>
+          <w:sz w:val="24"/>
+          <w:szCs w:val="24"/>
+        </w:rPr>
+      </w:pPr>
+      <w:r>
+        <w:rPr>
+          <w:rStyle w:val="21"/>
+          <w:rFonts w:ascii="宋体" w:hAnsi="宋体" w:eastAsia="宋体" w:cs="宋体"/>
+          <w:sz w:val="24"/>
+          <w:szCs w:val="24"/>
+        </w:rPr>
+        <w:t>Sartor, D., Sinigaglia, A., &amp; Susto, G. A. (2025).</w:t>
+      </w:r>
+      <w:r>
+        <w:rPr>
+          <w:rFonts w:ascii="宋体" w:hAnsi="宋体" w:eastAsia="宋体" w:cs="宋体"/>
+          <w:sz w:val="24"/>
+          <w:szCs w:val="24"/>
+        </w:rPr>
+        <w:t xml:space="preserve"> Advancing Constrained Monotonic Neural Networks: Achieving Universal Approximation Beyond Bounded Activations. </w:t>
+      </w:r>
+      <w:r>
+        <w:rPr>
+          <w:rStyle w:val="22"/>
+          <w:rFonts w:ascii="宋体" w:hAnsi="宋体" w:eastAsia="宋体" w:cs="宋体"/>
+          <w:sz w:val="24"/>
+          <w:szCs w:val="24"/>
+        </w:rPr>
+        <w:t>arXiv preprint arXiv:2505.02537</w:t>
+      </w:r>
+      <w:r>
+        <w:rPr>
+          <w:rFonts w:ascii="宋体" w:hAnsi="宋体" w:eastAsia="宋体" w:cs="宋体"/>
+          <w:sz w:val="24"/>
+          <w:szCs w:val="24"/>
+        </w:rPr>
+        <w:t>.</w:t>
+      </w:r>
+    </w:p>
+    <w:p>
+      <w:pPr>
+        <w:pStyle w:val="16"/>
+        <w:keepNext w:val="0"/>
+        <w:keepLines w:val="0"/>
+        <w:widowControl/>
+        <w:suppressLineNumbers w:val="0"/>
+      </w:pPr>
+      <w:r>
+        <w:t>Runje, D., &amp; Shankaranarayana, S. M. (2023). Constrained Monotonic Neural Networks. In Proceedings of the 40th International Conference on Machine Learning (pp. 29338–29353). PMLR.</w:t>
+      </w:r>
+    </w:p>
+    <w:p>
+      <w:pPr>
+        <w:pStyle w:val="16"/>
+        <w:keepNext w:val="0"/>
+        <w:keepLines w:val="0"/>
+        <w:widowControl/>
+        <w:suppressLineNumbers w:val="0"/>
+      </w:pPr>
+      <w:r>
+        <w:t xml:space="preserve">Sivaraman, A., Khandelwal, K., &amp; Ravikumar, P. (2020). Counterexample-Guided Learning of Monotonic Neural Networks. In </w:t>
+      </w:r>
+      <w:r>
+        <w:rPr>
+          <w:rStyle w:val="22"/>
+        </w:rPr>
+        <w:t>Proceedings of the 8th Workshop on Explainable AI at International Conference on Learning Representations (ICLR)</w:t>
+      </w:r>
+      <w:r>
+        <w:t>.</w:t>
+      </w:r>
+    </w:p>
+    <w:p>
+      <w:pPr>
+        <w:pStyle w:val="16"/>
+        <w:keepNext w:val="0"/>
+        <w:keepLines w:val="0"/>
+        <w:widowControl/>
+        <w:suppressLineNumbers w:val="0"/>
+      </w:pPr>
+    </w:p>
+    <w:p>
+      <w:pPr>
+        <w:pStyle w:val="13"/>
+        <w:spacing w:after="0"/>
+        <w:rPr>
+          <w:rFonts w:ascii="宋体" w:hAnsi="宋体" w:eastAsia="宋体" w:cs="宋体"/>
+          <w:sz w:val="24"/>
+          <w:szCs w:val="24"/>
+        </w:rPr>
+      </w:pPr>
     </w:p>
     <w:sectPr>
       <w:pgSz w:w="11906" w:h="16838"/>
@@ -5006,13 +6059,13 @@
       <w:szCs w:val="21"/>
     </w:rPr>
   </w:style>
-  <w:style w:type="character" w:default="1" w:styleId="18">
+  <w:style w:type="character" w:default="1" w:styleId="20">
     <w:name w:val="Default Paragraph Font"/>
     <w:semiHidden/>
     <w:qFormat/>
     <w:uiPriority w:val="0"/>
   </w:style>
-  <w:style w:type="table" w:default="1" w:styleId="17">
+  <w:style w:type="table" w:default="1" w:styleId="18">
     <w:name w:val="Normal Table"/>
     <w:semiHidden/>
     <w:unhideWhenUsed/>
@@ -5028,6 +6081,19 @@
     </w:tblPr>
   </w:style>
   <w:style w:type="paragraph" w:styleId="11">
+    <w:name w:val="caption"/>
+    <w:basedOn w:val="1"/>
+    <w:next w:val="1"/>
+    <w:semiHidden/>
+    <w:unhideWhenUsed/>
+    <w:qFormat/>
+    <w:uiPriority w:val="35"/>
+    <w:rPr>
+      <w:rFonts w:ascii="Arial" w:hAnsi="Arial" w:eastAsia="黑体"/>
+      <w:sz w:val="20"/>
+    </w:rPr>
+  </w:style>
+  <w:style w:type="paragraph" w:styleId="12">
     <w:name w:val="Body Text"/>
     <w:basedOn w:val="1"/>
     <w:qFormat/>
@@ -5037,17 +6103,17 @@
       <w:ind w:firstLine="1041" w:firstLineChars="200"/>
     </w:pPr>
   </w:style>
-  <w:style w:type="paragraph" w:styleId="12">
+  <w:style w:type="paragraph" w:styleId="13">
     <w:name w:val="Plain Text"/>
     <w:basedOn w:val="1"/>
-    <w:link w:val="23"/>
+    <w:link w:val="25"/>
     <w:qFormat/>
     <w:uiPriority w:val="0"/>
     <w:rPr>
       <w:rFonts w:ascii="宋体" w:hAnsi="Courier New"/>
     </w:rPr>
   </w:style>
-  <w:style w:type="paragraph" w:styleId="13">
+  <w:style w:type="paragraph" w:styleId="14">
     <w:name w:val="Subtitle"/>
     <w:basedOn w:val="1"/>
     <w:qFormat/>
@@ -5064,7 +6130,7 @@
       <w:sz w:val="44"/>
     </w:rPr>
   </w:style>
-  <w:style w:type="paragraph" w:styleId="14">
+  <w:style w:type="paragraph" w:styleId="15">
     <w:name w:val="HTML Preformatted"/>
     <w:basedOn w:val="1"/>
     <w:qFormat/>
@@ -5098,9 +6164,10 @@
       <w:lang w:val="en-US" w:eastAsia="zh-CN" w:bidi="ar"/>
     </w:rPr>
   </w:style>
-  <w:style w:type="paragraph" w:styleId="15">
+  <w:style w:type="paragraph" w:styleId="16">
     <w:name w:val="Normal (Web)"/>
     <w:basedOn w:val="1"/>
+    <w:link w:val="26"/>
     <w:qFormat/>
     <w:uiPriority w:val="0"/>
     <w:pPr>
@@ -5114,7 +6181,7 @@
       <w:lang w:val="en-US" w:eastAsia="zh-CN" w:bidi="ar"/>
     </w:rPr>
   </w:style>
-  <w:style w:type="paragraph" w:styleId="16">
+  <w:style w:type="paragraph" w:styleId="17">
     <w:name w:val="Title"/>
     <w:basedOn w:val="1"/>
     <w:qFormat/>
@@ -5131,9 +6198,28 @@
       <w:szCs w:val="40"/>
     </w:rPr>
   </w:style>
-  <w:style w:type="character" w:styleId="19">
+  <w:style w:type="table" w:styleId="19">
+    <w:name w:val="Table Grid"/>
+    <w:basedOn w:val="18"/>
+    <w:uiPriority w:val="39"/>
+    <w:pPr>
+      <w:widowControl w:val="0"/>
+      <w:jc w:val="both"/>
+    </w:pPr>
+    <w:tblPr>
+      <w:tblBorders>
+        <w:top w:val="single" w:color="auto" w:sz="4" w:space="0"/>
+        <w:left w:val="single" w:color="auto" w:sz="4" w:space="0"/>
+        <w:bottom w:val="single" w:color="auto" w:sz="4" w:space="0"/>
+        <w:right w:val="single" w:color="auto" w:sz="4" w:space="0"/>
+        <w:insideH w:val="single" w:color="auto" w:sz="4" w:space="0"/>
+        <w:insideV w:val="single" w:color="auto" w:sz="4" w:space="0"/>
+      </w:tblBorders>
+    </w:tblPr>
+  </w:style>
+  <w:style w:type="character" w:styleId="21">
     <w:name w:val="Strong"/>
-    <w:basedOn w:val="18"/>
+    <w:basedOn w:val="20"/>
     <w:qFormat/>
     <w:uiPriority w:val="22"/>
     <w:rPr>
@@ -5143,9 +6229,9 @@
       <w:u w:val="single"/>
     </w:rPr>
   </w:style>
-  <w:style w:type="character" w:styleId="20">
+  <w:style w:type="character" w:styleId="22">
     <w:name w:val="Emphasis"/>
-    <w:basedOn w:val="18"/>
+    <w:basedOn w:val="20"/>
     <w:qFormat/>
     <w:uiPriority w:val="20"/>
     <w:rPr>
@@ -5158,9 +6244,9 @@
       <w:szCs w:val="22"/>
     </w:rPr>
   </w:style>
-  <w:style w:type="character" w:styleId="21">
+  <w:style w:type="character" w:styleId="23">
     <w:name w:val="Hyperlink"/>
-    <w:basedOn w:val="18"/>
+    <w:basedOn w:val="20"/>
     <w:semiHidden/>
     <w:unhideWhenUsed/>
     <w:qFormat/>
@@ -5170,9 +6256,9 @@
       <w:u w:val="single"/>
     </w:rPr>
   </w:style>
-  <w:style w:type="character" w:styleId="22">
+  <w:style w:type="character" w:styleId="24">
     <w:name w:val="HTML Code"/>
-    <w:basedOn w:val="18"/>
+    <w:basedOn w:val="20"/>
     <w:qFormat/>
     <w:uiPriority w:val="0"/>
     <w:rPr>
@@ -5180,13 +6266,23 @@
       <w:sz w:val="20"/>
     </w:rPr>
   </w:style>
-  <w:style w:type="character" w:customStyle="1" w:styleId="23">
+  <w:style w:type="character" w:customStyle="1" w:styleId="25">
     <w:name w:val="纯文本 字符"/>
-    <w:link w:val="12"/>
+    <w:link w:val="13"/>
     <w:qFormat/>
     <w:uiPriority w:val="99"/>
     <w:rPr>
       <w:rFonts w:ascii="宋体" w:hAnsi="Courier New"/>
+    </w:rPr>
+  </w:style>
+  <w:style w:type="character" w:customStyle="1" w:styleId="26">
+    <w:name w:val="普通(网站) Char"/>
+    <w:link w:val="16"/>
+    <w:uiPriority w:val="0"/>
+    <w:rPr>
+      <w:kern w:val="0"/>
+      <w:sz w:val="24"/>
+      <w:lang w:val="en-US" w:eastAsia="zh-CN" w:bidi="ar"/>
     </w:rPr>
   </w:style>
 </w:styles>
